--- a/doc/analisi/Analisi Nuovo Sistema.docx
+++ b/doc/analisi/Analisi Nuovo Sistema.docx
@@ -1445,12 +1445,7 @@
         <w:tab/>
       </w:r>
       <w:r>
-        <w:t>gestisc</w:t>
-      </w:r>
-      <w:bookmarkStart w:id="8" w:name="_GoBack"/>
-      <w:bookmarkEnd w:id="8"/>
-      <w:r>
-        <w:t>e l'interfaccia utente e comunica con MANAGER (attraverso objects e properties).</w:t>
+        <w:t>gestisce l'interfaccia utente e comunica con MANAGER (attraverso objects e properties).</w:t>
       </w:r>
     </w:p>
     <w:p>
@@ -12667,6 +12662,8 @@
           <w:highlight w:val="white"/>
         </w:rPr>
       </w:pPr>
+      <w:bookmarkStart w:id="8" w:name="_GoBack"/>
+      <w:bookmarkEnd w:id="8"/>
     </w:p>
     <w:p/>
     <w:p>

--- a/doc/analisi/Analisi Nuovo Sistema.docx
+++ b/doc/analisi/Analisi Nuovo Sistema.docx
@@ -1,10 +1,10 @@
 
 <file path=word/document.xml><?xml version="1.0" encoding="utf-8"?>
-<w:document xmlns:wpc="http://schemas.microsoft.com/office/word/2010/wordprocessingCanvas" xmlns:mc="http://schemas.openxmlformats.org/markup-compatibility/2006" xmlns:o="urn:schemas-microsoft-com:office:office" xmlns:r="http://schemas.openxmlformats.org/officeDocument/2006/relationships" xmlns:m="http://schemas.openxmlformats.org/officeDocument/2006/math" xmlns:v="urn:schemas-microsoft-com:vml" xmlns:wp14="http://schemas.microsoft.com/office/word/2010/wordprocessingDrawing" xmlns:wp="http://schemas.openxmlformats.org/drawingml/2006/wordprocessingDrawing" xmlns:w="http://schemas.openxmlformats.org/wordprocessingml/2006/main" xmlns:w14="http://schemas.microsoft.com/office/word/2010/wordml" xmlns:w10="urn:schemas-microsoft-com:office:word" xmlns:w15="http://schemas.microsoft.com/office/word/2012/wordml" xmlns:wpg="http://schemas.microsoft.com/office/word/2010/wordprocessingGroup" xmlns:wpi="http://schemas.microsoft.com/office/word/2010/wordprocessingInk" xmlns:wne="http://schemas.microsoft.com/office/word/2006/wordml" xmlns:wps="http://schemas.microsoft.com/office/word/2010/wordprocessingShape" xmlns:wpsCustomData="http://www.wps.cn/officeDocument/2013/wpsCustomData" mc:Ignorable="w14 w15 wp14">
+<w:document xmlns:wpc="http://schemas.microsoft.com/office/word/2010/wordprocessingCanvas" xmlns:mc="http://schemas.openxmlformats.org/markup-compatibility/2006" xmlns:o="urn:schemas-microsoft-com:office:office" xmlns:r="http://schemas.openxmlformats.org/officeDocument/2006/relationships" xmlns:m="http://schemas.openxmlformats.org/officeDocument/2006/math" xmlns:v="urn:schemas-microsoft-com:vml" xmlns:wp14="http://schemas.microsoft.com/office/word/2010/wordprocessingDrawing" xmlns:wp="http://schemas.openxmlformats.org/drawingml/2006/wordprocessingDrawing" xmlns:w10="urn:schemas-microsoft-com:office:word" xmlns:w="http://schemas.openxmlformats.org/wordprocessingml/2006/main" xmlns:w14="http://schemas.microsoft.com/office/word/2010/wordml" xmlns:w15="http://schemas.microsoft.com/office/word/2012/wordml" xmlns:wpg="http://schemas.microsoft.com/office/word/2010/wordprocessingGroup" xmlns:wpi="http://schemas.microsoft.com/office/word/2010/wordprocessingInk" xmlns:wne="http://schemas.microsoft.com/office/word/2006/wordml" xmlns:wps="http://schemas.microsoft.com/office/word/2010/wordprocessingShape" mc:Ignorable="w14 w15 wp14">
   <w:body>
     <w:p>
       <w:pPr>
-        <w:pStyle w:val="5"/>
+        <w:pStyle w:val="Titolo"/>
       </w:pPr>
       <w:r>
         <w:t>Analisi Nuovo Sistema</w:t>
@@ -12,31 +12,39 @@
     </w:p>
     <w:p>
       <w:pPr>
-        <w:pStyle w:val="4"/>
+        <w:pStyle w:val="Sottotitolo"/>
+        <w:rPr>
+          <w:color w:val="595959" w:themeColor="text1" w:themeTint="A6"/>
+        </w:rPr>
       </w:pPr>
       <w:r>
+        <w:rPr>
+          <w:color w:val="595959" w:themeColor="text1" w:themeTint="A6"/>
+        </w:rPr>
         <w:t>Proposta di architettura nuovo sistema Cybertronic</w:t>
       </w:r>
     </w:p>
     <w:sdt>
       <w:sdtPr>
-        <w:id w:val="1847976006"/>
-      </w:sdtPr>
-      <w:sdtEndPr>
-        <w:rPr>
-          <w:rFonts w:asciiTheme="minorHAnsi" w:hAnsiTheme="minorHAnsi" w:eastAsiaTheme="minorHAnsi" w:cstheme="minorBidi"/>
-          <w:b/>
-          <w:bCs/>
+        <w:rPr>
+          <w:rFonts w:asciiTheme="minorHAnsi" w:eastAsiaTheme="minorHAnsi" w:hAnsiTheme="minorHAnsi" w:cstheme="minorBidi"/>
           <w:color w:val="auto"/>
           <w:sz w:val="22"/>
           <w:szCs w:val="22"/>
           <w:lang w:eastAsia="en-US"/>
         </w:rPr>
+        <w:id w:val="1847976006"/>
+      </w:sdtPr>
+      <w:sdtEndPr>
+        <w:rPr>
+          <w:b/>
+          <w:bCs/>
+        </w:rPr>
       </w:sdtEndPr>
       <w:sdtContent>
         <w:p>
           <w:pPr>
-            <w:pStyle w:val="16"/>
+            <w:pStyle w:val="Titolosommario1"/>
           </w:pPr>
           <w:r>
             <w:t>Sommario</w:t>
@@ -44,7 +52,7 @@
         </w:p>
         <w:p>
           <w:pPr>
-            <w:pStyle w:val="6"/>
+            <w:pStyle w:val="Sommario1"/>
             <w:tabs>
               <w:tab w:val="right" w:leader="dot" w:pos="9016"/>
             </w:tabs>
@@ -62,46 +70,36 @@
           <w:r>
             <w:fldChar w:fldCharType="separate"/>
           </w:r>
-          <w:r>
-            <w:fldChar w:fldCharType="begin"/>
-          </w:r>
-          <w:r>
-            <w:instrText xml:space="preserve"> HYPERLINK \l "_Toc483994176" </w:instrText>
-          </w:r>
-          <w:r>
-            <w:fldChar w:fldCharType="separate"/>
-          </w:r>
-          <w:r>
-            <w:rPr>
-              <w:rStyle w:val="9"/>
-            </w:rPr>
-            <w:t>Obiettivo</w:t>
-          </w:r>
-          <w:r>
-            <w:tab/>
-          </w:r>
-          <w:r>
-            <w:fldChar w:fldCharType="begin"/>
-          </w:r>
-          <w:r>
-            <w:instrText xml:space="preserve"> PAGEREF _Toc483994176 \h </w:instrText>
-          </w:r>
-          <w:r>
-            <w:fldChar w:fldCharType="separate"/>
-          </w:r>
-          <w:r>
-            <w:t>1</w:t>
-          </w:r>
-          <w:r>
-            <w:fldChar w:fldCharType="end"/>
-          </w:r>
-          <w:r>
-            <w:fldChar w:fldCharType="end"/>
-          </w:r>
+          <w:hyperlink w:anchor="_Toc483994176" w:history="1">
+            <w:r>
+              <w:rPr>
+                <w:rStyle w:val="Collegamentoipertestuale"/>
+              </w:rPr>
+              <w:t>Obiettivo</w:t>
+            </w:r>
+            <w:r>
+              <w:tab/>
+            </w:r>
+            <w:r>
+              <w:fldChar w:fldCharType="begin"/>
+            </w:r>
+            <w:r>
+              <w:instrText xml:space="preserve"> PAGEREF _Toc483994176 \h </w:instrText>
+            </w:r>
+            <w:r>
+              <w:fldChar w:fldCharType="separate"/>
+            </w:r>
+            <w:r>
+              <w:t>1</w:t>
+            </w:r>
+            <w:r>
+              <w:fldChar w:fldCharType="end"/>
+            </w:r>
+          </w:hyperlink>
         </w:p>
         <w:p>
           <w:pPr>
-            <w:pStyle w:val="6"/>
+            <w:pStyle w:val="Sommario1"/>
             <w:tabs>
               <w:tab w:val="right" w:leader="dot" w:pos="9016"/>
             </w:tabs>
@@ -110,46 +108,36 @@
               <w:lang w:eastAsia="it-IT"/>
             </w:rPr>
           </w:pPr>
-          <w:r>
-            <w:fldChar w:fldCharType="begin"/>
-          </w:r>
-          <w:r>
-            <w:instrText xml:space="preserve"> HYPERLINK \l "_Toc483994177" </w:instrText>
-          </w:r>
-          <w:r>
-            <w:fldChar w:fldCharType="separate"/>
-          </w:r>
-          <w:r>
-            <w:rPr>
-              <w:rStyle w:val="9"/>
-            </w:rPr>
-            <w:t>Descrizione</w:t>
-          </w:r>
-          <w:r>
-            <w:tab/>
-          </w:r>
-          <w:r>
-            <w:fldChar w:fldCharType="begin"/>
-          </w:r>
-          <w:r>
-            <w:instrText xml:space="preserve"> PAGEREF _Toc483994177 \h </w:instrText>
-          </w:r>
-          <w:r>
-            <w:fldChar w:fldCharType="separate"/>
-          </w:r>
-          <w:r>
-            <w:t>1</w:t>
-          </w:r>
-          <w:r>
-            <w:fldChar w:fldCharType="end"/>
-          </w:r>
-          <w:r>
-            <w:fldChar w:fldCharType="end"/>
-          </w:r>
+          <w:hyperlink w:anchor="_Toc483994177" w:history="1">
+            <w:r>
+              <w:rPr>
+                <w:rStyle w:val="Collegamentoipertestuale"/>
+              </w:rPr>
+              <w:t>Descrizione</w:t>
+            </w:r>
+            <w:r>
+              <w:tab/>
+            </w:r>
+            <w:r>
+              <w:fldChar w:fldCharType="begin"/>
+            </w:r>
+            <w:r>
+              <w:instrText xml:space="preserve"> PAGEREF _Toc483994177 \h </w:instrText>
+            </w:r>
+            <w:r>
+              <w:fldChar w:fldCharType="separate"/>
+            </w:r>
+            <w:r>
+              <w:t>1</w:t>
+            </w:r>
+            <w:r>
+              <w:fldChar w:fldCharType="end"/>
+            </w:r>
+          </w:hyperlink>
         </w:p>
         <w:p>
           <w:pPr>
-            <w:pStyle w:val="7"/>
+            <w:pStyle w:val="Sommario2"/>
             <w:tabs>
               <w:tab w:val="right" w:leader="dot" w:pos="9016"/>
             </w:tabs>
@@ -158,46 +146,36 @@
               <w:lang w:eastAsia="it-IT"/>
             </w:rPr>
           </w:pPr>
-          <w:r>
-            <w:fldChar w:fldCharType="begin"/>
-          </w:r>
-          <w:r>
-            <w:instrText xml:space="preserve"> HYPERLINK \l "_Toc483994178" </w:instrText>
-          </w:r>
-          <w:r>
-            <w:fldChar w:fldCharType="separate"/>
-          </w:r>
-          <w:r>
-            <w:rPr>
-              <w:rStyle w:val="9"/>
-            </w:rPr>
-            <w:t>Comunicazione con il PLC</w:t>
-          </w:r>
-          <w:r>
-            <w:tab/>
-          </w:r>
-          <w:r>
-            <w:fldChar w:fldCharType="begin"/>
-          </w:r>
-          <w:r>
-            <w:instrText xml:space="preserve"> PAGEREF _Toc483994178 \h </w:instrText>
-          </w:r>
-          <w:r>
-            <w:fldChar w:fldCharType="separate"/>
-          </w:r>
-          <w:r>
-            <w:t>2</w:t>
-          </w:r>
-          <w:r>
-            <w:fldChar w:fldCharType="end"/>
-          </w:r>
-          <w:r>
-            <w:fldChar w:fldCharType="end"/>
-          </w:r>
+          <w:hyperlink w:anchor="_Toc483994178" w:history="1">
+            <w:r>
+              <w:rPr>
+                <w:rStyle w:val="Collegamentoipertestuale"/>
+              </w:rPr>
+              <w:t>Comunicazione con il PLC</w:t>
+            </w:r>
+            <w:r>
+              <w:tab/>
+            </w:r>
+            <w:r>
+              <w:fldChar w:fldCharType="begin"/>
+            </w:r>
+            <w:r>
+              <w:instrText xml:space="preserve"> PAGEREF _Toc483994178 \h </w:instrText>
+            </w:r>
+            <w:r>
+              <w:fldChar w:fldCharType="separate"/>
+            </w:r>
+            <w:r>
+              <w:t>2</w:t>
+            </w:r>
+            <w:r>
+              <w:fldChar w:fldCharType="end"/>
+            </w:r>
+          </w:hyperlink>
         </w:p>
         <w:p>
           <w:pPr>
-            <w:pStyle w:val="7"/>
+            <w:pStyle w:val="Sommario2"/>
             <w:tabs>
               <w:tab w:val="right" w:leader="dot" w:pos="9016"/>
             </w:tabs>
@@ -206,46 +184,36 @@
               <w:lang w:eastAsia="it-IT"/>
             </w:rPr>
           </w:pPr>
-          <w:r>
-            <w:fldChar w:fldCharType="begin"/>
-          </w:r>
-          <w:r>
-            <w:instrText xml:space="preserve"> HYPERLINK \l "_Toc483994179" </w:instrText>
-          </w:r>
-          <w:r>
-            <w:fldChar w:fldCharType="separate"/>
-          </w:r>
-          <w:r>
-            <w:rPr>
-              <w:rStyle w:val="9"/>
-            </w:rPr>
-            <w:t>Comunicazione tra VB e C#</w:t>
-          </w:r>
-          <w:r>
-            <w:tab/>
-          </w:r>
-          <w:r>
-            <w:fldChar w:fldCharType="begin"/>
-          </w:r>
-          <w:r>
-            <w:instrText xml:space="preserve"> PAGEREF _Toc483994179 \h </w:instrText>
-          </w:r>
-          <w:r>
-            <w:fldChar w:fldCharType="separate"/>
-          </w:r>
-          <w:r>
-            <w:t>2</w:t>
-          </w:r>
-          <w:r>
-            <w:fldChar w:fldCharType="end"/>
-          </w:r>
-          <w:r>
-            <w:fldChar w:fldCharType="end"/>
-          </w:r>
+          <w:hyperlink w:anchor="_Toc483994179" w:history="1">
+            <w:r>
+              <w:rPr>
+                <w:rStyle w:val="Collegamentoipertestuale"/>
+              </w:rPr>
+              <w:t>Comunicazione tra VB e C#</w:t>
+            </w:r>
+            <w:r>
+              <w:tab/>
+            </w:r>
+            <w:r>
+              <w:fldChar w:fldCharType="begin"/>
+            </w:r>
+            <w:r>
+              <w:instrText xml:space="preserve"> PAGEREF _Toc483994179 \h </w:instrText>
+            </w:r>
+            <w:r>
+              <w:fldChar w:fldCharType="separate"/>
+            </w:r>
+            <w:r>
+              <w:t>2</w:t>
+            </w:r>
+            <w:r>
+              <w:fldChar w:fldCharType="end"/>
+            </w:r>
+          </w:hyperlink>
         </w:p>
         <w:p>
           <w:pPr>
-            <w:pStyle w:val="7"/>
+            <w:pStyle w:val="Sommario2"/>
             <w:tabs>
               <w:tab w:val="right" w:leader="dot" w:pos="9016"/>
             </w:tabs>
@@ -254,46 +222,36 @@
               <w:lang w:eastAsia="it-IT"/>
             </w:rPr>
           </w:pPr>
-          <w:r>
-            <w:fldChar w:fldCharType="begin"/>
-          </w:r>
-          <w:r>
-            <w:instrText xml:space="preserve"> HYPERLINK \l "_Toc483994180" </w:instrText>
-          </w:r>
-          <w:r>
-            <w:fldChar w:fldCharType="separate"/>
-          </w:r>
-          <w:r>
-            <w:rPr>
-              <w:rStyle w:val="9"/>
-            </w:rPr>
-            <w:t>Problematiche relative alla attuale implementazione</w:t>
-          </w:r>
-          <w:r>
-            <w:tab/>
-          </w:r>
-          <w:r>
-            <w:fldChar w:fldCharType="begin"/>
-          </w:r>
-          <w:r>
-            <w:instrText xml:space="preserve"> PAGEREF _Toc483994180 \h </w:instrText>
-          </w:r>
-          <w:r>
-            <w:fldChar w:fldCharType="separate"/>
-          </w:r>
-          <w:r>
-            <w:t>2</w:t>
-          </w:r>
-          <w:r>
-            <w:fldChar w:fldCharType="end"/>
-          </w:r>
-          <w:r>
-            <w:fldChar w:fldCharType="end"/>
-          </w:r>
+          <w:hyperlink w:anchor="_Toc483994180" w:history="1">
+            <w:r>
+              <w:rPr>
+                <w:rStyle w:val="Collegamentoipertestuale"/>
+              </w:rPr>
+              <w:t>Problematiche relative alla attuale implementazione</w:t>
+            </w:r>
+            <w:r>
+              <w:tab/>
+            </w:r>
+            <w:r>
+              <w:fldChar w:fldCharType="begin"/>
+            </w:r>
+            <w:r>
+              <w:instrText xml:space="preserve"> PAGEREF _Toc483994180 \h </w:instrText>
+            </w:r>
+            <w:r>
+              <w:fldChar w:fldCharType="separate"/>
+            </w:r>
+            <w:r>
+              <w:t>2</w:t>
+            </w:r>
+            <w:r>
+              <w:fldChar w:fldCharType="end"/>
+            </w:r>
+          </w:hyperlink>
         </w:p>
         <w:p>
           <w:pPr>
-            <w:pStyle w:val="7"/>
+            <w:pStyle w:val="Sommario2"/>
             <w:tabs>
               <w:tab w:val="right" w:leader="dot" w:pos="9016"/>
             </w:tabs>
@@ -302,46 +260,36 @@
               <w:lang w:eastAsia="it-IT"/>
             </w:rPr>
           </w:pPr>
-          <w:r>
-            <w:fldChar w:fldCharType="begin"/>
-          </w:r>
-          <w:r>
-            <w:instrText xml:space="preserve"> HYPERLINK \l "_Toc483994181" </w:instrText>
-          </w:r>
-          <w:r>
-            <w:fldChar w:fldCharType="separate"/>
-          </w:r>
-          <w:r>
-            <w:rPr>
-              <w:rStyle w:val="9"/>
-            </w:rPr>
-            <w:t>Preparazione di una commessa</w:t>
-          </w:r>
-          <w:r>
-            <w:tab/>
-          </w:r>
-          <w:r>
-            <w:fldChar w:fldCharType="begin"/>
-          </w:r>
-          <w:r>
-            <w:instrText xml:space="preserve"> PAGEREF _Toc483994181 \h </w:instrText>
-          </w:r>
-          <w:r>
-            <w:fldChar w:fldCharType="separate"/>
-          </w:r>
-          <w:r>
-            <w:t>2</w:t>
-          </w:r>
-          <w:r>
-            <w:fldChar w:fldCharType="end"/>
-          </w:r>
-          <w:r>
-            <w:fldChar w:fldCharType="end"/>
-          </w:r>
+          <w:hyperlink w:anchor="_Toc483994181" w:history="1">
+            <w:r>
+              <w:rPr>
+                <w:rStyle w:val="Collegamentoipertestuale"/>
+              </w:rPr>
+              <w:t>Preparazione di una commessa</w:t>
+            </w:r>
+            <w:r>
+              <w:tab/>
+            </w:r>
+            <w:r>
+              <w:fldChar w:fldCharType="begin"/>
+            </w:r>
+            <w:r>
+              <w:instrText xml:space="preserve"> PAGEREF _Toc483994181 \h </w:instrText>
+            </w:r>
+            <w:r>
+              <w:fldChar w:fldCharType="separate"/>
+            </w:r>
+            <w:r>
+              <w:t>2</w:t>
+            </w:r>
+            <w:r>
+              <w:fldChar w:fldCharType="end"/>
+            </w:r>
+          </w:hyperlink>
         </w:p>
         <w:p>
           <w:pPr>
-            <w:pStyle w:val="6"/>
+            <w:pStyle w:val="Sommario1"/>
             <w:tabs>
               <w:tab w:val="right" w:leader="dot" w:pos="9016"/>
             </w:tabs>
@@ -350,46 +298,36 @@
               <w:lang w:eastAsia="it-IT"/>
             </w:rPr>
           </w:pPr>
-          <w:r>
-            <w:fldChar w:fldCharType="begin"/>
-          </w:r>
-          <w:r>
-            <w:instrText xml:space="preserve"> HYPERLINK \l "_Toc483994182" </w:instrText>
-          </w:r>
-          <w:r>
-            <w:fldChar w:fldCharType="separate"/>
-          </w:r>
-          <w:r>
-            <w:rPr>
-              <w:rStyle w:val="9"/>
-            </w:rPr>
-            <w:t>Architettura proposta</w:t>
-          </w:r>
-          <w:r>
-            <w:tab/>
-          </w:r>
-          <w:r>
-            <w:fldChar w:fldCharType="begin"/>
-          </w:r>
-          <w:r>
-            <w:instrText xml:space="preserve"> PAGEREF _Toc483994182 \h </w:instrText>
-          </w:r>
-          <w:r>
-            <w:fldChar w:fldCharType="separate"/>
-          </w:r>
-          <w:r>
-            <w:t>4</w:t>
-          </w:r>
-          <w:r>
-            <w:fldChar w:fldCharType="end"/>
-          </w:r>
-          <w:r>
-            <w:fldChar w:fldCharType="end"/>
-          </w:r>
+          <w:hyperlink w:anchor="_Toc483994182" w:history="1">
+            <w:r>
+              <w:rPr>
+                <w:rStyle w:val="Collegamentoipertestuale"/>
+              </w:rPr>
+              <w:t>Architettura proposta</w:t>
+            </w:r>
+            <w:r>
+              <w:tab/>
+            </w:r>
+            <w:r>
+              <w:fldChar w:fldCharType="begin"/>
+            </w:r>
+            <w:r>
+              <w:instrText xml:space="preserve"> PAGEREF _Toc483994182 \h </w:instrText>
+            </w:r>
+            <w:r>
+              <w:fldChar w:fldCharType="separate"/>
+            </w:r>
+            <w:r>
+              <w:t>4</w:t>
+            </w:r>
+            <w:r>
+              <w:fldChar w:fldCharType="end"/>
+            </w:r>
+          </w:hyperlink>
         </w:p>
         <w:p>
           <w:pPr>
-            <w:pStyle w:val="7"/>
+            <w:pStyle w:val="Sommario2"/>
             <w:tabs>
               <w:tab w:val="right" w:leader="dot" w:pos="9016"/>
             </w:tabs>
@@ -398,42 +336,32 @@
               <w:lang w:eastAsia="it-IT"/>
             </w:rPr>
           </w:pPr>
-          <w:r>
-            <w:fldChar w:fldCharType="begin"/>
-          </w:r>
-          <w:r>
-            <w:instrText xml:space="preserve"> HYPERLINK \l "_Toc483994183" </w:instrText>
-          </w:r>
-          <w:r>
-            <w:fldChar w:fldCharType="separate"/>
-          </w:r>
-          <w:r>
-            <w:rPr>
-              <w:rStyle w:val="9"/>
-            </w:rPr>
-            <w:t>Esempio di definizione di una gerarchia di oggetti</w:t>
-          </w:r>
-          <w:r>
-            <w:tab/>
-          </w:r>
-          <w:r>
-            <w:fldChar w:fldCharType="begin"/>
-          </w:r>
-          <w:r>
-            <w:instrText xml:space="preserve"> PAGEREF _Toc483994183 \h </w:instrText>
-          </w:r>
-          <w:r>
-            <w:fldChar w:fldCharType="separate"/>
-          </w:r>
-          <w:r>
-            <w:t>4</w:t>
-          </w:r>
-          <w:r>
-            <w:fldChar w:fldCharType="end"/>
-          </w:r>
-          <w:r>
-            <w:fldChar w:fldCharType="end"/>
-          </w:r>
+          <w:hyperlink w:anchor="_Toc483994183" w:history="1">
+            <w:r>
+              <w:rPr>
+                <w:rStyle w:val="Collegamentoipertestuale"/>
+              </w:rPr>
+              <w:t>Esempio di definizione di una gerarchia di oggetti</w:t>
+            </w:r>
+            <w:r>
+              <w:tab/>
+            </w:r>
+            <w:r>
+              <w:fldChar w:fldCharType="begin"/>
+            </w:r>
+            <w:r>
+              <w:instrText xml:space="preserve"> PAGEREF _Toc483994183 \h </w:instrText>
+            </w:r>
+            <w:r>
+              <w:fldChar w:fldCharType="separate"/>
+            </w:r>
+            <w:r>
+              <w:t>4</w:t>
+            </w:r>
+            <w:r>
+              <w:fldChar w:fldCharType="end"/>
+            </w:r>
+          </w:hyperlink>
         </w:p>
         <w:p>
           <w:r>
@@ -448,7 +376,7 @@
     </w:sdt>
     <w:p>
       <w:pPr>
-        <w:pStyle w:val="2"/>
+        <w:pStyle w:val="Titolo1"/>
       </w:pPr>
       <w:bookmarkStart w:id="0" w:name="_Toc483994176"/>
       <w:r>
@@ -465,6 +393,7 @@
     <w:p>
       <w:r>
         <w:rPr>
+          <w:noProof/>
           <w:lang w:eastAsia="it-IT"/>
         </w:rPr>
         <mc:AlternateContent>
@@ -549,12 +478,9 @@
           </mc:Choice>
           <mc:Fallback>
             <w:pict>
-              <v:roundrect id="Rettangolo arrotondato 2" o:spid="_x0000_s1026" o:spt="2" style="position:absolute;left:0pt;margin-left:65.95pt;margin-top:37.45pt;height:151.4pt;width:39.75pt;z-index:251659264;v-text-anchor:middle;mso-width-relative:page;mso-height-relative:page;" fillcolor="#5B9BD5 [3204]" filled="t" stroked="t" coordsize="21600,21600" arcsize="0.166666666666667" o:gfxdata="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">
-                <v:fill on="t" focussize="0,0"/>
-                <v:stroke weight="1pt" color="#41719C [3204]" miterlimit="8" joinstyle="miter"/>
-                <v:imagedata o:title=""/>
-                <o:lock v:ext="edit" aspectratio="f"/>
-                <v:textbox style="layout-flow:vertical;mso-layout-flow-alt:bottom-to-top;">
+              <v:roundrect id="Rettangolo arrotondato 2" o:spid="_x0000_s1026" style="position:absolute;margin-left:65.95pt;margin-top:37.45pt;width:39.75pt;height:151.4pt;z-index:251659264;visibility:visible;mso-wrap-style:square;mso-wrap-distance-left:9pt;mso-wrap-distance-top:0;mso-wrap-distance-right:9pt;mso-wrap-distance-bottom:0;mso-position-horizontal:absolute;mso-position-horizontal-relative:text;mso-position-vertical:absolute;mso-position-vertical-relative:text;v-text-anchor:middle" arcsize="10923f" o:gfxdata="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" fillcolor="#5b9bd5 [3204]" strokecolor="#1f4d78 [1604]" strokeweight="1pt">
+                <v:stroke joinstyle="miter"/>
+                <v:textbox style="layout-flow:vertical;mso-layout-flow-alt:bottom-to-top">
                   <w:txbxContent>
                     <w:p>
                       <w:pPr>
@@ -587,6 +513,7 @@
       </w:r>
       <w:r>
         <w:rPr>
+          <w:noProof/>
           <w:lang w:eastAsia="it-IT"/>
         </w:rPr>
         <mc:AlternateContent>
@@ -663,12 +590,9 @@
           </mc:Choice>
           <mc:Fallback>
             <w:pict>
-              <v:roundrect id="Rettangolo arrotondato 3" o:spid="_x0000_s1026" o:spt="2" style="position:absolute;left:0pt;margin-left:343.4pt;margin-top:37.15pt;height:149.25pt;width:36.75pt;mso-position-horizontal-relative:margin;z-index:251660288;v-text-anchor:middle;mso-width-relative:page;mso-height-relative:page;" fillcolor="#5B9BD5 [3204]" filled="t" stroked="t" coordsize="21600,21600" arcsize="0.166666666666667" o:gfxdata="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">
-                <v:fill on="t" focussize="0,0"/>
-                <v:stroke weight="1pt" color="#41719C [3204]" miterlimit="8" joinstyle="miter"/>
-                <v:imagedata o:title=""/>
-                <o:lock v:ext="edit" aspectratio="f"/>
-                <v:textbox style="layout-flow:vertical;">
+              <v:roundrect id="Rettangolo arrotondato 3" o:spid="_x0000_s1027" style="position:absolute;margin-left:343.4pt;margin-top:37.15pt;width:36.75pt;height:149.25pt;z-index:251660288;visibility:visible;mso-wrap-style:square;mso-wrap-distance-left:9pt;mso-wrap-distance-top:0;mso-wrap-distance-right:9pt;mso-wrap-distance-bottom:0;mso-position-horizontal:absolute;mso-position-horizontal-relative:margin;mso-position-vertical:absolute;mso-position-vertical-relative:text;v-text-anchor:middle" arcsize="10923f" o:gfxdata="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" fillcolor="#5b9bd5 [3204]" strokecolor="#1f4d78 [1604]" strokeweight="1pt">
+                <v:stroke joinstyle="miter"/>
+                <v:textbox style="layout-flow:vertical">
                   <w:txbxContent>
                     <w:p>
                       <w:pPr>
@@ -686,6 +610,7 @@
                     </w:p>
                   </w:txbxContent>
                 </v:textbox>
+                <w10:wrap anchorx="margin"/>
               </v:roundrect>
             </w:pict>
           </mc:Fallback>
@@ -693,6 +618,7 @@
       </w:r>
       <w:r>
         <w:rPr>
+          <w:noProof/>
           <w:lang w:eastAsia="it-IT"/>
         </w:rPr>
         <mc:AlternateContent>
@@ -750,7 +676,7 @@
               </wp:anchor>
             </w:drawing>
           </mc:Choice>
-          <mc:Fallback>
+          <mc:Fallback xmlns:wpsCustomData="http://www.wps.cn/officeDocument/2013/wpsCustomData">
             <w:pict>
               <v:rect id="Rettangolo 4" o:spid="_x0000_s1026" o:spt="1" style="position:absolute;left:0pt;margin-left:52.6pt;margin-top:27.35pt;height:168.95pt;width:348.4pt;mso-position-horizontal-relative:margin;z-index:251661312;v-text-anchor:middle;mso-width-relative:page;mso-height-relative:page;" filled="f" stroked="t" coordsize="21600,21600" o:gfxdata="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">
                 <v:fill on="f" focussize="0,0"/>
@@ -769,6 +695,7 @@
     <w:p>
       <w:r>
         <w:rPr>
+          <w:noProof/>
           <w:lang w:eastAsia="it-IT"/>
         </w:rPr>
         <w:drawing>
@@ -787,7 +714,7 @@
             <wp:cNvGraphicFramePr/>
             <a:graphic xmlns:a="http://schemas.openxmlformats.org/drawingml/2006/main">
               <a:graphicData uri="http://schemas.openxmlformats.org/drawingml/2006/diagram">
-                <dgm:relIds xmlns:dgm="http://schemas.openxmlformats.org/drawingml/2006/diagram" xmlns:r="http://schemas.openxmlformats.org/officeDocument/2006/relationships" r:dm="rId4" r:lo="rId5" r:qs="rId6" r:cs="rId7"/>
+                <dgm:relIds xmlns:dgm="http://schemas.openxmlformats.org/drawingml/2006/diagram" xmlns:r="http://schemas.openxmlformats.org/officeDocument/2006/relationships" r:dm="rId7" r:lo="rId8" r:qs="rId9" r:cs="rId10"/>
               </a:graphicData>
             </a:graphic>
           </wp:anchor>
@@ -796,7 +723,7 @@
     </w:p>
     <w:p>
       <w:pPr>
-        <w:pStyle w:val="2"/>
+        <w:pStyle w:val="Titolo1"/>
       </w:pPr>
       <w:bookmarkStart w:id="1" w:name="_Toc483994177"/>
       <w:r>
@@ -809,9 +736,6 @@
         <w:t>Il PLC</w:t>
       </w:r>
       <w:r>
-        <w:rPr>
-          <w:lang w:val="en-US"/>
-        </w:rPr>
         <w:t xml:space="preserve"> S7</w:t>
       </w:r>
       <w:r>
@@ -830,10 +754,11 @@
     </w:p>
     <w:p>
       <w:pPr>
-        <w:pStyle w:val="3"/>
+        <w:pStyle w:val="Titolo2"/>
       </w:pPr>
       <w:bookmarkStart w:id="2" w:name="_Toc483994178"/>
       <w:r>
+        <w:lastRenderedPageBreak/>
         <w:t>Comunicazione con il PLC</w:t>
       </w:r>
       <w:bookmarkEnd w:id="2"/>
@@ -844,208 +769,113 @@
       </w:r>
     </w:p>
     <w:p>
-      <w:pPr>
-        <w:rPr>
-          <w:lang w:val="en-US"/>
-        </w:rPr>
-      </w:pPr>
-      <w:r>
-        <w:rPr>
-          <w:lang w:val="en-US"/>
-        </w:rPr>
+      <w:r>
         <w:t>Sono attualmente definiti i seguenti moduli PLC:</w:t>
+      </w:r>
+    </w:p>
+    <w:p>
+      <w:r>
+        <w:t xml:space="preserve">Plc4 </w:t>
+      </w:r>
+      <w:r>
+        <w:tab/>
+      </w:r>
+      <w:r>
+        <w:tab/>
+        <w:t>: modulo principale</w:t>
+      </w:r>
+    </w:p>
+    <w:p>
+      <w:r>
+        <w:t xml:space="preserve">Plc5 </w:t>
+      </w:r>
+      <w:r>
+        <w:tab/>
+      </w:r>
+      <w:r>
+        <w:tab/>
+        <w:t>: modulo gestione aquablack</w:t>
+      </w:r>
+    </w:p>
+    <w:p>
+      <w:r>
+        <w:t>Plc4cist</w:t>
+      </w:r>
+      <w:r>
+        <w:tab/>
+      </w:r>
+      <w:r>
+        <w:tab/>
+        <w:t>: modulo gestione cisterne ridotte</w:t>
+      </w:r>
+    </w:p>
+    <w:p>
+      <w:r>
+        <w:t xml:space="preserve">Plc2 </w:t>
+      </w:r>
+      <w:r>
+        <w:tab/>
+      </w:r>
+      <w:r>
+        <w:tab/>
+        <w:t>: modulo gestione cisterne</w:t>
+      </w:r>
+    </w:p>
+    <w:p>
+      <w:r>
+        <w:t>Wamfoam</w:t>
+      </w:r>
+      <w:r>
+        <w:tab/>
+        <w:t>: modulo gestione schiumato</w:t>
+      </w:r>
+    </w:p>
+    <w:p>
+      <w:r>
+        <w:t>La comunicazione avviene attraverso la sottoscrizione di plctags, il totale censito di plctags è 49560 (!!)</w:t>
+      </w:r>
+    </w:p>
+    <w:p>
+      <w:r>
+        <w:t>Si tratta evidentemente di un numero eccessivo di variabili di scambio, il motivo di questo numero così grande è il dimensionamento per eccesso di strutture logiche assimilabili a vettori e matrici bidimensionali e tridimensionali, ad esempio I motori usati in un impianto sono meno di 30 e le variabili sono dimensionate a 100. Sarebbe quindi auspicabile un metodo di gestione della comunicazione PC-PLC ottimizzato e</w:t>
+      </w:r>
+      <w:r>
+        <w:t xml:space="preserve"> strutturato</w:t>
+      </w:r>
+      <w:r>
+        <w:t>.</w:t>
       </w:r>
     </w:p>
     <w:p>
       <w:pPr>
-        <w:rPr>
-          <w:lang w:val="en-US"/>
-        </w:rPr>
+        <w:pStyle w:val="Titolo2"/>
       </w:pPr>
-      <w:r>
-        <w:rPr>
-          <w:lang w:val="en-US"/>
-        </w:rPr>
-        <w:t xml:space="preserve">Plc4 </w:t>
-      </w:r>
-      <w:r>
-        <w:rPr>
-          <w:lang w:val="en-US"/>
-        </w:rPr>
-        <w:tab/>
-        <w:t/>
-      </w:r>
-      <w:r>
-        <w:rPr>
-          <w:lang w:val="en-US"/>
-        </w:rPr>
-        <w:tab/>
-        <w:t>: modulo principale</w:t>
+      <w:bookmarkStart w:id="3" w:name="_Toc483994179"/>
+      <w:r>
+        <w:t>Comunicazione tra VB e C#</w:t>
+      </w:r>
+      <w:bookmarkEnd w:id="3"/>
+    </w:p>
+    <w:p>
+      <w:r>
+        <w:t>La comunicazione tra VB e C# avviene attraverso socket TCP/IP, C# apre un canale e riceve</w:t>
+      </w:r>
+      <w:r>
+        <w:t xml:space="preserve">, </w:t>
+      </w:r>
+      <w:r>
+        <w:t>esegue comandi ricevuti da VB</w:t>
+      </w:r>
+      <w:r>
+        <w:t xml:space="preserve"> ed eventualmente invia risposte </w:t>
+      </w:r>
+      <w:r>
+        <w:t>.</w:t>
       </w:r>
     </w:p>
     <w:p>
       <w:pPr>
-        <w:rPr>
-          <w:lang w:val="en-US"/>
-        </w:rPr>
-      </w:pPr>
-      <w:r>
-        <w:rPr>
-          <w:lang w:val="en-US"/>
-        </w:rPr>
-        <w:t xml:space="preserve">Plc5 </w:t>
-      </w:r>
-      <w:r>
-        <w:rPr>
-          <w:lang w:val="en-US"/>
-        </w:rPr>
-        <w:tab/>
-        <w:t/>
-      </w:r>
-      <w:r>
-        <w:rPr>
-          <w:lang w:val="en-US"/>
-        </w:rPr>
-        <w:tab/>
-        <w:t>: modulo gestione aquablack</w:t>
-      </w:r>
-    </w:p>
-    <w:p>
-      <w:pPr>
-        <w:rPr>
-          <w:lang w:val="en-US"/>
-        </w:rPr>
-      </w:pPr>
-      <w:r>
-        <w:rPr>
-          <w:lang w:val="en-US"/>
-        </w:rPr>
-        <w:t>Plc4cist</w:t>
-      </w:r>
-      <w:r>
-        <w:rPr>
-          <w:lang w:val="en-US"/>
-        </w:rPr>
-        <w:tab/>
-        <w:t/>
-      </w:r>
-      <w:r>
-        <w:rPr>
-          <w:lang w:val="en-US"/>
-        </w:rPr>
-        <w:tab/>
-        <w:t>: modulo gestione cisterne ridotte</w:t>
-      </w:r>
-    </w:p>
-    <w:p>
-      <w:pPr>
-        <w:rPr>
-          <w:lang w:val="en-US"/>
-        </w:rPr>
-      </w:pPr>
-      <w:r>
-        <w:rPr>
-          <w:lang w:val="en-US"/>
-        </w:rPr>
-        <w:t xml:space="preserve">Plc2 </w:t>
-      </w:r>
-      <w:r>
-        <w:rPr>
-          <w:lang w:val="en-US"/>
-        </w:rPr>
-        <w:tab/>
-        <w:t/>
-      </w:r>
-      <w:r>
-        <w:rPr>
-          <w:lang w:val="en-US"/>
-        </w:rPr>
-        <w:tab/>
-        <w:t>: modulo gestione cisterne</w:t>
-      </w:r>
-    </w:p>
-    <w:p>
-      <w:pPr>
-        <w:rPr>
-          <w:lang w:val="en-US"/>
-        </w:rPr>
-      </w:pPr>
-      <w:r>
-        <w:rPr>
-          <w:lang w:val="en-US"/>
-        </w:rPr>
-        <w:t>Wamfoam</w:t>
-      </w:r>
-      <w:r>
-        <w:rPr>
-          <w:lang w:val="en-US"/>
-        </w:rPr>
-        <w:tab/>
-        <w:t>: modulo gestione schiumato</w:t>
-      </w:r>
-    </w:p>
-    <w:p>
-      <w:pPr>
-        <w:rPr>
-          <w:lang w:val="en-US"/>
-        </w:rPr>
-      </w:pPr>
-      <w:r>
-        <w:rPr>
-          <w:lang w:val="en-US"/>
-        </w:rPr>
-        <w:t>La comunicazione avviene attraverso la sottoscrizione di plctags, il totale censito di plctags è 49560 (!!)</w:t>
-      </w:r>
-    </w:p>
-    <w:p>
-      <w:pPr>
-        <w:rPr>
-          <w:lang w:val="en-US"/>
-        </w:rPr>
-      </w:pPr>
-      <w:r>
-        <w:rPr>
-          <w:lang w:val="en-US"/>
-        </w:rPr>
-        <w:t>Si tratta evidentemente di un numero eccessivo di variabili di scambio, il motivo di questo numero così grande è il dimensionamento per eccesso di strutture logiche assimilabili a vettori e matrici bidimensionali e tridimensionali, ad esempio I motori usati in un impianto sono meno di 30 e le variabili sono dimensionate a 100. Sarebbe quindi auspicabile un metodo di gestione della comunicazione PC-PLC ottimizzato.</w:t>
-      </w:r>
-    </w:p>
-    <w:p>
-      <w:pPr>
-        <w:pStyle w:val="3"/>
-      </w:pPr>
-      <w:bookmarkStart w:id="3" w:name="_Toc483994179"/>
-      <w:r>
-        <w:t>Comunicazione tra VB e C#</w:t>
-      </w:r>
-      <w:bookmarkEnd w:id="3"/>
-    </w:p>
-    <w:p>
-      <w:r>
-        <w:t>La comunicazione tra VB e C# avviene attraverso socket TCP/IP, C# apre un canale e riceve</w:t>
-      </w:r>
-      <w:r>
-        <w:rPr>
-          <w:lang w:val="en-US"/>
-        </w:rPr>
-        <w:t xml:space="preserve">, </w:t>
-      </w:r>
-      <w:r>
-        <w:t>esegue comandi ricevuti da VB</w:t>
-      </w:r>
-      <w:r>
-        <w:rPr>
-          <w:lang w:val="en-US"/>
-        </w:rPr>
-        <w:t xml:space="preserve"> ed eventualmente invia risposte </w:t>
-      </w:r>
-      <w:r>
-        <w:t>.</w:t>
-      </w:r>
-    </w:p>
-    <w:p>
-      <w:pPr>
-        <w:pStyle w:val="3"/>
+        <w:pStyle w:val="Titolo2"/>
       </w:pPr>
       <w:bookmarkStart w:id="4" w:name="_Toc483994180"/>
       <w:r>
@@ -1055,7 +885,7 @@
     </w:p>
     <w:p>
       <w:pPr>
-        <w:pStyle w:val="11"/>
+        <w:pStyle w:val="Paragrafoelenco1"/>
         <w:numPr>
           <w:ilvl w:val="0"/>
           <w:numId w:val="1"/>
@@ -1067,7 +897,7 @@
     </w:p>
     <w:p>
       <w:pPr>
-        <w:pStyle w:val="11"/>
+        <w:pStyle w:val="Paragrafoelenco1"/>
         <w:numPr>
           <w:ilvl w:val="0"/>
           <w:numId w:val="1"/>
@@ -1079,7 +909,7 @@
     </w:p>
     <w:p>
       <w:pPr>
-        <w:pStyle w:val="11"/>
+        <w:pStyle w:val="Paragrafoelenco1"/>
         <w:numPr>
           <w:ilvl w:val="0"/>
           <w:numId w:val="1"/>
@@ -1091,7 +921,7 @@
     </w:p>
     <w:p>
       <w:pPr>
-        <w:pStyle w:val="11"/>
+        <w:pStyle w:val="Paragrafoelenco1"/>
         <w:numPr>
           <w:ilvl w:val="0"/>
           <w:numId w:val="1"/>
@@ -1103,7 +933,7 @@
     </w:p>
     <w:p>
       <w:pPr>
-        <w:pStyle w:val="3"/>
+        <w:pStyle w:val="Titolo2"/>
       </w:pPr>
       <w:bookmarkStart w:id="5" w:name="_Toc483994181"/>
       <w:r>
@@ -1123,7 +953,7 @@
     </w:p>
     <w:p>
       <w:pPr>
-        <w:pStyle w:val="11"/>
+        <w:pStyle w:val="Paragrafoelenco1"/>
         <w:numPr>
           <w:ilvl w:val="0"/>
           <w:numId w:val="2"/>
@@ -1135,7 +965,7 @@
     </w:p>
     <w:p>
       <w:pPr>
-        <w:pStyle w:val="11"/>
+        <w:pStyle w:val="Paragrafoelenco1"/>
         <w:numPr>
           <w:ilvl w:val="0"/>
           <w:numId w:val="2"/>
@@ -1147,7 +977,7 @@
     </w:p>
     <w:p>
       <w:pPr>
-        <w:pStyle w:val="11"/>
+        <w:pStyle w:val="Paragrafoelenco1"/>
         <w:numPr>
           <w:ilvl w:val="0"/>
           <w:numId w:val="2"/>
@@ -1159,6 +989,7 @@
     </w:p>
     <w:p>
       <w:r>
+        <w:lastRenderedPageBreak/>
         <w:t>Oggi è possibile configurare ogni aspetto del funzionamento e della composizione dell’impianto attraverso la modifica di parametri e di codice di programmazione, lo schema di modifica della composizione dell’impianto prevede:</w:t>
       </w:r>
     </w:p>
@@ -1169,7 +1000,7 @@
     </w:p>
     <w:p>
       <w:pPr>
-        <w:pStyle w:val="11"/>
+        <w:pStyle w:val="Paragrafoelenco1"/>
         <w:numPr>
           <w:ilvl w:val="0"/>
           <w:numId w:val="3"/>
@@ -1181,7 +1012,7 @@
     </w:p>
     <w:p>
       <w:pPr>
-        <w:pStyle w:val="11"/>
+        <w:pStyle w:val="Paragrafoelenco1"/>
         <w:numPr>
           <w:ilvl w:val="0"/>
           <w:numId w:val="3"/>
@@ -1198,7 +1029,7 @@
     </w:p>
     <w:p>
       <w:pPr>
-        <w:pStyle w:val="11"/>
+        <w:pStyle w:val="Paragrafoelenco1"/>
         <w:numPr>
           <w:ilvl w:val="0"/>
           <w:numId w:val="4"/>
@@ -1208,9 +1039,6 @@
         <w:t xml:space="preserve">La modifica di codice in Visual Basic tramite Visual Basic </w:t>
       </w:r>
       <w:r>
-        <w:rPr>
-          <w:lang w:val="en-US"/>
-        </w:rPr>
         <w:t xml:space="preserve">6 </w:t>
       </w:r>
       <w:r>
@@ -1219,7 +1047,7 @@
     </w:p>
     <w:p>
       <w:pPr>
-        <w:pStyle w:val="11"/>
+        <w:pStyle w:val="Paragrafoelenco1"/>
         <w:numPr>
           <w:ilvl w:val="0"/>
           <w:numId w:val="4"/>
@@ -1231,7 +1059,7 @@
     </w:p>
     <w:p>
       <w:pPr>
-        <w:pStyle w:val="11"/>
+        <w:pStyle w:val="Paragrafoelenco1"/>
         <w:numPr>
           <w:ilvl w:val="0"/>
           <w:numId w:val="4"/>
@@ -1243,12 +1071,17 @@
     </w:p>
     <w:p>
       <w:pPr>
-        <w:pStyle w:val="11"/>
+        <w:pStyle w:val="Paragrafoelenco1"/>
       </w:pPr>
     </w:p>
     <w:p>
+      <w:r>
+        <w:t>Per ulteriori dettagli si rimanda a documento specifico relativo alla analisi della gestione della configurazione.</w:t>
+      </w:r>
+    </w:p>
+    <w:p>
       <w:pPr>
-        <w:pStyle w:val="2"/>
+        <w:pStyle w:val="Titolo1"/>
       </w:pPr>
       <w:bookmarkStart w:id="6" w:name="_Toc483994182"/>
       <w:r>
@@ -1259,6 +1092,7 @@
     <w:p>
       <w:r>
         <w:rPr>
+          <w:noProof/>
           <w:lang w:eastAsia="it-IT"/>
         </w:rPr>
         <mc:AlternateContent>
@@ -1316,7 +1150,7 @@
               </wp:anchor>
             </w:drawing>
           </mc:Choice>
-          <mc:Fallback>
+          <mc:Fallback xmlns:wpsCustomData="http://www.wps.cn/officeDocument/2013/wpsCustomData">
             <w:pict>
               <v:rect id="Rettangolo 18" o:spid="_x0000_s1026" o:spt="1" style="position:absolute;left:0pt;margin-left:74.3pt;margin-top:24.75pt;height:161.4pt;width:292.05pt;z-index:251663360;v-text-anchor:middle;mso-width-relative:page;mso-height-relative:page;" filled="f" stroked="t" coordsize="21600,21600" o:gfxdata="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">
                 <v:fill on="f" focussize="0,0"/>
@@ -1330,6 +1164,7 @@
       </w:r>
       <w:r>
         <w:rPr>
+          <w:noProof/>
           <w:lang w:eastAsia="it-IT"/>
         </w:rPr>
         <w:drawing>
@@ -1348,7 +1183,7 @@
             <wp:cNvGraphicFramePr/>
             <a:graphic xmlns:a="http://schemas.openxmlformats.org/drawingml/2006/main">
               <a:graphicData uri="http://schemas.openxmlformats.org/drawingml/2006/diagram">
-                <dgm:relIds xmlns:dgm="http://schemas.openxmlformats.org/drawingml/2006/diagram" xmlns:r="http://schemas.openxmlformats.org/officeDocument/2006/relationships" r:dm="rId8" r:lo="rId9" r:qs="rId10" r:cs="rId11"/>
+                <dgm:relIds xmlns:dgm="http://schemas.openxmlformats.org/drawingml/2006/diagram" xmlns:r="http://schemas.openxmlformats.org/officeDocument/2006/relationships" r:dm="rId12" r:lo="rId13" r:qs="rId14" r:cs="rId15"/>
               </a:graphicData>
             </a:graphic>
           </wp:anchor>
@@ -1358,7 +1193,7 @@
     <w:p/>
     <w:p>
       <w:pPr>
-        <w:ind w:left="1320" w:leftChars="0" w:hanging="1320" w:hangingChars="600"/>
+        <w:ind w:left="1325" w:hangingChars="600" w:hanging="1325"/>
       </w:pPr>
       <w:r>
         <w:rPr>
@@ -1371,7 +1206,6 @@
         <w:rPr>
           <w:b/>
           <w:bCs/>
-          <w:lang w:val="en-US"/>
         </w:rPr>
         <w:tab/>
       </w:r>
@@ -1381,7 +1215,7 @@
     </w:p>
     <w:p>
       <w:pPr>
-        <w:ind w:left="1320" w:leftChars="0" w:hanging="1320" w:hangingChars="600"/>
+        <w:ind w:left="1325" w:hangingChars="600" w:hanging="1325"/>
       </w:pPr>
       <w:r>
         <w:rPr>
@@ -1394,7 +1228,6 @@
         <w:rPr>
           <w:b/>
           <w:bCs/>
-          <w:lang w:val="en-US"/>
         </w:rPr>
         <w:tab/>
       </w:r>
@@ -1404,7 +1237,7 @@
     </w:p>
     <w:p>
       <w:pPr>
-        <w:ind w:left="1320" w:leftChars="0" w:hanging="1320" w:hangingChars="600"/>
+        <w:ind w:left="1325" w:hangingChars="600" w:hanging="1325"/>
       </w:pPr>
       <w:r>
         <w:rPr>
@@ -1417,7 +1250,6 @@
         <w:rPr>
           <w:b/>
           <w:bCs/>
-          <w:lang w:val="en-US"/>
         </w:rPr>
         <w:tab/>
       </w:r>
@@ -1427,7 +1259,7 @@
     </w:p>
     <w:p>
       <w:pPr>
-        <w:ind w:left="1320" w:leftChars="0" w:hanging="1320" w:hangingChars="600"/>
+        <w:ind w:left="1325" w:hangingChars="600" w:hanging="1325"/>
       </w:pPr>
       <w:r>
         <w:rPr>
@@ -1440,7 +1272,6 @@
         <w:rPr>
           <w:b/>
           <w:bCs/>
-          <w:lang w:val="en-US"/>
         </w:rPr>
         <w:tab/>
       </w:r>
@@ -1460,7 +1291,7 @@
     </w:p>
     <w:p>
       <w:pPr>
-        <w:pStyle w:val="11"/>
+        <w:pStyle w:val="Paragrafoelenco1"/>
         <w:numPr>
           <w:ilvl w:val="0"/>
           <w:numId w:val="5"/>
@@ -1470,27 +1301,24 @@
         <w:t xml:space="preserve">PLC Tag  Subscribe / Set / Changed </w:t>
       </w:r>
       <w:r>
-        <w:br w:type="textWrapping"/>
-      </w:r>
-      <w:r>
+        <w:br/>
         <w:t>Messaggi per la gestione di sottoscrizione, impostazione e variazione di PLC Tags.</w:t>
       </w:r>
     </w:p>
     <w:p>
       <w:pPr>
-        <w:pStyle w:val="11"/>
+        <w:pStyle w:val="Paragrafoelenco1"/>
         <w:numPr>
           <w:ilvl w:val="0"/>
           <w:numId w:val="5"/>
         </w:numPr>
       </w:pPr>
       <w:r>
+        <w:lastRenderedPageBreak/>
         <w:t>Object Property Subscribe / Set / Changed</w:t>
       </w:r>
       <w:r>
-        <w:br w:type="textWrapping"/>
-      </w:r>
-      <w:r>
+        <w:br/>
         <w:t>Messaggi per la gestione di sottoscrizione, impostazione e variazione di Object properties.</w:t>
       </w:r>
     </w:p>
@@ -1502,7 +1330,7 @@
     <w:p/>
     <w:p>
       <w:pPr>
-        <w:pStyle w:val="3"/>
+        <w:pStyle w:val="Titolo2"/>
       </w:pPr>
       <w:bookmarkStart w:id="7" w:name="_Toc483994183"/>
       <w:r>
@@ -4785,6 +4613,7 @@
         <w:autoSpaceDN w:val="0"/>
         <w:adjustRightInd w:val="0"/>
         <w:spacing w:after="0" w:line="240" w:lineRule="auto"/>
+        <w:ind w:left="2124" w:hanging="2124"/>
         <w:rPr>
           <w:rFonts w:ascii="Consolas" w:hAnsi="Consolas" w:cs="Consolas"/>
           <w:color w:val="000000"/>
@@ -4794,6 +4623,8 @@
           <w:lang w:val="en-US"/>
         </w:rPr>
       </w:pPr>
+      <w:bookmarkStart w:id="8" w:name="_GoBack"/>
+      <w:bookmarkEnd w:id="8"/>
       <w:r>
         <w:rPr>
           <w:rFonts w:ascii="Consolas" w:hAnsi="Consolas" w:cs="Consolas"/>
@@ -12662,8 +12493,6 @@
           <w:highlight w:val="white"/>
         </w:rPr>
       </w:pPr>
-      <w:bookmarkStart w:id="8" w:name="_GoBack"/>
-      <w:bookmarkEnd w:id="8"/>
     </w:p>
     <w:p/>
     <w:p>
@@ -19439,6 +19268,7 @@
           <w:sz w:val="8"/>
           <w:szCs w:val="8"/>
           <w:highlight w:val="white"/>
+          <w:lang w:val="en-US"/>
         </w:rPr>
       </w:pPr>
       <w:r>
@@ -19449,7 +19279,18 @@
           <w:szCs w:val="8"/>
           <w:highlight w:val="white"/>
         </w:rPr>
-        <w:t xml:space="preserve">    &lt;</w:t>
+        <w:t xml:space="preserve">    </w:t>
+      </w:r>
+      <w:r>
+        <w:rPr>
+          <w:rFonts w:ascii="Consolas" w:hAnsi="Consolas" w:cs="Consolas"/>
+          <w:color w:val="0000FF"/>
+          <w:sz w:val="8"/>
+          <w:szCs w:val="8"/>
+          <w:highlight w:val="white"/>
+          <w:lang w:val="en-US"/>
+        </w:rPr>
+        <w:t>&lt;</w:t>
       </w:r>
       <w:r>
         <w:rPr>
@@ -19458,6 +19299,7 @@
           <w:sz w:val="8"/>
           <w:szCs w:val="8"/>
           <w:highlight w:val="white"/>
+          <w:lang w:val="en-US"/>
         </w:rPr>
         <w:t>xs:sequence</w:t>
       </w:r>
@@ -19468,6 +19310,7 @@
           <w:sz w:val="8"/>
           <w:szCs w:val="8"/>
           <w:highlight w:val="white"/>
+          <w:lang w:val="en-US"/>
         </w:rPr>
         <w:t>&gt;</w:t>
       </w:r>
@@ -19809,6 +19652,7 @@
           <w:highlight w:val="white"/>
           <w:lang w:val="en-US"/>
         </w:rPr>
+        <w:lastRenderedPageBreak/>
         <w:t xml:space="preserve">      &lt;</w:t>
       </w:r>
       <w:r>
@@ -22909,6 +22753,7 @@
           <w:sz w:val="8"/>
           <w:szCs w:val="8"/>
           <w:highlight w:val="white"/>
+          <w:lang w:val="en-US"/>
         </w:rPr>
       </w:pPr>
       <w:r>
@@ -22929,6 +22774,7 @@
           <w:sz w:val="8"/>
           <w:szCs w:val="8"/>
           <w:highlight w:val="white"/>
+          <w:lang w:val="en-US"/>
         </w:rPr>
         <w:t>&lt;/</w:t>
       </w:r>
@@ -22939,6 +22785,7 @@
           <w:sz w:val="8"/>
           <w:szCs w:val="8"/>
           <w:highlight w:val="white"/>
+          <w:lang w:val="en-US"/>
         </w:rPr>
         <w:t>xs:complexType</w:t>
       </w:r>
@@ -22949,6 +22796,7 @@
           <w:sz w:val="8"/>
           <w:szCs w:val="8"/>
           <w:highlight w:val="white"/>
+          <w:lang w:val="en-US"/>
         </w:rPr>
         <w:t>&gt;</w:t>
       </w:r>
@@ -22965,6 +22813,7 @@
           <w:sz w:val="8"/>
           <w:szCs w:val="8"/>
           <w:highlight w:val="white"/>
+          <w:lang w:val="en-US"/>
         </w:rPr>
       </w:pPr>
     </w:p>
@@ -22980,6 +22829,7 @@
           <w:sz w:val="8"/>
           <w:szCs w:val="8"/>
           <w:highlight w:val="white"/>
+          <w:lang w:val="en-US"/>
         </w:rPr>
       </w:pPr>
       <w:r>
@@ -22989,6 +22839,7 @@
           <w:sz w:val="8"/>
           <w:szCs w:val="8"/>
           <w:highlight w:val="white"/>
+          <w:lang w:val="en-US"/>
         </w:rPr>
         <w:t xml:space="preserve">  &lt;!--</w:t>
       </w:r>
@@ -22999,6 +22850,7 @@
           <w:sz w:val="8"/>
           <w:szCs w:val="8"/>
           <w:highlight w:val="white"/>
+          <w:lang w:val="en-US"/>
         </w:rPr>
         <w:t xml:space="preserve"> ZONA CISTERNE </w:t>
       </w:r>
@@ -23009,6 +22861,7 @@
           <w:sz w:val="8"/>
           <w:szCs w:val="8"/>
           <w:highlight w:val="white"/>
+          <w:lang w:val="en-US"/>
         </w:rPr>
         <w:t>--&gt;</w:t>
       </w:r>
@@ -23025,6 +22878,7 @@
           <w:sz w:val="8"/>
           <w:szCs w:val="8"/>
           <w:highlight w:val="white"/>
+          <w:lang w:val="en-US"/>
         </w:rPr>
       </w:pPr>
       <w:r>
@@ -23034,6 +22888,7 @@
           <w:sz w:val="8"/>
           <w:szCs w:val="8"/>
           <w:highlight w:val="white"/>
+          <w:lang w:val="en-US"/>
         </w:rPr>
         <w:t xml:space="preserve">  &lt;</w:t>
       </w:r>
@@ -23044,6 +22899,7 @@
           <w:sz w:val="8"/>
           <w:szCs w:val="8"/>
           <w:highlight w:val="white"/>
+          <w:lang w:val="en-US"/>
         </w:rPr>
         <w:t>xs:complexType</w:t>
       </w:r>
@@ -23054,6 +22910,7 @@
           <w:sz w:val="8"/>
           <w:szCs w:val="8"/>
           <w:highlight w:val="white"/>
+          <w:lang w:val="en-US"/>
         </w:rPr>
         <w:t xml:space="preserve"> </w:t>
       </w:r>
@@ -23064,6 +22921,7 @@
           <w:sz w:val="8"/>
           <w:szCs w:val="8"/>
           <w:highlight w:val="white"/>
+          <w:lang w:val="en-US"/>
         </w:rPr>
         <w:t>name</w:t>
       </w:r>
@@ -23074,6 +22932,7 @@
           <w:sz w:val="8"/>
           <w:szCs w:val="8"/>
           <w:highlight w:val="white"/>
+          <w:lang w:val="en-US"/>
         </w:rPr>
         <w:t xml:space="preserve"> =</w:t>
       </w:r>
@@ -23084,16 +22943,18 @@
           <w:sz w:val="8"/>
           <w:szCs w:val="8"/>
           <w:highlight w:val="white"/>
-        </w:rPr>
-        <w:t>"</w:t>
-      </w:r>
-      <w:r>
-        <w:rPr>
-          <w:rFonts w:ascii="Consolas" w:hAnsi="Consolas" w:cs="Consolas"/>
-          <w:color w:val="0000FF"/>
-          <w:sz w:val="8"/>
-          <w:szCs w:val="8"/>
-          <w:highlight w:val="white"/>
+          <w:lang w:val="en-US"/>
+        </w:rPr>
+        <w:t>"</w:t>
+      </w:r>
+      <w:r>
+        <w:rPr>
+          <w:rFonts w:ascii="Consolas" w:hAnsi="Consolas" w:cs="Consolas"/>
+          <w:color w:val="0000FF"/>
+          <w:sz w:val="8"/>
+          <w:szCs w:val="8"/>
+          <w:highlight w:val="white"/>
+          <w:lang w:val="en-US"/>
         </w:rPr>
         <w:t>zona_cisterne_type</w:t>
       </w:r>
@@ -23104,16 +22965,18 @@
           <w:sz w:val="8"/>
           <w:szCs w:val="8"/>
           <w:highlight w:val="white"/>
-        </w:rPr>
-        <w:t>"</w:t>
-      </w:r>
-      <w:r>
-        <w:rPr>
-          <w:rFonts w:ascii="Consolas" w:hAnsi="Consolas" w:cs="Consolas"/>
-          <w:color w:val="0000FF"/>
-          <w:sz w:val="8"/>
-          <w:szCs w:val="8"/>
-          <w:highlight w:val="white"/>
+          <w:lang w:val="en-US"/>
+        </w:rPr>
+        <w:t>"</w:t>
+      </w:r>
+      <w:r>
+        <w:rPr>
+          <w:rFonts w:ascii="Consolas" w:hAnsi="Consolas" w:cs="Consolas"/>
+          <w:color w:val="0000FF"/>
+          <w:sz w:val="8"/>
+          <w:szCs w:val="8"/>
+          <w:highlight w:val="white"/>
+          <w:lang w:val="en-US"/>
         </w:rPr>
         <w:t>&gt;</w:t>
       </w:r>
@@ -23140,6 +23003,7 @@
           <w:sz w:val="8"/>
           <w:szCs w:val="8"/>
           <w:highlight w:val="white"/>
+          <w:lang w:val="en-US"/>
         </w:rPr>
         <w:t xml:space="preserve">    </w:t>
       </w:r>
@@ -36429,6 +36293,7 @@
           <w:sz w:val="8"/>
           <w:szCs w:val="8"/>
           <w:highlight w:val="white"/>
+          <w:lang w:val="en-US"/>
         </w:rPr>
       </w:pPr>
       <w:r>
@@ -36449,6 +36314,7 @@
           <w:sz w:val="8"/>
           <w:szCs w:val="8"/>
           <w:highlight w:val="white"/>
+          <w:lang w:val="en-US"/>
         </w:rPr>
         <w:t>&lt;/</w:t>
       </w:r>
@@ -36459,6 +36325,7 @@
           <w:sz w:val="8"/>
           <w:szCs w:val="8"/>
           <w:highlight w:val="white"/>
+          <w:lang w:val="en-US"/>
         </w:rPr>
         <w:t>xs:complexType</w:t>
       </w:r>
@@ -36469,6 +36336,7 @@
           <w:sz w:val="8"/>
           <w:szCs w:val="8"/>
           <w:highlight w:val="white"/>
+          <w:lang w:val="en-US"/>
         </w:rPr>
         <w:t>&gt;</w:t>
       </w:r>
@@ -36485,6 +36353,7 @@
           <w:sz w:val="8"/>
           <w:szCs w:val="8"/>
           <w:highlight w:val="white"/>
+          <w:lang w:val="en-US"/>
         </w:rPr>
       </w:pPr>
     </w:p>
@@ -36561,6 +36430,7 @@
           <w:highlight w:val="white"/>
           <w:lang w:val="en-US"/>
         </w:rPr>
+        <w:lastRenderedPageBreak/>
         <w:t xml:space="preserve">  &lt;</w:t>
       </w:r>
       <w:r>
@@ -48740,20 +48610,20 @@
     <w:sectPr>
       <w:pgSz w:w="11906" w:h="16838"/>
       <w:pgMar w:top="1440" w:right="1440" w:bottom="1440" w:left="1440" w:header="708" w:footer="708" w:gutter="0"/>
-      <w:cols w:space="708" w:num="1"/>
-      <w:docGrid w:linePitch="360" w:charSpace="0"/>
+      <w:cols w:space="708"/>
+      <w:docGrid w:linePitch="360"/>
     </w:sectPr>
   </w:body>
 </w:document>
 </file>
 
 <file path=word/numbering.xml><?xml version="1.0" encoding="utf-8"?>
-<w:numbering xmlns:wpc="http://schemas.microsoft.com/office/word/2010/wordprocessingCanvas" xmlns:mc="http://schemas.openxmlformats.org/markup-compatibility/2006" xmlns:o="urn:schemas-microsoft-com:office:office" xmlns:r="http://schemas.openxmlformats.org/officeDocument/2006/relationships" xmlns:m="http://schemas.openxmlformats.org/officeDocument/2006/math" xmlns:v="urn:schemas-microsoft-com:vml" xmlns:wp14="http://schemas.microsoft.com/office/word/2010/wordprocessingDrawing" xmlns:wp="http://schemas.openxmlformats.org/drawingml/2006/wordprocessingDrawing" xmlns:w10="urn:schemas-microsoft-com:office:word" xmlns:w="http://schemas.openxmlformats.org/wordprocessingml/2006/main" xmlns:w14="http://schemas.microsoft.com/office/word/2010/wordml" xmlns:wpg="http://schemas.microsoft.com/office/word/2010/wordprocessingGroup" xmlns:wpi="http://schemas.microsoft.com/office/word/2010/wordprocessingInk" xmlns:wne="http://schemas.microsoft.com/office/word/2006/wordml" xmlns:wps="http://schemas.microsoft.com/office/word/2010/wordprocessingShape" mc:Ignorable="w14 wp14">
+<w:numbering xmlns:wpc="http://schemas.microsoft.com/office/word/2010/wordprocessingCanvas" xmlns:mc="http://schemas.openxmlformats.org/markup-compatibility/2006" xmlns:o="urn:schemas-microsoft-com:office:office" xmlns:r="http://schemas.openxmlformats.org/officeDocument/2006/relationships" xmlns:m="http://schemas.openxmlformats.org/officeDocument/2006/math" xmlns:v="urn:schemas-microsoft-com:vml" xmlns:wp14="http://schemas.microsoft.com/office/word/2010/wordprocessingDrawing" xmlns:wp="http://schemas.openxmlformats.org/drawingml/2006/wordprocessingDrawing" xmlns:w10="urn:schemas-microsoft-com:office:word" xmlns:w="http://schemas.openxmlformats.org/wordprocessingml/2006/main" xmlns:w14="http://schemas.microsoft.com/office/word/2010/wordml" xmlns:w15="http://schemas.microsoft.com/office/word/2012/wordml" xmlns:wpg="http://schemas.microsoft.com/office/word/2010/wordprocessingGroup" xmlns:wpi="http://schemas.microsoft.com/office/word/2010/wordprocessingInk" xmlns:wne="http://schemas.microsoft.com/office/word/2006/wordml" xmlns:wps="http://schemas.microsoft.com/office/word/2010/wordprocessingShape" mc:Ignorable="w14 w15 wp14">
   <w:abstractNum w:abstractNumId="0">
     <w:nsid w:val="09CF0BF5"/>
     <w:multiLevelType w:val="multilevel"/>
     <w:tmpl w:val="09CF0BF5"/>
-    <w:lvl w:ilvl="0" w:tentative="0">
+    <w:lvl w:ilvl="0">
       <w:start w:val="1"/>
       <w:numFmt w:val="bullet"/>
       <w:lvlText w:val=""/>
@@ -48762,10 +48632,10 @@
         <w:ind w:left="720" w:hanging="360"/>
       </w:pPr>
       <w:rPr>
-        <w:rFonts w:hint="default" w:ascii="Symbol" w:hAnsi="Symbol"/>
+        <w:rFonts w:ascii="Symbol" w:hAnsi="Symbol" w:hint="default"/>
       </w:rPr>
     </w:lvl>
-    <w:lvl w:ilvl="1" w:tentative="0">
+    <w:lvl w:ilvl="1">
       <w:start w:val="1"/>
       <w:numFmt w:val="bullet"/>
       <w:lvlText w:val="o"/>
@@ -48774,10 +48644,10 @@
         <w:ind w:left="1440" w:hanging="360"/>
       </w:pPr>
       <w:rPr>
-        <w:rFonts w:hint="default" w:ascii="Courier New" w:hAnsi="Courier New" w:cs="Courier New"/>
+        <w:rFonts w:ascii="Courier New" w:hAnsi="Courier New" w:cs="Courier New" w:hint="default"/>
       </w:rPr>
     </w:lvl>
-    <w:lvl w:ilvl="2" w:tentative="0">
+    <w:lvl w:ilvl="2">
       <w:start w:val="1"/>
       <w:numFmt w:val="bullet"/>
       <w:lvlText w:val=""/>
@@ -48786,10 +48656,10 @@
         <w:ind w:left="2160" w:hanging="360"/>
       </w:pPr>
       <w:rPr>
-        <w:rFonts w:hint="default" w:ascii="Wingdings" w:hAnsi="Wingdings"/>
+        <w:rFonts w:ascii="Wingdings" w:hAnsi="Wingdings" w:hint="default"/>
       </w:rPr>
     </w:lvl>
-    <w:lvl w:ilvl="3" w:tentative="0">
+    <w:lvl w:ilvl="3">
       <w:start w:val="1"/>
       <w:numFmt w:val="bullet"/>
       <w:lvlText w:val=""/>
@@ -48798,10 +48668,10 @@
         <w:ind w:left="2880" w:hanging="360"/>
       </w:pPr>
       <w:rPr>
-        <w:rFonts w:hint="default" w:ascii="Symbol" w:hAnsi="Symbol"/>
+        <w:rFonts w:ascii="Symbol" w:hAnsi="Symbol" w:hint="default"/>
       </w:rPr>
     </w:lvl>
-    <w:lvl w:ilvl="4" w:tentative="0">
+    <w:lvl w:ilvl="4">
       <w:start w:val="1"/>
       <w:numFmt w:val="bullet"/>
       <w:lvlText w:val="o"/>
@@ -48810,10 +48680,10 @@
         <w:ind w:left="3600" w:hanging="360"/>
       </w:pPr>
       <w:rPr>
-        <w:rFonts w:hint="default" w:ascii="Courier New" w:hAnsi="Courier New" w:cs="Courier New"/>
+        <w:rFonts w:ascii="Courier New" w:hAnsi="Courier New" w:cs="Courier New" w:hint="default"/>
       </w:rPr>
     </w:lvl>
-    <w:lvl w:ilvl="5" w:tentative="0">
+    <w:lvl w:ilvl="5">
       <w:start w:val="1"/>
       <w:numFmt w:val="bullet"/>
       <w:lvlText w:val=""/>
@@ -48822,10 +48692,10 @@
         <w:ind w:left="4320" w:hanging="360"/>
       </w:pPr>
       <w:rPr>
-        <w:rFonts w:hint="default" w:ascii="Wingdings" w:hAnsi="Wingdings"/>
+        <w:rFonts w:ascii="Wingdings" w:hAnsi="Wingdings" w:hint="default"/>
       </w:rPr>
     </w:lvl>
-    <w:lvl w:ilvl="6" w:tentative="0">
+    <w:lvl w:ilvl="6">
       <w:start w:val="1"/>
       <w:numFmt w:val="bullet"/>
       <w:lvlText w:val=""/>
@@ -48834,10 +48704,10 @@
         <w:ind w:left="5040" w:hanging="360"/>
       </w:pPr>
       <w:rPr>
-        <w:rFonts w:hint="default" w:ascii="Symbol" w:hAnsi="Symbol"/>
+        <w:rFonts w:ascii="Symbol" w:hAnsi="Symbol" w:hint="default"/>
       </w:rPr>
     </w:lvl>
-    <w:lvl w:ilvl="7" w:tentative="0">
+    <w:lvl w:ilvl="7">
       <w:start w:val="1"/>
       <w:numFmt w:val="bullet"/>
       <w:lvlText w:val="o"/>
@@ -48846,10 +48716,10 @@
         <w:ind w:left="5760" w:hanging="360"/>
       </w:pPr>
       <w:rPr>
-        <w:rFonts w:hint="default" w:ascii="Courier New" w:hAnsi="Courier New" w:cs="Courier New"/>
+        <w:rFonts w:ascii="Courier New" w:hAnsi="Courier New" w:cs="Courier New" w:hint="default"/>
       </w:rPr>
     </w:lvl>
-    <w:lvl w:ilvl="8" w:tentative="0">
+    <w:lvl w:ilvl="8">
       <w:start w:val="1"/>
       <w:numFmt w:val="bullet"/>
       <w:lvlText w:val=""/>
@@ -48858,7 +48728,7 @@
         <w:ind w:left="6480" w:hanging="360"/>
       </w:pPr>
       <w:rPr>
-        <w:rFonts w:hint="default" w:ascii="Wingdings" w:hAnsi="Wingdings"/>
+        <w:rFonts w:ascii="Wingdings" w:hAnsi="Wingdings" w:hint="default"/>
       </w:rPr>
     </w:lvl>
   </w:abstractNum>
@@ -48866,7 +48736,7 @@
     <w:nsid w:val="3E0F7673"/>
     <w:multiLevelType w:val="multilevel"/>
     <w:tmpl w:val="3E0F7673"/>
-    <w:lvl w:ilvl="0" w:tentative="0">
+    <w:lvl w:ilvl="0">
       <w:start w:val="1"/>
       <w:numFmt w:val="bullet"/>
       <w:lvlText w:val=""/>
@@ -48875,10 +48745,10 @@
         <w:ind w:left="720" w:hanging="360"/>
       </w:pPr>
       <w:rPr>
-        <w:rFonts w:hint="default" w:ascii="Symbol" w:hAnsi="Symbol"/>
+        <w:rFonts w:ascii="Symbol" w:hAnsi="Symbol" w:hint="default"/>
       </w:rPr>
     </w:lvl>
-    <w:lvl w:ilvl="1" w:tentative="0">
+    <w:lvl w:ilvl="1">
       <w:start w:val="1"/>
       <w:numFmt w:val="bullet"/>
       <w:lvlText w:val="o"/>
@@ -48887,10 +48757,10 @@
         <w:ind w:left="1440" w:hanging="360"/>
       </w:pPr>
       <w:rPr>
-        <w:rFonts w:hint="default" w:ascii="Courier New" w:hAnsi="Courier New" w:cs="Courier New"/>
+        <w:rFonts w:ascii="Courier New" w:hAnsi="Courier New" w:cs="Courier New" w:hint="default"/>
       </w:rPr>
     </w:lvl>
-    <w:lvl w:ilvl="2" w:tentative="0">
+    <w:lvl w:ilvl="2">
       <w:start w:val="1"/>
       <w:numFmt w:val="bullet"/>
       <w:lvlText w:val=""/>
@@ -48899,10 +48769,10 @@
         <w:ind w:left="2160" w:hanging="360"/>
       </w:pPr>
       <w:rPr>
-        <w:rFonts w:hint="default" w:ascii="Wingdings" w:hAnsi="Wingdings"/>
+        <w:rFonts w:ascii="Wingdings" w:hAnsi="Wingdings" w:hint="default"/>
       </w:rPr>
     </w:lvl>
-    <w:lvl w:ilvl="3" w:tentative="0">
+    <w:lvl w:ilvl="3">
       <w:start w:val="1"/>
       <w:numFmt w:val="bullet"/>
       <w:lvlText w:val=""/>
@@ -48911,10 +48781,10 @@
         <w:ind w:left="2880" w:hanging="360"/>
       </w:pPr>
       <w:rPr>
-        <w:rFonts w:hint="default" w:ascii="Symbol" w:hAnsi="Symbol"/>
+        <w:rFonts w:ascii="Symbol" w:hAnsi="Symbol" w:hint="default"/>
       </w:rPr>
     </w:lvl>
-    <w:lvl w:ilvl="4" w:tentative="0">
+    <w:lvl w:ilvl="4">
       <w:start w:val="1"/>
       <w:numFmt w:val="bullet"/>
       <w:lvlText w:val="o"/>
@@ -48923,10 +48793,10 @@
         <w:ind w:left="3600" w:hanging="360"/>
       </w:pPr>
       <w:rPr>
-        <w:rFonts w:hint="default" w:ascii="Courier New" w:hAnsi="Courier New" w:cs="Courier New"/>
+        <w:rFonts w:ascii="Courier New" w:hAnsi="Courier New" w:cs="Courier New" w:hint="default"/>
       </w:rPr>
     </w:lvl>
-    <w:lvl w:ilvl="5" w:tentative="0">
+    <w:lvl w:ilvl="5">
       <w:start w:val="1"/>
       <w:numFmt w:val="bullet"/>
       <w:lvlText w:val=""/>
@@ -48935,10 +48805,10 @@
         <w:ind w:left="4320" w:hanging="360"/>
       </w:pPr>
       <w:rPr>
-        <w:rFonts w:hint="default" w:ascii="Wingdings" w:hAnsi="Wingdings"/>
+        <w:rFonts w:ascii="Wingdings" w:hAnsi="Wingdings" w:hint="default"/>
       </w:rPr>
     </w:lvl>
-    <w:lvl w:ilvl="6" w:tentative="0">
+    <w:lvl w:ilvl="6">
       <w:start w:val="1"/>
       <w:numFmt w:val="bullet"/>
       <w:lvlText w:val=""/>
@@ -48947,10 +48817,10 @@
         <w:ind w:left="5040" w:hanging="360"/>
       </w:pPr>
       <w:rPr>
-        <w:rFonts w:hint="default" w:ascii="Symbol" w:hAnsi="Symbol"/>
+        <w:rFonts w:ascii="Symbol" w:hAnsi="Symbol" w:hint="default"/>
       </w:rPr>
     </w:lvl>
-    <w:lvl w:ilvl="7" w:tentative="0">
+    <w:lvl w:ilvl="7">
       <w:start w:val="1"/>
       <w:numFmt w:val="bullet"/>
       <w:lvlText w:val="o"/>
@@ -48959,10 +48829,10 @@
         <w:ind w:left="5760" w:hanging="360"/>
       </w:pPr>
       <w:rPr>
-        <w:rFonts w:hint="default" w:ascii="Courier New" w:hAnsi="Courier New" w:cs="Courier New"/>
+        <w:rFonts w:ascii="Courier New" w:hAnsi="Courier New" w:cs="Courier New" w:hint="default"/>
       </w:rPr>
     </w:lvl>
-    <w:lvl w:ilvl="8" w:tentative="0">
+    <w:lvl w:ilvl="8">
       <w:start w:val="1"/>
       <w:numFmt w:val="bullet"/>
       <w:lvlText w:val=""/>
@@ -48971,7 +48841,7 @@
         <w:ind w:left="6480" w:hanging="360"/>
       </w:pPr>
       <w:rPr>
-        <w:rFonts w:hint="default" w:ascii="Wingdings" w:hAnsi="Wingdings"/>
+        <w:rFonts w:ascii="Wingdings" w:hAnsi="Wingdings" w:hint="default"/>
       </w:rPr>
     </w:lvl>
   </w:abstractNum>
@@ -48979,7 +48849,7 @@
     <w:nsid w:val="430F50A6"/>
     <w:multiLevelType w:val="multilevel"/>
     <w:tmpl w:val="430F50A6"/>
-    <w:lvl w:ilvl="0" w:tentative="0">
+    <w:lvl w:ilvl="0">
       <w:start w:val="1"/>
       <w:numFmt w:val="bullet"/>
       <w:lvlText w:val=""/>
@@ -48988,10 +48858,10 @@
         <w:ind w:left="720" w:hanging="360"/>
       </w:pPr>
       <w:rPr>
-        <w:rFonts w:hint="default" w:ascii="Symbol" w:hAnsi="Symbol"/>
+        <w:rFonts w:ascii="Symbol" w:hAnsi="Symbol" w:hint="default"/>
       </w:rPr>
     </w:lvl>
-    <w:lvl w:ilvl="1" w:tentative="0">
+    <w:lvl w:ilvl="1">
       <w:start w:val="1"/>
       <w:numFmt w:val="bullet"/>
       <w:lvlText w:val="o"/>
@@ -49000,10 +48870,10 @@
         <w:ind w:left="1440" w:hanging="360"/>
       </w:pPr>
       <w:rPr>
-        <w:rFonts w:hint="default" w:ascii="Courier New" w:hAnsi="Courier New" w:cs="Courier New"/>
+        <w:rFonts w:ascii="Courier New" w:hAnsi="Courier New" w:cs="Courier New" w:hint="default"/>
       </w:rPr>
     </w:lvl>
-    <w:lvl w:ilvl="2" w:tentative="0">
+    <w:lvl w:ilvl="2">
       <w:start w:val="1"/>
       <w:numFmt w:val="bullet"/>
       <w:lvlText w:val=""/>
@@ -49012,10 +48882,10 @@
         <w:ind w:left="2160" w:hanging="360"/>
       </w:pPr>
       <w:rPr>
-        <w:rFonts w:hint="default" w:ascii="Wingdings" w:hAnsi="Wingdings"/>
+        <w:rFonts w:ascii="Wingdings" w:hAnsi="Wingdings" w:hint="default"/>
       </w:rPr>
     </w:lvl>
-    <w:lvl w:ilvl="3" w:tentative="0">
+    <w:lvl w:ilvl="3">
       <w:start w:val="1"/>
       <w:numFmt w:val="bullet"/>
       <w:lvlText w:val=""/>
@@ -49024,10 +48894,10 @@
         <w:ind w:left="2880" w:hanging="360"/>
       </w:pPr>
       <w:rPr>
-        <w:rFonts w:hint="default" w:ascii="Symbol" w:hAnsi="Symbol"/>
+        <w:rFonts w:ascii="Symbol" w:hAnsi="Symbol" w:hint="default"/>
       </w:rPr>
     </w:lvl>
-    <w:lvl w:ilvl="4" w:tentative="0">
+    <w:lvl w:ilvl="4">
       <w:start w:val="1"/>
       <w:numFmt w:val="bullet"/>
       <w:lvlText w:val="o"/>
@@ -49036,10 +48906,10 @@
         <w:ind w:left="3600" w:hanging="360"/>
       </w:pPr>
       <w:rPr>
-        <w:rFonts w:hint="default" w:ascii="Courier New" w:hAnsi="Courier New" w:cs="Courier New"/>
+        <w:rFonts w:ascii="Courier New" w:hAnsi="Courier New" w:cs="Courier New" w:hint="default"/>
       </w:rPr>
     </w:lvl>
-    <w:lvl w:ilvl="5" w:tentative="0">
+    <w:lvl w:ilvl="5">
       <w:start w:val="1"/>
       <w:numFmt w:val="bullet"/>
       <w:lvlText w:val=""/>
@@ -49048,10 +48918,10 @@
         <w:ind w:left="4320" w:hanging="360"/>
       </w:pPr>
       <w:rPr>
-        <w:rFonts w:hint="default" w:ascii="Wingdings" w:hAnsi="Wingdings"/>
+        <w:rFonts w:ascii="Wingdings" w:hAnsi="Wingdings" w:hint="default"/>
       </w:rPr>
     </w:lvl>
-    <w:lvl w:ilvl="6" w:tentative="0">
+    <w:lvl w:ilvl="6">
       <w:start w:val="1"/>
       <w:numFmt w:val="bullet"/>
       <w:lvlText w:val=""/>
@@ -49060,10 +48930,10 @@
         <w:ind w:left="5040" w:hanging="360"/>
       </w:pPr>
       <w:rPr>
-        <w:rFonts w:hint="default" w:ascii="Symbol" w:hAnsi="Symbol"/>
+        <w:rFonts w:ascii="Symbol" w:hAnsi="Symbol" w:hint="default"/>
       </w:rPr>
     </w:lvl>
-    <w:lvl w:ilvl="7" w:tentative="0">
+    <w:lvl w:ilvl="7">
       <w:start w:val="1"/>
       <w:numFmt w:val="bullet"/>
       <w:lvlText w:val="o"/>
@@ -49072,10 +48942,10 @@
         <w:ind w:left="5760" w:hanging="360"/>
       </w:pPr>
       <w:rPr>
-        <w:rFonts w:hint="default" w:ascii="Courier New" w:hAnsi="Courier New" w:cs="Courier New"/>
+        <w:rFonts w:ascii="Courier New" w:hAnsi="Courier New" w:cs="Courier New" w:hint="default"/>
       </w:rPr>
     </w:lvl>
-    <w:lvl w:ilvl="8" w:tentative="0">
+    <w:lvl w:ilvl="8">
       <w:start w:val="1"/>
       <w:numFmt w:val="bullet"/>
       <w:lvlText w:val=""/>
@@ -49084,7 +48954,7 @@
         <w:ind w:left="6480" w:hanging="360"/>
       </w:pPr>
       <w:rPr>
-        <w:rFonts w:hint="default" w:ascii="Wingdings" w:hAnsi="Wingdings"/>
+        <w:rFonts w:ascii="Wingdings" w:hAnsi="Wingdings" w:hint="default"/>
       </w:rPr>
     </w:lvl>
   </w:abstractNum>
@@ -49092,7 +48962,7 @@
     <w:nsid w:val="610E24D7"/>
     <w:multiLevelType w:val="multilevel"/>
     <w:tmpl w:val="610E24D7"/>
-    <w:lvl w:ilvl="0" w:tentative="0">
+    <w:lvl w:ilvl="0">
       <w:start w:val="1"/>
       <w:numFmt w:val="bullet"/>
       <w:lvlText w:val=""/>
@@ -49101,10 +48971,10 @@
         <w:ind w:left="720" w:hanging="360"/>
       </w:pPr>
       <w:rPr>
-        <w:rFonts w:hint="default" w:ascii="Symbol" w:hAnsi="Symbol"/>
+        <w:rFonts w:ascii="Symbol" w:hAnsi="Symbol" w:hint="default"/>
       </w:rPr>
     </w:lvl>
-    <w:lvl w:ilvl="1" w:tentative="0">
+    <w:lvl w:ilvl="1">
       <w:start w:val="1"/>
       <w:numFmt w:val="bullet"/>
       <w:lvlText w:val="o"/>
@@ -49113,10 +48983,10 @@
         <w:ind w:left="1440" w:hanging="360"/>
       </w:pPr>
       <w:rPr>
-        <w:rFonts w:hint="default" w:ascii="Courier New" w:hAnsi="Courier New" w:cs="Courier New"/>
+        <w:rFonts w:ascii="Courier New" w:hAnsi="Courier New" w:cs="Courier New" w:hint="default"/>
       </w:rPr>
     </w:lvl>
-    <w:lvl w:ilvl="2" w:tentative="0">
+    <w:lvl w:ilvl="2">
       <w:start w:val="1"/>
       <w:numFmt w:val="bullet"/>
       <w:lvlText w:val=""/>
@@ -49125,10 +48995,10 @@
         <w:ind w:left="2160" w:hanging="360"/>
       </w:pPr>
       <w:rPr>
-        <w:rFonts w:hint="default" w:ascii="Wingdings" w:hAnsi="Wingdings"/>
+        <w:rFonts w:ascii="Wingdings" w:hAnsi="Wingdings" w:hint="default"/>
       </w:rPr>
     </w:lvl>
-    <w:lvl w:ilvl="3" w:tentative="0">
+    <w:lvl w:ilvl="3">
       <w:start w:val="1"/>
       <w:numFmt w:val="bullet"/>
       <w:lvlText w:val=""/>
@@ -49137,10 +49007,10 @@
         <w:ind w:left="2880" w:hanging="360"/>
       </w:pPr>
       <w:rPr>
-        <w:rFonts w:hint="default" w:ascii="Symbol" w:hAnsi="Symbol"/>
+        <w:rFonts w:ascii="Symbol" w:hAnsi="Symbol" w:hint="default"/>
       </w:rPr>
     </w:lvl>
-    <w:lvl w:ilvl="4" w:tentative="0">
+    <w:lvl w:ilvl="4">
       <w:start w:val="1"/>
       <w:numFmt w:val="bullet"/>
       <w:lvlText w:val="o"/>
@@ -49149,10 +49019,10 @@
         <w:ind w:left="3600" w:hanging="360"/>
       </w:pPr>
       <w:rPr>
-        <w:rFonts w:hint="default" w:ascii="Courier New" w:hAnsi="Courier New" w:cs="Courier New"/>
+        <w:rFonts w:ascii="Courier New" w:hAnsi="Courier New" w:cs="Courier New" w:hint="default"/>
       </w:rPr>
     </w:lvl>
-    <w:lvl w:ilvl="5" w:tentative="0">
+    <w:lvl w:ilvl="5">
       <w:start w:val="1"/>
       <w:numFmt w:val="bullet"/>
       <w:lvlText w:val=""/>
@@ -49161,10 +49031,10 @@
         <w:ind w:left="4320" w:hanging="360"/>
       </w:pPr>
       <w:rPr>
-        <w:rFonts w:hint="default" w:ascii="Wingdings" w:hAnsi="Wingdings"/>
+        <w:rFonts w:ascii="Wingdings" w:hAnsi="Wingdings" w:hint="default"/>
       </w:rPr>
     </w:lvl>
-    <w:lvl w:ilvl="6" w:tentative="0">
+    <w:lvl w:ilvl="6">
       <w:start w:val="1"/>
       <w:numFmt w:val="bullet"/>
       <w:lvlText w:val=""/>
@@ -49173,10 +49043,10 @@
         <w:ind w:left="5040" w:hanging="360"/>
       </w:pPr>
       <w:rPr>
-        <w:rFonts w:hint="default" w:ascii="Symbol" w:hAnsi="Symbol"/>
+        <w:rFonts w:ascii="Symbol" w:hAnsi="Symbol" w:hint="default"/>
       </w:rPr>
     </w:lvl>
-    <w:lvl w:ilvl="7" w:tentative="0">
+    <w:lvl w:ilvl="7">
       <w:start w:val="1"/>
       <w:numFmt w:val="bullet"/>
       <w:lvlText w:val="o"/>
@@ -49185,10 +49055,10 @@
         <w:ind w:left="5760" w:hanging="360"/>
       </w:pPr>
       <w:rPr>
-        <w:rFonts w:hint="default" w:ascii="Courier New" w:hAnsi="Courier New" w:cs="Courier New"/>
+        <w:rFonts w:ascii="Courier New" w:hAnsi="Courier New" w:cs="Courier New" w:hint="default"/>
       </w:rPr>
     </w:lvl>
-    <w:lvl w:ilvl="8" w:tentative="0">
+    <w:lvl w:ilvl="8">
       <w:start w:val="1"/>
       <w:numFmt w:val="bullet"/>
       <w:lvlText w:val=""/>
@@ -49197,7 +49067,7 @@
         <w:ind w:left="6480" w:hanging="360"/>
       </w:pPr>
       <w:rPr>
-        <w:rFonts w:hint="default" w:ascii="Wingdings" w:hAnsi="Wingdings"/>
+        <w:rFonts w:ascii="Wingdings" w:hAnsi="Wingdings" w:hint="default"/>
       </w:rPr>
     </w:lvl>
   </w:abstractNum>
@@ -49205,7 +49075,7 @@
     <w:nsid w:val="666B5D44"/>
     <w:multiLevelType w:val="multilevel"/>
     <w:tmpl w:val="666B5D44"/>
-    <w:lvl w:ilvl="0" w:tentative="0">
+    <w:lvl w:ilvl="0">
       <w:start w:val="1"/>
       <w:numFmt w:val="bullet"/>
       <w:lvlText w:val=""/>
@@ -49214,10 +49084,10 @@
         <w:ind w:left="720" w:hanging="360"/>
       </w:pPr>
       <w:rPr>
-        <w:rFonts w:hint="default" w:ascii="Symbol" w:hAnsi="Symbol"/>
+        <w:rFonts w:ascii="Symbol" w:hAnsi="Symbol" w:hint="default"/>
       </w:rPr>
     </w:lvl>
-    <w:lvl w:ilvl="1" w:tentative="0">
+    <w:lvl w:ilvl="1">
       <w:start w:val="1"/>
       <w:numFmt w:val="bullet"/>
       <w:lvlText w:val="o"/>
@@ -49226,10 +49096,10 @@
         <w:ind w:left="1440" w:hanging="360"/>
       </w:pPr>
       <w:rPr>
-        <w:rFonts w:hint="default" w:ascii="Courier New" w:hAnsi="Courier New" w:cs="Courier New"/>
+        <w:rFonts w:ascii="Courier New" w:hAnsi="Courier New" w:cs="Courier New" w:hint="default"/>
       </w:rPr>
     </w:lvl>
-    <w:lvl w:ilvl="2" w:tentative="0">
+    <w:lvl w:ilvl="2">
       <w:start w:val="1"/>
       <w:numFmt w:val="bullet"/>
       <w:lvlText w:val=""/>
@@ -49238,10 +49108,10 @@
         <w:ind w:left="2160" w:hanging="360"/>
       </w:pPr>
       <w:rPr>
-        <w:rFonts w:hint="default" w:ascii="Wingdings" w:hAnsi="Wingdings"/>
+        <w:rFonts w:ascii="Wingdings" w:hAnsi="Wingdings" w:hint="default"/>
       </w:rPr>
     </w:lvl>
-    <w:lvl w:ilvl="3" w:tentative="0">
+    <w:lvl w:ilvl="3">
       <w:start w:val="1"/>
       <w:numFmt w:val="bullet"/>
       <w:lvlText w:val=""/>
@@ -49250,10 +49120,10 @@
         <w:ind w:left="2880" w:hanging="360"/>
       </w:pPr>
       <w:rPr>
-        <w:rFonts w:hint="default" w:ascii="Symbol" w:hAnsi="Symbol"/>
+        <w:rFonts w:ascii="Symbol" w:hAnsi="Symbol" w:hint="default"/>
       </w:rPr>
     </w:lvl>
-    <w:lvl w:ilvl="4" w:tentative="0">
+    <w:lvl w:ilvl="4">
       <w:start w:val="1"/>
       <w:numFmt w:val="bullet"/>
       <w:lvlText w:val="o"/>
@@ -49262,10 +49132,10 @@
         <w:ind w:left="3600" w:hanging="360"/>
       </w:pPr>
       <w:rPr>
-        <w:rFonts w:hint="default" w:ascii="Courier New" w:hAnsi="Courier New" w:cs="Courier New"/>
+        <w:rFonts w:ascii="Courier New" w:hAnsi="Courier New" w:cs="Courier New" w:hint="default"/>
       </w:rPr>
     </w:lvl>
-    <w:lvl w:ilvl="5" w:tentative="0">
+    <w:lvl w:ilvl="5">
       <w:start w:val="1"/>
       <w:numFmt w:val="bullet"/>
       <w:lvlText w:val=""/>
@@ -49274,10 +49144,10 @@
         <w:ind w:left="4320" w:hanging="360"/>
       </w:pPr>
       <w:rPr>
-        <w:rFonts w:hint="default" w:ascii="Wingdings" w:hAnsi="Wingdings"/>
+        <w:rFonts w:ascii="Wingdings" w:hAnsi="Wingdings" w:hint="default"/>
       </w:rPr>
     </w:lvl>
-    <w:lvl w:ilvl="6" w:tentative="0">
+    <w:lvl w:ilvl="6">
       <w:start w:val="1"/>
       <w:numFmt w:val="bullet"/>
       <w:lvlText w:val=""/>
@@ -49286,10 +49156,10 @@
         <w:ind w:left="5040" w:hanging="360"/>
       </w:pPr>
       <w:rPr>
-        <w:rFonts w:hint="default" w:ascii="Symbol" w:hAnsi="Symbol"/>
+        <w:rFonts w:ascii="Symbol" w:hAnsi="Symbol" w:hint="default"/>
       </w:rPr>
     </w:lvl>
-    <w:lvl w:ilvl="7" w:tentative="0">
+    <w:lvl w:ilvl="7">
       <w:start w:val="1"/>
       <w:numFmt w:val="bullet"/>
       <w:lvlText w:val="o"/>
@@ -49298,10 +49168,10 @@
         <w:ind w:left="5760" w:hanging="360"/>
       </w:pPr>
       <w:rPr>
-        <w:rFonts w:hint="default" w:ascii="Courier New" w:hAnsi="Courier New" w:cs="Courier New"/>
+        <w:rFonts w:ascii="Courier New" w:hAnsi="Courier New" w:cs="Courier New" w:hint="default"/>
       </w:rPr>
     </w:lvl>
-    <w:lvl w:ilvl="8" w:tentative="0">
+    <w:lvl w:ilvl="8">
       <w:start w:val="1"/>
       <w:numFmt w:val="bullet"/>
       <w:lvlText w:val=""/>
@@ -49310,7 +49180,7 @@
         <w:ind w:left="6480" w:hanging="360"/>
       </w:pPr>
       <w:rPr>
-        <w:rFonts w:hint="default" w:ascii="Wingdings" w:hAnsi="Wingdings"/>
+        <w:rFonts w:ascii="Wingdings" w:hAnsi="Wingdings" w:hint="default"/>
       </w:rPr>
     </w:lvl>
   </w:abstractNum>
@@ -49333,285 +49203,405 @@
 </file>
 
 <file path=word/styles.xml><?xml version="1.0" encoding="utf-8"?>
-<w:styles xmlns:mc="http://schemas.openxmlformats.org/markup-compatibility/2006" xmlns:o="urn:schemas-microsoft-com:office:office" xmlns:r="http://schemas.openxmlformats.org/officeDocument/2006/relationships" xmlns:m="http://schemas.openxmlformats.org/officeDocument/2006/math" xmlns:v="urn:schemas-microsoft-com:vml" xmlns:w="http://schemas.openxmlformats.org/wordprocessingml/2006/main" xmlns:w14="http://schemas.microsoft.com/office/word/2010/wordml" xmlns:w10="urn:schemas-microsoft-com:office:word" xmlns:sl="http://schemas.openxmlformats.org/schemaLibrary/2006/main" mc:Ignorable="w14">
+<w:styles xmlns:mc="http://schemas.openxmlformats.org/markup-compatibility/2006" xmlns:r="http://schemas.openxmlformats.org/officeDocument/2006/relationships" xmlns:w="http://schemas.openxmlformats.org/wordprocessingml/2006/main" xmlns:w14="http://schemas.microsoft.com/office/word/2010/wordml" xmlns:w15="http://schemas.microsoft.com/office/word/2012/wordml" mc:Ignorable="w14 w15">
   <w:docDefaults>
     <w:rPrDefault>
       <w:rPr>
-        <w:rFonts w:asciiTheme="minorHAnsi" w:hAnsiTheme="minorHAnsi" w:eastAsiaTheme="minorHAnsi" w:cstheme="minorBidi"/>
+        <w:rFonts w:asciiTheme="minorHAnsi" w:eastAsiaTheme="minorHAnsi" w:hAnsiTheme="minorHAnsi" w:cstheme="minorBidi"/>
+        <w:lang w:val="it-IT" w:eastAsia="it-IT" w:bidi="ar-SA"/>
       </w:rPr>
     </w:rPrDefault>
+    <w:pPrDefault>
+      <w:pPr>
+        <w:spacing w:after="160" w:line="259" w:lineRule="auto"/>
+      </w:pPr>
+    </w:pPrDefault>
   </w:docDefaults>
-  <w:latentStyles w:count="260" w:defQFormat="0" w:defUnhideWhenUsed="1" w:defSemiHidden="1" w:defUIPriority="99" w:defLockedState="0">
-    <w:lsdException w:qFormat="1" w:unhideWhenUsed="0" w:uiPriority="0" w:semiHidden="0" w:name="Normal"/>
-    <w:lsdException w:qFormat="1" w:unhideWhenUsed="0" w:uiPriority="9" w:semiHidden="0" w:name="heading 1"/>
-    <w:lsdException w:qFormat="1" w:uiPriority="9" w:semiHidden="0" w:name="heading 2"/>
-    <w:lsdException w:qFormat="1" w:uiPriority="9" w:name="heading 3"/>
-    <w:lsdException w:qFormat="1" w:uiPriority="9" w:name="heading 4"/>
-    <w:lsdException w:qFormat="1" w:uiPriority="9" w:name="heading 5"/>
-    <w:lsdException w:qFormat="1" w:uiPriority="9" w:name="heading 6"/>
-    <w:lsdException w:qFormat="1" w:uiPriority="9" w:name="heading 7"/>
-    <w:lsdException w:qFormat="1" w:uiPriority="9" w:name="heading 8"/>
-    <w:lsdException w:qFormat="1" w:uiPriority="9" w:name="heading 9"/>
-    <w:lsdException w:uiPriority="99" w:name="index 1"/>
-    <w:lsdException w:uiPriority="99" w:name="index 2"/>
-    <w:lsdException w:uiPriority="99" w:name="index 3"/>
-    <w:lsdException w:uiPriority="99" w:name="index 4"/>
-    <w:lsdException w:uiPriority="99" w:name="index 5"/>
-    <w:lsdException w:uiPriority="99" w:name="index 6"/>
-    <w:lsdException w:uiPriority="99" w:name="index 7"/>
-    <w:lsdException w:uiPriority="99" w:name="index 8"/>
-    <w:lsdException w:uiPriority="99" w:name="index 9"/>
-    <w:lsdException w:uiPriority="39" w:semiHidden="0" w:name="toc 1"/>
-    <w:lsdException w:uiPriority="39" w:semiHidden="0" w:name="toc 2"/>
-    <w:lsdException w:uiPriority="39" w:name="toc 3"/>
-    <w:lsdException w:uiPriority="39" w:name="toc 4"/>
-    <w:lsdException w:uiPriority="39" w:name="toc 5"/>
-    <w:lsdException w:uiPriority="39" w:name="toc 6"/>
-    <w:lsdException w:uiPriority="39" w:name="toc 7"/>
-    <w:lsdException w:uiPriority="39" w:name="toc 8"/>
-    <w:lsdException w:uiPriority="39" w:name="toc 9"/>
-    <w:lsdException w:uiPriority="99" w:name="Normal Indent"/>
-    <w:lsdException w:uiPriority="99" w:name="footnote text"/>
-    <w:lsdException w:uiPriority="99" w:name="annotation text"/>
-    <w:lsdException w:uiPriority="99" w:name="header"/>
-    <w:lsdException w:uiPriority="99" w:name="footer"/>
-    <w:lsdException w:uiPriority="99" w:name="index heading"/>
-    <w:lsdException w:qFormat="1" w:uiPriority="35" w:name="caption"/>
-    <w:lsdException w:uiPriority="99" w:name="table of figures"/>
-    <w:lsdException w:uiPriority="99" w:name="envelope address"/>
-    <w:lsdException w:uiPriority="99" w:name="envelope return"/>
-    <w:lsdException w:uiPriority="99" w:name="footnote reference"/>
-    <w:lsdException w:uiPriority="99" w:name="annotation reference"/>
-    <w:lsdException w:uiPriority="99" w:name="line number"/>
-    <w:lsdException w:uiPriority="99" w:name="page number"/>
-    <w:lsdException w:uiPriority="99" w:name="endnote reference"/>
-    <w:lsdException w:uiPriority="99" w:name="endnote text"/>
-    <w:lsdException w:uiPriority="99" w:name="table of authorities"/>
-    <w:lsdException w:uiPriority="99" w:name="macro"/>
-    <w:lsdException w:uiPriority="99" w:name="toa heading"/>
-    <w:lsdException w:uiPriority="99" w:name="List"/>
-    <w:lsdException w:uiPriority="99" w:name="List Bullet"/>
-    <w:lsdException w:uiPriority="99" w:name="List Number"/>
-    <w:lsdException w:uiPriority="99" w:name="List 2"/>
-    <w:lsdException w:uiPriority="99" w:name="List 3"/>
-    <w:lsdException w:uiPriority="99" w:name="List 4"/>
-    <w:lsdException w:uiPriority="99" w:name="List 5"/>
-    <w:lsdException w:uiPriority="99" w:name="List Bullet 2"/>
-    <w:lsdException w:uiPriority="99" w:name="List Bullet 3"/>
-    <w:lsdException w:uiPriority="99" w:name="List Bullet 4"/>
-    <w:lsdException w:uiPriority="99" w:name="List Bullet 5"/>
-    <w:lsdException w:uiPriority="99" w:name="List Number 2"/>
-    <w:lsdException w:uiPriority="99" w:name="List Number 3"/>
-    <w:lsdException w:uiPriority="99" w:name="List Number 4"/>
-    <w:lsdException w:uiPriority="99" w:name="List Number 5"/>
-    <w:lsdException w:qFormat="1" w:unhideWhenUsed="0" w:uiPriority="10" w:semiHidden="0" w:name="Title"/>
-    <w:lsdException w:uiPriority="99" w:name="Closing"/>
-    <w:lsdException w:uiPriority="99" w:name="Signature"/>
-    <w:lsdException w:uiPriority="1" w:name="Default Paragraph Font"/>
-    <w:lsdException w:uiPriority="99" w:name="Body Text"/>
-    <w:lsdException w:uiPriority="99" w:name="Body Text Indent"/>
-    <w:lsdException w:uiPriority="99" w:name="List Continue"/>
-    <w:lsdException w:uiPriority="99" w:name="List Continue 2"/>
-    <w:lsdException w:uiPriority="99" w:name="List Continue 3"/>
-    <w:lsdException w:uiPriority="99" w:name="List Continue 4"/>
-    <w:lsdException w:uiPriority="99" w:name="List Continue 5"/>
-    <w:lsdException w:uiPriority="99" w:name="Message Header"/>
-    <w:lsdException w:qFormat="1" w:unhideWhenUsed="0" w:uiPriority="11" w:semiHidden="0" w:name="Subtitle"/>
-    <w:lsdException w:uiPriority="99" w:name="Salutation"/>
-    <w:lsdException w:uiPriority="99" w:name="Date"/>
-    <w:lsdException w:uiPriority="99" w:name="Body Text First Indent"/>
-    <w:lsdException w:uiPriority="99" w:name="Body Text First Indent 2"/>
-    <w:lsdException w:uiPriority="99" w:name="Note Heading"/>
-    <w:lsdException w:uiPriority="99" w:name="Body Text 2"/>
-    <w:lsdException w:uiPriority="99" w:name="Body Text 3"/>
-    <w:lsdException w:uiPriority="99" w:name="Body Text Indent 2"/>
-    <w:lsdException w:uiPriority="99" w:name="Body Text Indent 3"/>
-    <w:lsdException w:uiPriority="99" w:name="Block Text"/>
-    <w:lsdException w:uiPriority="99" w:semiHidden="0" w:name="Hyperlink"/>
-    <w:lsdException w:uiPriority="99" w:name="FollowedHyperlink"/>
-    <w:lsdException w:qFormat="1" w:unhideWhenUsed="0" w:uiPriority="22" w:semiHidden="0" w:name="Strong"/>
-    <w:lsdException w:qFormat="1" w:unhideWhenUsed="0" w:uiPriority="20" w:semiHidden="0" w:name="Emphasis"/>
-    <w:lsdException w:uiPriority="99" w:name="Document Map"/>
-    <w:lsdException w:uiPriority="99" w:name="Plain Text"/>
-    <w:lsdException w:uiPriority="99" w:name="E-mail Signature"/>
-    <w:lsdException w:uiPriority="99" w:name="Normal (Web)"/>
-    <w:lsdException w:uiPriority="99" w:name="HTML Acronym"/>
-    <w:lsdException w:uiPriority="99" w:name="HTML Address"/>
-    <w:lsdException w:uiPriority="99" w:name="HTML Cite"/>
-    <w:lsdException w:uiPriority="99" w:name="HTML Code"/>
-    <w:lsdException w:uiPriority="99" w:name="HTML Definition"/>
-    <w:lsdException w:uiPriority="99" w:name="HTML Keyboard"/>
-    <w:lsdException w:uiPriority="99" w:name="HTML Preformatted"/>
-    <w:lsdException w:uiPriority="99" w:name="HTML Sample"/>
-    <w:lsdException w:uiPriority="99" w:name="HTML Typewriter"/>
-    <w:lsdException w:uiPriority="99" w:name="HTML Variable"/>
-    <w:lsdException w:uiPriority="99" w:name="Normal Table"/>
-    <w:lsdException w:uiPriority="99" w:name="annotation subject"/>
-    <w:lsdException w:uiPriority="99" w:name="Table Simple 1"/>
-    <w:lsdException w:uiPriority="99" w:name="Table Simple 2"/>
-    <w:lsdException w:uiPriority="99" w:name="Table Simple 3"/>
-    <w:lsdException w:uiPriority="99" w:name="Table Classic 1"/>
-    <w:lsdException w:uiPriority="99" w:name="Table Classic 2"/>
-    <w:lsdException w:uiPriority="99" w:name="Table Classic 3"/>
-    <w:lsdException w:uiPriority="99" w:name="Table Classic 4"/>
-    <w:lsdException w:uiPriority="99" w:name="Table Colorful 1"/>
-    <w:lsdException w:uiPriority="99" w:name="Table Colorful 2"/>
-    <w:lsdException w:uiPriority="99" w:name="Table Colorful 3"/>
-    <w:lsdException w:uiPriority="99" w:name="Table Columns 1"/>
-    <w:lsdException w:uiPriority="99" w:name="Table Columns 2"/>
-    <w:lsdException w:uiPriority="99" w:name="Table Columns 3"/>
-    <w:lsdException w:uiPriority="99" w:name="Table Columns 4"/>
-    <w:lsdException w:uiPriority="99" w:name="Table Columns 5"/>
-    <w:lsdException w:uiPriority="99" w:name="Table Grid 1"/>
-    <w:lsdException w:uiPriority="99" w:name="Table Grid 2"/>
-    <w:lsdException w:uiPriority="99" w:name="Table Grid 3"/>
-    <w:lsdException w:uiPriority="99" w:name="Table Grid 4"/>
-    <w:lsdException w:uiPriority="99" w:name="Table Grid 5"/>
-    <w:lsdException w:uiPriority="99" w:name="Table Grid 6"/>
-    <w:lsdException w:uiPriority="99" w:name="Table Grid 7"/>
-    <w:lsdException w:uiPriority="99" w:name="Table Grid 8"/>
-    <w:lsdException w:uiPriority="99" w:name="Table List 1"/>
-    <w:lsdException w:uiPriority="99" w:name="Table List 2"/>
-    <w:lsdException w:uiPriority="99" w:name="Table List 3"/>
-    <w:lsdException w:uiPriority="99" w:name="Table List 4"/>
-    <w:lsdException w:uiPriority="99" w:name="Table List 5"/>
-    <w:lsdException w:uiPriority="99" w:name="Table List 6"/>
-    <w:lsdException w:uiPriority="99" w:name="Table List 7"/>
-    <w:lsdException w:uiPriority="99" w:name="Table List 8"/>
-    <w:lsdException w:uiPriority="99" w:name="Table 3D effects 1"/>
-    <w:lsdException w:uiPriority="99" w:name="Table 3D effects 2"/>
-    <w:lsdException w:uiPriority="99" w:name="Table 3D effects 3"/>
-    <w:lsdException w:uiPriority="99" w:name="Table Contemporary"/>
-    <w:lsdException w:uiPriority="99" w:name="Table Elegant"/>
-    <w:lsdException w:uiPriority="99" w:name="Table Professional"/>
-    <w:lsdException w:uiPriority="99" w:name="Table Subtle 1"/>
-    <w:lsdException w:uiPriority="99" w:name="Table Subtle 2"/>
-    <w:lsdException w:uiPriority="99" w:name="Table Web 1"/>
-    <w:lsdException w:uiPriority="99" w:name="Table Web 2"/>
-    <w:lsdException w:uiPriority="99" w:name="Table Web 3"/>
-    <w:lsdException w:uiPriority="99" w:name="Balloon Text"/>
-    <w:lsdException w:unhideWhenUsed="0" w:uiPriority="39" w:semiHidden="0" w:name="Table Grid"/>
-    <w:lsdException w:uiPriority="99" w:name="Table Theme"/>
-    <w:lsdException w:unhideWhenUsed="0" w:uiPriority="60" w:semiHidden="0" w:name="Light Shading"/>
-    <w:lsdException w:unhideWhenUsed="0" w:uiPriority="61" w:semiHidden="0" w:name="Light List"/>
-    <w:lsdException w:unhideWhenUsed="0" w:uiPriority="62" w:semiHidden="0" w:name="Light Grid"/>
-    <w:lsdException w:unhideWhenUsed="0" w:uiPriority="63" w:semiHidden="0" w:name="Medium Shading 1"/>
-    <w:lsdException w:unhideWhenUsed="0" w:uiPriority="64" w:semiHidden="0" w:name="Medium Shading 2"/>
-    <w:lsdException w:unhideWhenUsed="0" w:uiPriority="65" w:semiHidden="0" w:name="Medium List 1"/>
-    <w:lsdException w:unhideWhenUsed="0" w:uiPriority="66" w:semiHidden="0" w:name="Medium List 2"/>
-    <w:lsdException w:unhideWhenUsed="0" w:uiPriority="67" w:semiHidden="0" w:name="Medium Grid 1"/>
-    <w:lsdException w:unhideWhenUsed="0" w:uiPriority="68" w:semiHidden="0" w:name="Medium Grid 2"/>
-    <w:lsdException w:unhideWhenUsed="0" w:uiPriority="69" w:semiHidden="0" w:name="Medium Grid 3"/>
-    <w:lsdException w:unhideWhenUsed="0" w:uiPriority="70" w:semiHidden="0" w:name="Dark List"/>
-    <w:lsdException w:unhideWhenUsed="0" w:uiPriority="71" w:semiHidden="0" w:name="Colorful Shading"/>
-    <w:lsdException w:unhideWhenUsed="0" w:uiPriority="72" w:semiHidden="0" w:name="Colorful List"/>
-    <w:lsdException w:unhideWhenUsed="0" w:uiPriority="73" w:semiHidden="0" w:name="Colorful Grid"/>
-    <w:lsdException w:unhideWhenUsed="0" w:uiPriority="60" w:semiHidden="0" w:name="Light Shading Accent 1"/>
-    <w:lsdException w:unhideWhenUsed="0" w:uiPriority="61" w:semiHidden="0" w:name="Light List Accent 1"/>
-    <w:lsdException w:unhideWhenUsed="0" w:uiPriority="62" w:semiHidden="0" w:name="Light Grid Accent 1"/>
-    <w:lsdException w:unhideWhenUsed="0" w:uiPriority="63" w:semiHidden="0" w:name="Medium Shading 1 Accent 1"/>
-    <w:lsdException w:unhideWhenUsed="0" w:uiPriority="64" w:semiHidden="0" w:name="Medium Shading 2 Accent 1"/>
-    <w:lsdException w:unhideWhenUsed="0" w:uiPriority="65" w:semiHidden="0" w:name="Medium List 1 Accent 1"/>
-    <w:lsdException w:unhideWhenUsed="0" w:uiPriority="66" w:semiHidden="0" w:name="Medium List 2 Accent 1"/>
-    <w:lsdException w:unhideWhenUsed="0" w:uiPriority="67" w:semiHidden="0" w:name="Medium Grid 1 Accent 1"/>
-    <w:lsdException w:unhideWhenUsed="0" w:uiPriority="68" w:semiHidden="0" w:name="Medium Grid 2 Accent 1"/>
-    <w:lsdException w:unhideWhenUsed="0" w:uiPriority="69" w:semiHidden="0" w:name="Medium Grid 3 Accent 1"/>
-    <w:lsdException w:unhideWhenUsed="0" w:uiPriority="70" w:semiHidden="0" w:name="Dark List Accent 1"/>
-    <w:lsdException w:unhideWhenUsed="0" w:uiPriority="71" w:semiHidden="0" w:name="Colorful Shading Accent 1"/>
-    <w:lsdException w:unhideWhenUsed="0" w:uiPriority="72" w:semiHidden="0" w:name="Colorful List Accent 1"/>
-    <w:lsdException w:unhideWhenUsed="0" w:uiPriority="73" w:semiHidden="0" w:name="Colorful Grid Accent 1"/>
-    <w:lsdException w:unhideWhenUsed="0" w:uiPriority="60" w:semiHidden="0" w:name="Light Shading Accent 2"/>
-    <w:lsdException w:unhideWhenUsed="0" w:uiPriority="61" w:semiHidden="0" w:name="Light List Accent 2"/>
-    <w:lsdException w:unhideWhenUsed="0" w:uiPriority="62" w:semiHidden="0" w:name="Light Grid Accent 2"/>
-    <w:lsdException w:unhideWhenUsed="0" w:uiPriority="63" w:semiHidden="0" w:name="Medium Shading 1 Accent 2"/>
-    <w:lsdException w:unhideWhenUsed="0" w:uiPriority="64" w:semiHidden="0" w:name="Medium Shading 2 Accent 2"/>
-    <w:lsdException w:unhideWhenUsed="0" w:uiPriority="65" w:semiHidden="0" w:name="Medium List 1 Accent 2"/>
-    <w:lsdException w:unhideWhenUsed="0" w:uiPriority="66" w:semiHidden="0" w:name="Medium List 2 Accent 2"/>
-    <w:lsdException w:unhideWhenUsed="0" w:uiPriority="67" w:semiHidden="0" w:name="Medium Grid 1 Accent 2"/>
-    <w:lsdException w:unhideWhenUsed="0" w:uiPriority="68" w:semiHidden="0" w:name="Medium Grid 2 Accent 2"/>
-    <w:lsdException w:unhideWhenUsed="0" w:uiPriority="69" w:semiHidden="0" w:name="Medium Grid 3 Accent 2"/>
-    <w:lsdException w:unhideWhenUsed="0" w:uiPriority="70" w:semiHidden="0" w:name="Dark List Accent 2"/>
-    <w:lsdException w:unhideWhenUsed="0" w:uiPriority="71" w:semiHidden="0" w:name="Colorful Shading Accent 2"/>
-    <w:lsdException w:unhideWhenUsed="0" w:uiPriority="72" w:semiHidden="0" w:name="Colorful List Accent 2"/>
-    <w:lsdException w:unhideWhenUsed="0" w:uiPriority="73" w:semiHidden="0" w:name="Colorful Grid Accent 2"/>
-    <w:lsdException w:unhideWhenUsed="0" w:uiPriority="60" w:semiHidden="0" w:name="Light Shading Accent 3"/>
-    <w:lsdException w:unhideWhenUsed="0" w:uiPriority="61" w:semiHidden="0" w:name="Light List Accent 3"/>
-    <w:lsdException w:unhideWhenUsed="0" w:uiPriority="62" w:semiHidden="0" w:name="Light Grid Accent 3"/>
-    <w:lsdException w:unhideWhenUsed="0" w:uiPriority="63" w:semiHidden="0" w:name="Medium Shading 1 Accent 3"/>
-    <w:lsdException w:unhideWhenUsed="0" w:uiPriority="64" w:semiHidden="0" w:name="Medium Shading 2 Accent 3"/>
-    <w:lsdException w:unhideWhenUsed="0" w:uiPriority="65" w:semiHidden="0" w:name="Medium List 1 Accent 3"/>
-    <w:lsdException w:unhideWhenUsed="0" w:uiPriority="66" w:semiHidden="0" w:name="Medium List 2 Accent 3"/>
-    <w:lsdException w:unhideWhenUsed="0" w:uiPriority="67" w:semiHidden="0" w:name="Medium Grid 1 Accent 3"/>
-    <w:lsdException w:unhideWhenUsed="0" w:uiPriority="68" w:semiHidden="0" w:name="Medium Grid 2 Accent 3"/>
-    <w:lsdException w:unhideWhenUsed="0" w:uiPriority="69" w:semiHidden="0" w:name="Medium Grid 3 Accent 3"/>
-    <w:lsdException w:unhideWhenUsed="0" w:uiPriority="70" w:semiHidden="0" w:name="Dark List Accent 3"/>
-    <w:lsdException w:unhideWhenUsed="0" w:uiPriority="71" w:semiHidden="0" w:name="Colorful Shading Accent 3"/>
-    <w:lsdException w:unhideWhenUsed="0" w:uiPriority="72" w:semiHidden="0" w:name="Colorful List Accent 3"/>
-    <w:lsdException w:unhideWhenUsed="0" w:uiPriority="73" w:semiHidden="0" w:name="Colorful Grid Accent 3"/>
-    <w:lsdException w:unhideWhenUsed="0" w:uiPriority="60" w:semiHidden="0" w:name="Light Shading Accent 4"/>
-    <w:lsdException w:unhideWhenUsed="0" w:uiPriority="61" w:semiHidden="0" w:name="Light List Accent 4"/>
-    <w:lsdException w:unhideWhenUsed="0" w:uiPriority="62" w:semiHidden="0" w:name="Light Grid Accent 4"/>
-    <w:lsdException w:unhideWhenUsed="0" w:uiPriority="63" w:semiHidden="0" w:name="Medium Shading 1 Accent 4"/>
-    <w:lsdException w:unhideWhenUsed="0" w:uiPriority="64" w:semiHidden="0" w:name="Medium Shading 2 Accent 4"/>
-    <w:lsdException w:unhideWhenUsed="0" w:uiPriority="65" w:semiHidden="0" w:name="Medium List 1 Accent 4"/>
-    <w:lsdException w:unhideWhenUsed="0" w:uiPriority="66" w:semiHidden="0" w:name="Medium List 2 Accent 4"/>
-    <w:lsdException w:unhideWhenUsed="0" w:uiPriority="67" w:semiHidden="0" w:name="Medium Grid 1 Accent 4"/>
-    <w:lsdException w:unhideWhenUsed="0" w:uiPriority="68" w:semiHidden="0" w:name="Medium Grid 2 Accent 4"/>
-    <w:lsdException w:unhideWhenUsed="0" w:uiPriority="69" w:semiHidden="0" w:name="Medium Grid 3 Accent 4"/>
-    <w:lsdException w:unhideWhenUsed="0" w:uiPriority="70" w:semiHidden="0" w:name="Dark List Accent 4"/>
-    <w:lsdException w:unhideWhenUsed="0" w:uiPriority="71" w:semiHidden="0" w:name="Colorful Shading Accent 4"/>
-    <w:lsdException w:unhideWhenUsed="0" w:uiPriority="72" w:semiHidden="0" w:name="Colorful List Accent 4"/>
-    <w:lsdException w:unhideWhenUsed="0" w:uiPriority="73" w:semiHidden="0" w:name="Colorful Grid Accent 4"/>
-    <w:lsdException w:unhideWhenUsed="0" w:uiPriority="60" w:semiHidden="0" w:name="Light Shading Accent 5"/>
-    <w:lsdException w:unhideWhenUsed="0" w:uiPriority="61" w:semiHidden="0" w:name="Light List Accent 5"/>
-    <w:lsdException w:unhideWhenUsed="0" w:uiPriority="62" w:semiHidden="0" w:name="Light Grid Accent 5"/>
-    <w:lsdException w:unhideWhenUsed="0" w:uiPriority="63" w:semiHidden="0" w:name="Medium Shading 1 Accent 5"/>
-    <w:lsdException w:unhideWhenUsed="0" w:uiPriority="64" w:semiHidden="0" w:name="Medium Shading 2 Accent 5"/>
-    <w:lsdException w:unhideWhenUsed="0" w:uiPriority="65" w:semiHidden="0" w:name="Medium List 1 Accent 5"/>
-    <w:lsdException w:unhideWhenUsed="0" w:uiPriority="66" w:semiHidden="0" w:name="Medium List 2 Accent 5"/>
-    <w:lsdException w:unhideWhenUsed="0" w:uiPriority="67" w:semiHidden="0" w:name="Medium Grid 1 Accent 5"/>
-    <w:lsdException w:unhideWhenUsed="0" w:uiPriority="68" w:semiHidden="0" w:name="Medium Grid 2 Accent 5"/>
-    <w:lsdException w:unhideWhenUsed="0" w:uiPriority="69" w:semiHidden="0" w:name="Medium Grid 3 Accent 5"/>
-    <w:lsdException w:unhideWhenUsed="0" w:uiPriority="70" w:semiHidden="0" w:name="Dark List Accent 5"/>
-    <w:lsdException w:unhideWhenUsed="0" w:uiPriority="71" w:semiHidden="0" w:name="Colorful Shading Accent 5"/>
-    <w:lsdException w:unhideWhenUsed="0" w:uiPriority="72" w:semiHidden="0" w:name="Colorful List Accent 5"/>
-    <w:lsdException w:unhideWhenUsed="0" w:uiPriority="73" w:semiHidden="0" w:name="Colorful Grid Accent 5"/>
-    <w:lsdException w:unhideWhenUsed="0" w:uiPriority="60" w:semiHidden="0" w:name="Light Shading Accent 6"/>
-    <w:lsdException w:unhideWhenUsed="0" w:uiPriority="61" w:semiHidden="0" w:name="Light List Accent 6"/>
-    <w:lsdException w:unhideWhenUsed="0" w:uiPriority="62" w:semiHidden="0" w:name="Light Grid Accent 6"/>
-    <w:lsdException w:unhideWhenUsed="0" w:uiPriority="63" w:semiHidden="0" w:name="Medium Shading 1 Accent 6"/>
-    <w:lsdException w:unhideWhenUsed="0" w:uiPriority="64" w:semiHidden="0" w:name="Medium Shading 2 Accent 6"/>
-    <w:lsdException w:unhideWhenUsed="0" w:uiPriority="65" w:semiHidden="0" w:name="Medium List 1 Accent 6"/>
-    <w:lsdException w:unhideWhenUsed="0" w:uiPriority="66" w:semiHidden="0" w:name="Medium List 2 Accent 6"/>
-    <w:lsdException w:unhideWhenUsed="0" w:uiPriority="67" w:semiHidden="0" w:name="Medium Grid 1 Accent 6"/>
-    <w:lsdException w:unhideWhenUsed="0" w:uiPriority="68" w:semiHidden="0" w:name="Medium Grid 2 Accent 6"/>
-    <w:lsdException w:unhideWhenUsed="0" w:uiPriority="69" w:semiHidden="0" w:name="Medium Grid 3 Accent 6"/>
-    <w:lsdException w:unhideWhenUsed="0" w:uiPriority="70" w:semiHidden="0" w:name="Dark List Accent 6"/>
-    <w:lsdException w:unhideWhenUsed="0" w:uiPriority="71" w:semiHidden="0" w:name="Colorful Shading Accent 6"/>
-    <w:lsdException w:unhideWhenUsed="0" w:uiPriority="72" w:semiHidden="0" w:name="Colorful List Accent 6"/>
-    <w:lsdException w:unhideWhenUsed="0" w:uiPriority="73" w:semiHidden="0" w:name="Colorful Grid Accent 6"/>
+  <w:latentStyles w:defLockedState="0" w:defUIPriority="99" w:defSemiHidden="0" w:defUnhideWhenUsed="0" w:defQFormat="0" w:count="371">
+    <w:lsdException w:name="Normal" w:uiPriority="0" w:qFormat="1"/>
+    <w:lsdException w:name="heading 1" w:uiPriority="9" w:qFormat="1"/>
+    <w:lsdException w:name="heading 2" w:uiPriority="9" w:unhideWhenUsed="1" w:qFormat="1"/>
+    <w:lsdException w:name="heading 3" w:semiHidden="1" w:uiPriority="9" w:unhideWhenUsed="1" w:qFormat="1"/>
+    <w:lsdException w:name="heading 4" w:semiHidden="1" w:uiPriority="9" w:unhideWhenUsed="1" w:qFormat="1"/>
+    <w:lsdException w:name="heading 5" w:semiHidden="1" w:uiPriority="9" w:unhideWhenUsed="1" w:qFormat="1"/>
+    <w:lsdException w:name="heading 6" w:semiHidden="1" w:uiPriority="9" w:unhideWhenUsed="1" w:qFormat="1"/>
+    <w:lsdException w:name="heading 7" w:semiHidden="1" w:uiPriority="9" w:unhideWhenUsed="1" w:qFormat="1"/>
+    <w:lsdException w:name="heading 8" w:semiHidden="1" w:uiPriority="9" w:unhideWhenUsed="1" w:qFormat="1"/>
+    <w:lsdException w:name="heading 9" w:semiHidden="1" w:uiPriority="9" w:unhideWhenUsed="1" w:qFormat="1"/>
+    <w:lsdException w:name="index 1" w:semiHidden="1" w:unhideWhenUsed="1"/>
+    <w:lsdException w:name="index 2" w:semiHidden="1" w:unhideWhenUsed="1"/>
+    <w:lsdException w:name="index 3" w:semiHidden="1" w:unhideWhenUsed="1"/>
+    <w:lsdException w:name="index 4" w:semiHidden="1" w:unhideWhenUsed="1"/>
+    <w:lsdException w:name="index 5" w:semiHidden="1" w:unhideWhenUsed="1"/>
+    <w:lsdException w:name="index 6" w:semiHidden="1" w:unhideWhenUsed="1"/>
+    <w:lsdException w:name="index 7" w:semiHidden="1" w:unhideWhenUsed="1"/>
+    <w:lsdException w:name="index 8" w:semiHidden="1" w:unhideWhenUsed="1"/>
+    <w:lsdException w:name="index 9" w:semiHidden="1" w:unhideWhenUsed="1"/>
+    <w:lsdException w:name="toc 1" w:uiPriority="39" w:unhideWhenUsed="1"/>
+    <w:lsdException w:name="toc 2" w:uiPriority="39" w:unhideWhenUsed="1"/>
+    <w:lsdException w:name="toc 3" w:semiHidden="1" w:uiPriority="39" w:unhideWhenUsed="1"/>
+    <w:lsdException w:name="toc 4" w:semiHidden="1" w:uiPriority="39" w:unhideWhenUsed="1"/>
+    <w:lsdException w:name="toc 5" w:semiHidden="1" w:uiPriority="39" w:unhideWhenUsed="1"/>
+    <w:lsdException w:name="toc 6" w:semiHidden="1" w:uiPriority="39" w:unhideWhenUsed="1"/>
+    <w:lsdException w:name="toc 7" w:semiHidden="1" w:uiPriority="39" w:unhideWhenUsed="1"/>
+    <w:lsdException w:name="toc 8" w:semiHidden="1" w:uiPriority="39" w:unhideWhenUsed="1"/>
+    <w:lsdException w:name="toc 9" w:semiHidden="1" w:uiPriority="39" w:unhideWhenUsed="1"/>
+    <w:lsdException w:name="Normal Indent" w:semiHidden="1" w:unhideWhenUsed="1"/>
+    <w:lsdException w:name="footnote text" w:semiHidden="1" w:unhideWhenUsed="1"/>
+    <w:lsdException w:name="annotation text" w:semiHidden="1" w:unhideWhenUsed="1"/>
+    <w:lsdException w:name="header" w:semiHidden="1" w:unhideWhenUsed="1"/>
+    <w:lsdException w:name="footer" w:semiHidden="1" w:unhideWhenUsed="1"/>
+    <w:lsdException w:name="index heading" w:semiHidden="1" w:unhideWhenUsed="1"/>
+    <w:lsdException w:name="caption" w:semiHidden="1" w:uiPriority="35" w:unhideWhenUsed="1" w:qFormat="1"/>
+    <w:lsdException w:name="table of figures" w:semiHidden="1" w:unhideWhenUsed="1"/>
+    <w:lsdException w:name="envelope address" w:semiHidden="1" w:unhideWhenUsed="1"/>
+    <w:lsdException w:name="envelope return" w:semiHidden="1" w:unhideWhenUsed="1"/>
+    <w:lsdException w:name="footnote reference" w:semiHidden="1" w:unhideWhenUsed="1"/>
+    <w:lsdException w:name="annotation reference" w:semiHidden="1" w:unhideWhenUsed="1"/>
+    <w:lsdException w:name="line number" w:semiHidden="1" w:unhideWhenUsed="1"/>
+    <w:lsdException w:name="page number" w:semiHidden="1" w:unhideWhenUsed="1"/>
+    <w:lsdException w:name="endnote reference" w:semiHidden="1" w:unhideWhenUsed="1"/>
+    <w:lsdException w:name="endnote text" w:semiHidden="1" w:unhideWhenUsed="1"/>
+    <w:lsdException w:name="table of authorities" w:semiHidden="1" w:unhideWhenUsed="1"/>
+    <w:lsdException w:name="macro" w:semiHidden="1" w:unhideWhenUsed="1"/>
+    <w:lsdException w:name="toa heading" w:semiHidden="1" w:unhideWhenUsed="1"/>
+    <w:lsdException w:name="List" w:semiHidden="1" w:unhideWhenUsed="1"/>
+    <w:lsdException w:name="List Bullet" w:semiHidden="1" w:unhideWhenUsed="1"/>
+    <w:lsdException w:name="List Number" w:semiHidden="1" w:unhideWhenUsed="1"/>
+    <w:lsdException w:name="List 2" w:semiHidden="1" w:unhideWhenUsed="1"/>
+    <w:lsdException w:name="List 3" w:semiHidden="1" w:unhideWhenUsed="1"/>
+    <w:lsdException w:name="List 4" w:semiHidden="1" w:unhideWhenUsed="1"/>
+    <w:lsdException w:name="List 5" w:semiHidden="1" w:unhideWhenUsed="1"/>
+    <w:lsdException w:name="List Bullet 2" w:semiHidden="1" w:unhideWhenUsed="1"/>
+    <w:lsdException w:name="List Bullet 3" w:semiHidden="1" w:unhideWhenUsed="1"/>
+    <w:lsdException w:name="List Bullet 4" w:semiHidden="1" w:unhideWhenUsed="1"/>
+    <w:lsdException w:name="List Bullet 5" w:semiHidden="1" w:unhideWhenUsed="1"/>
+    <w:lsdException w:name="List Number 2" w:semiHidden="1" w:unhideWhenUsed="1"/>
+    <w:lsdException w:name="List Number 3" w:semiHidden="1" w:unhideWhenUsed="1"/>
+    <w:lsdException w:name="List Number 4" w:semiHidden="1" w:unhideWhenUsed="1"/>
+    <w:lsdException w:name="List Number 5" w:semiHidden="1" w:unhideWhenUsed="1"/>
+    <w:lsdException w:name="Title" w:uiPriority="10" w:qFormat="1"/>
+    <w:lsdException w:name="Closing" w:semiHidden="1" w:unhideWhenUsed="1"/>
+    <w:lsdException w:name="Signature" w:semiHidden="1" w:unhideWhenUsed="1"/>
+    <w:lsdException w:name="Default Paragraph Font" w:semiHidden="1" w:uiPriority="1" w:unhideWhenUsed="1"/>
+    <w:lsdException w:name="Body Text" w:semiHidden="1" w:unhideWhenUsed="1"/>
+    <w:lsdException w:name="Body Text Indent" w:semiHidden="1" w:unhideWhenUsed="1"/>
+    <w:lsdException w:name="List Continue" w:semiHidden="1" w:unhideWhenUsed="1"/>
+    <w:lsdException w:name="List Continue 2" w:semiHidden="1" w:unhideWhenUsed="1"/>
+    <w:lsdException w:name="List Continue 3" w:semiHidden="1" w:unhideWhenUsed="1"/>
+    <w:lsdException w:name="List Continue 4" w:semiHidden="1" w:unhideWhenUsed="1"/>
+    <w:lsdException w:name="List Continue 5" w:semiHidden="1" w:unhideWhenUsed="1"/>
+    <w:lsdException w:name="Message Header" w:semiHidden="1" w:unhideWhenUsed="1"/>
+    <w:lsdException w:name="Subtitle" w:uiPriority="11" w:qFormat="1"/>
+    <w:lsdException w:name="Salutation" w:semiHidden="1" w:unhideWhenUsed="1"/>
+    <w:lsdException w:name="Date" w:semiHidden="1" w:unhideWhenUsed="1"/>
+    <w:lsdException w:name="Body Text First Indent" w:semiHidden="1" w:unhideWhenUsed="1"/>
+    <w:lsdException w:name="Body Text First Indent 2" w:semiHidden="1" w:unhideWhenUsed="1"/>
+    <w:lsdException w:name="Note Heading" w:semiHidden="1" w:unhideWhenUsed="1"/>
+    <w:lsdException w:name="Body Text 2" w:semiHidden="1" w:unhideWhenUsed="1"/>
+    <w:lsdException w:name="Body Text 3" w:semiHidden="1" w:unhideWhenUsed="1"/>
+    <w:lsdException w:name="Body Text Indent 2" w:semiHidden="1" w:unhideWhenUsed="1"/>
+    <w:lsdException w:name="Body Text Indent 3" w:semiHidden="1" w:unhideWhenUsed="1"/>
+    <w:lsdException w:name="Block Text" w:semiHidden="1" w:unhideWhenUsed="1"/>
+    <w:lsdException w:name="Hyperlink" w:unhideWhenUsed="1"/>
+    <w:lsdException w:name="FollowedHyperlink" w:semiHidden="1" w:unhideWhenUsed="1"/>
+    <w:lsdException w:name="Strong" w:uiPriority="22" w:qFormat="1"/>
+    <w:lsdException w:name="Emphasis" w:uiPriority="20" w:qFormat="1"/>
+    <w:lsdException w:name="Document Map" w:semiHidden="1" w:unhideWhenUsed="1"/>
+    <w:lsdException w:name="Plain Text" w:semiHidden="1" w:unhideWhenUsed="1"/>
+    <w:lsdException w:name="E-mail Signature" w:semiHidden="1" w:unhideWhenUsed="1"/>
+    <w:lsdException w:name="HTML Top of Form" w:semiHidden="1" w:unhideWhenUsed="1"/>
+    <w:lsdException w:name="HTML Bottom of Form" w:semiHidden="1" w:unhideWhenUsed="1"/>
+    <w:lsdException w:name="Normal (Web)" w:semiHidden="1" w:unhideWhenUsed="1"/>
+    <w:lsdException w:name="HTML Acronym" w:semiHidden="1" w:unhideWhenUsed="1"/>
+    <w:lsdException w:name="HTML Address" w:semiHidden="1" w:unhideWhenUsed="1"/>
+    <w:lsdException w:name="HTML Cite" w:semiHidden="1" w:unhideWhenUsed="1"/>
+    <w:lsdException w:name="HTML Code" w:semiHidden="1" w:unhideWhenUsed="1"/>
+    <w:lsdException w:name="HTML Definition" w:semiHidden="1" w:unhideWhenUsed="1"/>
+    <w:lsdException w:name="HTML Keyboard" w:semiHidden="1" w:unhideWhenUsed="1"/>
+    <w:lsdException w:name="HTML Preformatted" w:semiHidden="1" w:unhideWhenUsed="1"/>
+    <w:lsdException w:name="HTML Sample" w:semiHidden="1" w:unhideWhenUsed="1"/>
+    <w:lsdException w:name="HTML Typewriter" w:semiHidden="1" w:unhideWhenUsed="1"/>
+    <w:lsdException w:name="HTML Variable" w:semiHidden="1" w:unhideWhenUsed="1"/>
+    <w:lsdException w:name="Normal Table" w:semiHidden="1" w:unhideWhenUsed="1"/>
+    <w:lsdException w:name="annotation subject" w:semiHidden="1" w:unhideWhenUsed="1"/>
+    <w:lsdException w:name="No List" w:semiHidden="1" w:unhideWhenUsed="1"/>
+    <w:lsdException w:name="Outline List 1" w:semiHidden="1" w:unhideWhenUsed="1"/>
+    <w:lsdException w:name="Outline List 2" w:semiHidden="1" w:unhideWhenUsed="1"/>
+    <w:lsdException w:name="Outline List 3" w:semiHidden="1" w:unhideWhenUsed="1"/>
+    <w:lsdException w:name="Table Simple 1" w:semiHidden="1" w:unhideWhenUsed="1"/>
+    <w:lsdException w:name="Table Simple 2" w:semiHidden="1" w:unhideWhenUsed="1"/>
+    <w:lsdException w:name="Table Simple 3" w:semiHidden="1" w:unhideWhenUsed="1"/>
+    <w:lsdException w:name="Table Classic 1" w:semiHidden="1" w:unhideWhenUsed="1"/>
+    <w:lsdException w:name="Table Classic 2" w:semiHidden="1" w:unhideWhenUsed="1"/>
+    <w:lsdException w:name="Table Classic 3" w:semiHidden="1" w:unhideWhenUsed="1"/>
+    <w:lsdException w:name="Table Classic 4" w:semiHidden="1" w:unhideWhenUsed="1"/>
+    <w:lsdException w:name="Table Colorful 1" w:semiHidden="1" w:unhideWhenUsed="1"/>
+    <w:lsdException w:name="Table Colorful 2" w:semiHidden="1" w:unhideWhenUsed="1"/>
+    <w:lsdException w:name="Table Colorful 3" w:semiHidden="1" w:unhideWhenUsed="1"/>
+    <w:lsdException w:name="Table Columns 1" w:semiHidden="1" w:unhideWhenUsed="1"/>
+    <w:lsdException w:name="Table Columns 2" w:semiHidden="1" w:unhideWhenUsed="1"/>
+    <w:lsdException w:name="Table Columns 3" w:semiHidden="1" w:unhideWhenUsed="1"/>
+    <w:lsdException w:name="Table Columns 4" w:semiHidden="1" w:unhideWhenUsed="1"/>
+    <w:lsdException w:name="Table Columns 5" w:semiHidden="1" w:unhideWhenUsed="1"/>
+    <w:lsdException w:name="Table Grid 1" w:semiHidden="1" w:unhideWhenUsed="1"/>
+    <w:lsdException w:name="Table Grid 2" w:semiHidden="1" w:unhideWhenUsed="1"/>
+    <w:lsdException w:name="Table Grid 3" w:semiHidden="1" w:unhideWhenUsed="1"/>
+    <w:lsdException w:name="Table Grid 4" w:semiHidden="1" w:unhideWhenUsed="1"/>
+    <w:lsdException w:name="Table Grid 5" w:semiHidden="1" w:unhideWhenUsed="1"/>
+    <w:lsdException w:name="Table Grid 6" w:semiHidden="1" w:unhideWhenUsed="1"/>
+    <w:lsdException w:name="Table Grid 7" w:semiHidden="1" w:unhideWhenUsed="1"/>
+    <w:lsdException w:name="Table Grid 8" w:semiHidden="1" w:unhideWhenUsed="1"/>
+    <w:lsdException w:name="Table List 1" w:semiHidden="1" w:unhideWhenUsed="1"/>
+    <w:lsdException w:name="Table List 2" w:semiHidden="1" w:unhideWhenUsed="1"/>
+    <w:lsdException w:name="Table List 3" w:semiHidden="1" w:unhideWhenUsed="1"/>
+    <w:lsdException w:name="Table List 4" w:semiHidden="1" w:unhideWhenUsed="1"/>
+    <w:lsdException w:name="Table List 5" w:semiHidden="1" w:unhideWhenUsed="1"/>
+    <w:lsdException w:name="Table List 6" w:semiHidden="1" w:unhideWhenUsed="1"/>
+    <w:lsdException w:name="Table List 7" w:semiHidden="1" w:unhideWhenUsed="1"/>
+    <w:lsdException w:name="Table List 8" w:semiHidden="1" w:unhideWhenUsed="1"/>
+    <w:lsdException w:name="Table 3D effects 1" w:semiHidden="1" w:unhideWhenUsed="1"/>
+    <w:lsdException w:name="Table 3D effects 2" w:semiHidden="1" w:unhideWhenUsed="1"/>
+    <w:lsdException w:name="Table 3D effects 3" w:semiHidden="1" w:unhideWhenUsed="1"/>
+    <w:lsdException w:name="Table Contemporary" w:semiHidden="1" w:unhideWhenUsed="1"/>
+    <w:lsdException w:name="Table Elegant" w:semiHidden="1" w:unhideWhenUsed="1"/>
+    <w:lsdException w:name="Table Professional" w:semiHidden="1" w:unhideWhenUsed="1"/>
+    <w:lsdException w:name="Table Subtle 1" w:semiHidden="1" w:unhideWhenUsed="1"/>
+    <w:lsdException w:name="Table Subtle 2" w:semiHidden="1" w:unhideWhenUsed="1"/>
+    <w:lsdException w:name="Table Web 1" w:semiHidden="1" w:unhideWhenUsed="1"/>
+    <w:lsdException w:name="Table Web 2" w:semiHidden="1" w:unhideWhenUsed="1"/>
+    <w:lsdException w:name="Table Web 3" w:semiHidden="1" w:unhideWhenUsed="1"/>
+    <w:lsdException w:name="Balloon Text" w:semiHidden="1" w:unhideWhenUsed="1"/>
+    <w:lsdException w:name="Table Grid" w:semiHidden="1" w:uiPriority="39" w:unhideWhenUsed="1"/>
+    <w:lsdException w:name="Table Theme" w:semiHidden="1" w:unhideWhenUsed="1"/>
+    <w:lsdException w:name="Placeholder Text" w:semiHidden="1"/>
+    <w:lsdException w:name="Light Shading" w:uiPriority="60"/>
+    <w:lsdException w:name="Light List" w:uiPriority="61"/>
+    <w:lsdException w:name="Light Grid" w:uiPriority="62"/>
+    <w:lsdException w:name="Medium Shading 1" w:uiPriority="63"/>
+    <w:lsdException w:name="Medium Shading 2" w:uiPriority="64"/>
+    <w:lsdException w:name="Medium List 1" w:uiPriority="65"/>
+    <w:lsdException w:name="Medium List 2" w:uiPriority="66"/>
+    <w:lsdException w:name="Medium Grid 1" w:uiPriority="67"/>
+    <w:lsdException w:name="Medium Grid 2" w:uiPriority="68"/>
+    <w:lsdException w:name="Medium Grid 3" w:uiPriority="69"/>
+    <w:lsdException w:name="Dark List" w:uiPriority="70"/>
+    <w:lsdException w:name="Colorful Shading" w:uiPriority="71"/>
+    <w:lsdException w:name="Colorful List" w:uiPriority="72"/>
+    <w:lsdException w:name="Colorful Grid" w:uiPriority="73"/>
+    <w:lsdException w:name="Light Shading Accent 1" w:uiPriority="60"/>
+    <w:lsdException w:name="Light List Accent 1" w:uiPriority="61"/>
+    <w:lsdException w:name="Light Grid Accent 1" w:uiPriority="62"/>
+    <w:lsdException w:name="Medium Shading 1 Accent 1" w:uiPriority="63"/>
+    <w:lsdException w:name="Medium Shading 2 Accent 1" w:uiPriority="64"/>
+    <w:lsdException w:name="Medium List 1 Accent 1" w:uiPriority="65"/>
+    <w:lsdException w:name="Revision" w:semiHidden="1"/>
+    <w:lsdException w:name="Medium List 2 Accent 1" w:uiPriority="66"/>
+    <w:lsdException w:name="Medium Grid 1 Accent 1" w:uiPriority="67"/>
+    <w:lsdException w:name="Medium Grid 2 Accent 1" w:uiPriority="68"/>
+    <w:lsdException w:name="Medium Grid 3 Accent 1" w:uiPriority="69"/>
+    <w:lsdException w:name="Dark List Accent 1" w:uiPriority="70"/>
+    <w:lsdException w:name="Colorful Shading Accent 1" w:uiPriority="71"/>
+    <w:lsdException w:name="Colorful List Accent 1" w:uiPriority="72"/>
+    <w:lsdException w:name="Colorful Grid Accent 1" w:uiPriority="73"/>
+    <w:lsdException w:name="Light Shading Accent 2" w:uiPriority="60"/>
+    <w:lsdException w:name="Light List Accent 2" w:uiPriority="61"/>
+    <w:lsdException w:name="Light Grid Accent 2" w:uiPriority="62"/>
+    <w:lsdException w:name="Medium Shading 1 Accent 2" w:uiPriority="63"/>
+    <w:lsdException w:name="Medium Shading 2 Accent 2" w:uiPriority="64"/>
+    <w:lsdException w:name="Medium List 1 Accent 2" w:uiPriority="65"/>
+    <w:lsdException w:name="Medium List 2 Accent 2" w:uiPriority="66"/>
+    <w:lsdException w:name="Medium Grid 1 Accent 2" w:uiPriority="67"/>
+    <w:lsdException w:name="Medium Grid 2 Accent 2" w:uiPriority="68"/>
+    <w:lsdException w:name="Medium Grid 3 Accent 2" w:uiPriority="69"/>
+    <w:lsdException w:name="Dark List Accent 2" w:uiPriority="70"/>
+    <w:lsdException w:name="Colorful Shading Accent 2" w:uiPriority="71"/>
+    <w:lsdException w:name="Colorful List Accent 2" w:uiPriority="72"/>
+    <w:lsdException w:name="Colorful Grid Accent 2" w:uiPriority="73"/>
+    <w:lsdException w:name="Light Shading Accent 3" w:uiPriority="60"/>
+    <w:lsdException w:name="Light List Accent 3" w:uiPriority="61"/>
+    <w:lsdException w:name="Light Grid Accent 3" w:uiPriority="62"/>
+    <w:lsdException w:name="Medium Shading 1 Accent 3" w:uiPriority="63"/>
+    <w:lsdException w:name="Medium Shading 2 Accent 3" w:uiPriority="64"/>
+    <w:lsdException w:name="Medium List 1 Accent 3" w:uiPriority="65"/>
+    <w:lsdException w:name="Medium List 2 Accent 3" w:uiPriority="66"/>
+    <w:lsdException w:name="Medium Grid 1 Accent 3" w:uiPriority="67"/>
+    <w:lsdException w:name="Medium Grid 2 Accent 3" w:uiPriority="68"/>
+    <w:lsdException w:name="Medium Grid 3 Accent 3" w:uiPriority="69"/>
+    <w:lsdException w:name="Dark List Accent 3" w:uiPriority="70"/>
+    <w:lsdException w:name="Colorful Shading Accent 3" w:uiPriority="71"/>
+    <w:lsdException w:name="Colorful List Accent 3" w:uiPriority="72"/>
+    <w:lsdException w:name="Colorful Grid Accent 3" w:uiPriority="73"/>
+    <w:lsdException w:name="Light Shading Accent 4" w:uiPriority="60"/>
+    <w:lsdException w:name="Light List Accent 4" w:uiPriority="61"/>
+    <w:lsdException w:name="Light Grid Accent 4" w:uiPriority="62"/>
+    <w:lsdException w:name="Medium Shading 1 Accent 4" w:uiPriority="63"/>
+    <w:lsdException w:name="Medium Shading 2 Accent 4" w:uiPriority="64"/>
+    <w:lsdException w:name="Medium List 1 Accent 4" w:uiPriority="65"/>
+    <w:lsdException w:name="Medium List 2 Accent 4" w:uiPriority="66"/>
+    <w:lsdException w:name="Medium Grid 1 Accent 4" w:uiPriority="67"/>
+    <w:lsdException w:name="Medium Grid 2 Accent 4" w:uiPriority="68"/>
+    <w:lsdException w:name="Medium Grid 3 Accent 4" w:uiPriority="69"/>
+    <w:lsdException w:name="Dark List Accent 4" w:uiPriority="70"/>
+    <w:lsdException w:name="Colorful Shading Accent 4" w:uiPriority="71"/>
+    <w:lsdException w:name="Colorful List Accent 4" w:uiPriority="72"/>
+    <w:lsdException w:name="Colorful Grid Accent 4" w:uiPriority="73"/>
+    <w:lsdException w:name="Light Shading Accent 5" w:uiPriority="60"/>
+    <w:lsdException w:name="Light List Accent 5" w:uiPriority="61"/>
+    <w:lsdException w:name="Light Grid Accent 5" w:uiPriority="62"/>
+    <w:lsdException w:name="Medium Shading 1 Accent 5" w:uiPriority="63"/>
+    <w:lsdException w:name="Medium Shading 2 Accent 5" w:uiPriority="64"/>
+    <w:lsdException w:name="Medium List 1 Accent 5" w:uiPriority="65"/>
+    <w:lsdException w:name="Medium List 2 Accent 5" w:uiPriority="66"/>
+    <w:lsdException w:name="Medium Grid 1 Accent 5" w:uiPriority="67"/>
+    <w:lsdException w:name="Medium Grid 2 Accent 5" w:uiPriority="68"/>
+    <w:lsdException w:name="Medium Grid 3 Accent 5" w:uiPriority="69"/>
+    <w:lsdException w:name="Dark List Accent 5" w:uiPriority="70"/>
+    <w:lsdException w:name="Colorful Shading Accent 5" w:uiPriority="71"/>
+    <w:lsdException w:name="Colorful List Accent 5" w:uiPriority="72"/>
+    <w:lsdException w:name="Colorful Grid Accent 5" w:uiPriority="73"/>
+    <w:lsdException w:name="Light Shading Accent 6" w:uiPriority="60"/>
+    <w:lsdException w:name="Light List Accent 6" w:uiPriority="61"/>
+    <w:lsdException w:name="Light Grid Accent 6" w:uiPriority="62"/>
+    <w:lsdException w:name="Medium Shading 1 Accent 6" w:uiPriority="63"/>
+    <w:lsdException w:name="Medium Shading 2 Accent 6" w:uiPriority="64"/>
+    <w:lsdException w:name="Medium List 1 Accent 6" w:uiPriority="65"/>
+    <w:lsdException w:name="Medium List 2 Accent 6" w:uiPriority="66"/>
+    <w:lsdException w:name="Medium Grid 1 Accent 6" w:uiPriority="67"/>
+    <w:lsdException w:name="Medium Grid 2 Accent 6" w:uiPriority="68"/>
+    <w:lsdException w:name="Medium Grid 3 Accent 6" w:uiPriority="69"/>
+    <w:lsdException w:name="Dark List Accent 6" w:uiPriority="70"/>
+    <w:lsdException w:name="Colorful Shading Accent 6" w:uiPriority="71"/>
+    <w:lsdException w:name="Colorful List Accent 6" w:uiPriority="72"/>
+    <w:lsdException w:name="Colorful Grid Accent 6" w:uiPriority="73"/>
+    <w:lsdException w:name="Subtle Emphasis" w:uiPriority="19" w:qFormat="1"/>
+    <w:lsdException w:name="Intense Emphasis" w:uiPriority="21" w:qFormat="1"/>
+    <w:lsdException w:name="Subtle Reference" w:uiPriority="31" w:qFormat="1"/>
+    <w:lsdException w:name="Intense Reference" w:uiPriority="32" w:qFormat="1"/>
+    <w:lsdException w:name="Book Title" w:uiPriority="33" w:qFormat="1"/>
+    <w:lsdException w:name="Bibliography" w:semiHidden="1" w:uiPriority="37" w:unhideWhenUsed="1"/>
+    <w:lsdException w:name="TOC Heading" w:semiHidden="1" w:uiPriority="39" w:unhideWhenUsed="1" w:qFormat="1"/>
+    <w:lsdException w:name="Plain Table 1" w:uiPriority="41"/>
+    <w:lsdException w:name="Plain Table 2" w:uiPriority="42"/>
+    <w:lsdException w:name="Plain Table 3" w:uiPriority="43"/>
+    <w:lsdException w:name="Plain Table 4" w:uiPriority="44"/>
+    <w:lsdException w:name="Plain Table 5" w:uiPriority="45"/>
+    <w:lsdException w:name="Grid Table Light" w:uiPriority="40"/>
+    <w:lsdException w:name="Grid Table 1 Light" w:uiPriority="46"/>
+    <w:lsdException w:name="Grid Table 2" w:uiPriority="47"/>
+    <w:lsdException w:name="Grid Table 3" w:uiPriority="48"/>
+    <w:lsdException w:name="Grid Table 4" w:uiPriority="49"/>
+    <w:lsdException w:name="Grid Table 5 Dark" w:uiPriority="50"/>
+    <w:lsdException w:name="Grid Table 6 Colorful" w:uiPriority="51"/>
+    <w:lsdException w:name="Grid Table 7 Colorful" w:uiPriority="52"/>
+    <w:lsdException w:name="Grid Table 1 Light Accent 1" w:uiPriority="46"/>
+    <w:lsdException w:name="Grid Table 2 Accent 1" w:uiPriority="47"/>
+    <w:lsdException w:name="Grid Table 3 Accent 1" w:uiPriority="48"/>
+    <w:lsdException w:name="Grid Table 4 Accent 1" w:uiPriority="49"/>
+    <w:lsdException w:name="Grid Table 5 Dark Accent 1" w:uiPriority="50"/>
+    <w:lsdException w:name="Grid Table 6 Colorful Accent 1" w:uiPriority="51"/>
+    <w:lsdException w:name="Grid Table 7 Colorful Accent 1" w:uiPriority="52"/>
+    <w:lsdException w:name="Grid Table 1 Light Accent 2" w:uiPriority="46"/>
+    <w:lsdException w:name="Grid Table 2 Accent 2" w:uiPriority="47"/>
+    <w:lsdException w:name="Grid Table 3 Accent 2" w:uiPriority="48"/>
+    <w:lsdException w:name="Grid Table 4 Accent 2" w:uiPriority="49"/>
+    <w:lsdException w:name="Grid Table 5 Dark Accent 2" w:uiPriority="50"/>
+    <w:lsdException w:name="Grid Table 6 Colorful Accent 2" w:uiPriority="51"/>
+    <w:lsdException w:name="Grid Table 7 Colorful Accent 2" w:uiPriority="52"/>
+    <w:lsdException w:name="Grid Table 1 Light Accent 3" w:uiPriority="46"/>
+    <w:lsdException w:name="Grid Table 2 Accent 3" w:uiPriority="47"/>
+    <w:lsdException w:name="Grid Table 3 Accent 3" w:uiPriority="48"/>
+    <w:lsdException w:name="Grid Table 4 Accent 3" w:uiPriority="49"/>
+    <w:lsdException w:name="Grid Table 5 Dark Accent 3" w:uiPriority="50"/>
+    <w:lsdException w:name="Grid Table 6 Colorful Accent 3" w:uiPriority="51"/>
+    <w:lsdException w:name="Grid Table 7 Colorful Accent 3" w:uiPriority="52"/>
+    <w:lsdException w:name="Grid Table 1 Light Accent 4" w:uiPriority="46"/>
+    <w:lsdException w:name="Grid Table 2 Accent 4" w:uiPriority="47"/>
+    <w:lsdException w:name="Grid Table 3 Accent 4" w:uiPriority="48"/>
+    <w:lsdException w:name="Grid Table 4 Accent 4" w:uiPriority="49"/>
+    <w:lsdException w:name="Grid Table 5 Dark Accent 4" w:uiPriority="50"/>
+    <w:lsdException w:name="Grid Table 6 Colorful Accent 4" w:uiPriority="51"/>
+    <w:lsdException w:name="Grid Table 7 Colorful Accent 4" w:uiPriority="52"/>
+    <w:lsdException w:name="Grid Table 1 Light Accent 5" w:uiPriority="46"/>
+    <w:lsdException w:name="Grid Table 2 Accent 5" w:uiPriority="47"/>
+    <w:lsdException w:name="Grid Table 3 Accent 5" w:uiPriority="48"/>
+    <w:lsdException w:name="Grid Table 4 Accent 5" w:uiPriority="49"/>
+    <w:lsdException w:name="Grid Table 5 Dark Accent 5" w:uiPriority="50"/>
+    <w:lsdException w:name="Grid Table 6 Colorful Accent 5" w:uiPriority="51"/>
+    <w:lsdException w:name="Grid Table 7 Colorful Accent 5" w:uiPriority="52"/>
+    <w:lsdException w:name="Grid Table 1 Light Accent 6" w:uiPriority="46"/>
+    <w:lsdException w:name="Grid Table 2 Accent 6" w:uiPriority="47"/>
+    <w:lsdException w:name="Grid Table 3 Accent 6" w:uiPriority="48"/>
+    <w:lsdException w:name="Grid Table 4 Accent 6" w:uiPriority="49"/>
+    <w:lsdException w:name="Grid Table 5 Dark Accent 6" w:uiPriority="50"/>
+    <w:lsdException w:name="Grid Table 6 Colorful Accent 6" w:uiPriority="51"/>
+    <w:lsdException w:name="Grid Table 7 Colorful Accent 6" w:uiPriority="52"/>
+    <w:lsdException w:name="List Table 1 Light" w:uiPriority="46"/>
+    <w:lsdException w:name="List Table 2" w:uiPriority="47"/>
+    <w:lsdException w:name="List Table 3" w:uiPriority="48"/>
+    <w:lsdException w:name="List Table 4" w:uiPriority="49"/>
+    <w:lsdException w:name="List Table 5 Dark" w:uiPriority="50"/>
+    <w:lsdException w:name="List Table 6 Colorful" w:uiPriority="51"/>
+    <w:lsdException w:name="List Table 7 Colorful" w:uiPriority="52"/>
+    <w:lsdException w:name="List Table 1 Light Accent 1" w:uiPriority="46"/>
+    <w:lsdException w:name="List Table 2 Accent 1" w:uiPriority="47"/>
+    <w:lsdException w:name="List Table 3 Accent 1" w:uiPriority="48"/>
+    <w:lsdException w:name="List Table 4 Accent 1" w:uiPriority="49"/>
+    <w:lsdException w:name="List Table 5 Dark Accent 1" w:uiPriority="50"/>
+    <w:lsdException w:name="List Table 6 Colorful Accent 1" w:uiPriority="51"/>
+    <w:lsdException w:name="List Table 7 Colorful Accent 1" w:uiPriority="52"/>
+    <w:lsdException w:name="List Table 1 Light Accent 2" w:uiPriority="46"/>
+    <w:lsdException w:name="List Table 2 Accent 2" w:uiPriority="47"/>
+    <w:lsdException w:name="List Table 3 Accent 2" w:uiPriority="48"/>
+    <w:lsdException w:name="List Table 4 Accent 2" w:uiPriority="49"/>
+    <w:lsdException w:name="List Table 5 Dark Accent 2" w:uiPriority="50"/>
+    <w:lsdException w:name="List Table 6 Colorful Accent 2" w:uiPriority="51"/>
+    <w:lsdException w:name="List Table 7 Colorful Accent 2" w:uiPriority="52"/>
+    <w:lsdException w:name="List Table 1 Light Accent 3" w:uiPriority="46"/>
+    <w:lsdException w:name="List Table 2 Accent 3" w:uiPriority="47"/>
+    <w:lsdException w:name="List Table 3 Accent 3" w:uiPriority="48"/>
+    <w:lsdException w:name="List Table 4 Accent 3" w:uiPriority="49"/>
+    <w:lsdException w:name="List Table 5 Dark Accent 3" w:uiPriority="50"/>
+    <w:lsdException w:name="List Table 6 Colorful Accent 3" w:uiPriority="51"/>
+    <w:lsdException w:name="List Table 7 Colorful Accent 3" w:uiPriority="52"/>
+    <w:lsdException w:name="List Table 1 Light Accent 4" w:uiPriority="46"/>
+    <w:lsdException w:name="List Table 2 Accent 4" w:uiPriority="47"/>
+    <w:lsdException w:name="List Table 3 Accent 4" w:uiPriority="48"/>
+    <w:lsdException w:name="List Table 4 Accent 4" w:uiPriority="49"/>
+    <w:lsdException w:name="List Table 5 Dark Accent 4" w:uiPriority="50"/>
+    <w:lsdException w:name="List Table 6 Colorful Accent 4" w:uiPriority="51"/>
+    <w:lsdException w:name="List Table 7 Colorful Accent 4" w:uiPriority="52"/>
+    <w:lsdException w:name="List Table 1 Light Accent 5" w:uiPriority="46"/>
+    <w:lsdException w:name="List Table 2 Accent 5" w:uiPriority="47"/>
+    <w:lsdException w:name="List Table 3 Accent 5" w:uiPriority="48"/>
+    <w:lsdException w:name="List Table 4 Accent 5" w:uiPriority="49"/>
+    <w:lsdException w:name="List Table 5 Dark Accent 5" w:uiPriority="50"/>
+    <w:lsdException w:name="List Table 6 Colorful Accent 5" w:uiPriority="51"/>
+    <w:lsdException w:name="List Table 7 Colorful Accent 5" w:uiPriority="52"/>
+    <w:lsdException w:name="List Table 1 Light Accent 6" w:uiPriority="46"/>
+    <w:lsdException w:name="List Table 2 Accent 6" w:uiPriority="47"/>
+    <w:lsdException w:name="List Table 3 Accent 6" w:uiPriority="48"/>
+    <w:lsdException w:name="List Table 4 Accent 6" w:uiPriority="49"/>
+    <w:lsdException w:name="List Table 5 Dark Accent 6" w:uiPriority="50"/>
+    <w:lsdException w:name="List Table 6 Colorful Accent 6" w:uiPriority="51"/>
+    <w:lsdException w:name="List Table 7 Colorful Accent 6" w:uiPriority="52"/>
   </w:latentStyles>
-  <w:style w:type="paragraph" w:default="1" w:styleId="1">
+  <w:style w:type="paragraph" w:default="1" w:styleId="Normale">
     <w:name w:val="Normal"/>
     <w:qFormat/>
-    <w:uiPriority w:val="0"/>
-    <w:pPr>
-      <w:spacing w:after="160" w:line="259" w:lineRule="auto"/>
-    </w:pPr>
     <w:rPr>
-      <w:rFonts w:asciiTheme="minorHAnsi" w:hAnsiTheme="minorHAnsi" w:eastAsiaTheme="minorHAnsi" w:cstheme="minorBidi"/>
       <w:sz w:val="22"/>
       <w:szCs w:val="22"/>
-      <w:lang w:val="it-IT" w:eastAsia="en-US" w:bidi="ar-SA"/>
+      <w:lang w:eastAsia="en-US"/>
     </w:rPr>
   </w:style>
-  <w:style w:type="paragraph" w:styleId="2">
+  <w:style w:type="paragraph" w:styleId="Titolo1">
     <w:name w:val="heading 1"/>
-    <w:basedOn w:val="1"/>
-    <w:next w:val="1"/>
-    <w:link w:val="14"/>
+    <w:basedOn w:val="Normale"/>
+    <w:next w:val="Normale"/>
+    <w:link w:val="Titolo1Carattere"/>
+    <w:uiPriority w:val="9"/>
     <w:qFormat/>
-    <w:uiPriority w:val="9"/>
     <w:pPr>
       <w:keepNext/>
       <w:keepLines/>
@@ -49619,20 +49609,20 @@
       <w:outlineLvl w:val="0"/>
     </w:pPr>
     <w:rPr>
-      <w:rFonts w:asciiTheme="majorHAnsi" w:hAnsiTheme="majorHAnsi" w:eastAsiaTheme="majorEastAsia" w:cstheme="majorBidi"/>
-      <w:color w:val="2E75B6" w:themeColor="accent1" w:themeShade="BF"/>
+      <w:rFonts w:asciiTheme="majorHAnsi" w:eastAsiaTheme="majorEastAsia" w:hAnsiTheme="majorHAnsi" w:cstheme="majorBidi"/>
+      <w:color w:val="2E74B5" w:themeColor="accent1" w:themeShade="BF"/>
       <w:sz w:val="32"/>
       <w:szCs w:val="32"/>
     </w:rPr>
   </w:style>
-  <w:style w:type="paragraph" w:styleId="3">
+  <w:style w:type="paragraph" w:styleId="Titolo2">
     <w:name w:val="heading 2"/>
-    <w:basedOn w:val="1"/>
-    <w:next w:val="1"/>
-    <w:link w:val="15"/>
+    <w:basedOn w:val="Normale"/>
+    <w:next w:val="Normale"/>
+    <w:link w:val="Titolo2Carattere"/>
+    <w:uiPriority w:val="9"/>
     <w:unhideWhenUsed/>
     <w:qFormat/>
-    <w:uiPriority w:val="9"/>
     <w:pPr>
       <w:keepNext/>
       <w:keepLines/>
@@ -49640,23 +49630,25 @@
       <w:outlineLvl w:val="1"/>
     </w:pPr>
     <w:rPr>
-      <w:rFonts w:asciiTheme="majorHAnsi" w:hAnsiTheme="majorHAnsi" w:eastAsiaTheme="majorEastAsia" w:cstheme="majorBidi"/>
-      <w:color w:val="2E75B6" w:themeColor="accent1" w:themeShade="BF"/>
+      <w:rFonts w:asciiTheme="majorHAnsi" w:eastAsiaTheme="majorEastAsia" w:hAnsiTheme="majorHAnsi" w:cstheme="majorBidi"/>
+      <w:color w:val="2E74B5" w:themeColor="accent1" w:themeShade="BF"/>
       <w:sz w:val="26"/>
       <w:szCs w:val="26"/>
     </w:rPr>
   </w:style>
-  <w:style w:type="character" w:default="1" w:styleId="8">
+  <w:style w:type="character" w:default="1" w:styleId="Carpredefinitoparagrafo">
     <w:name w:val="Default Paragraph Font"/>
+    <w:uiPriority w:val="1"/>
+    <w:semiHidden/>
     <w:unhideWhenUsed/>
-    <w:uiPriority w:val="1"/>
   </w:style>
-  <w:style w:type="table" w:default="1" w:styleId="10">
+  <w:style w:type="table" w:default="1" w:styleId="Tabellanormale">
     <w:name w:val="Normal Table"/>
+    <w:uiPriority w:val="99"/>
+    <w:semiHidden/>
     <w:unhideWhenUsed/>
-    <w:uiPriority w:val="99"/>
     <w:tblPr>
-      <w:tblLayout w:type="fixed"/>
+      <w:tblInd w:w="0" w:type="dxa"/>
       <w:tblCellMar>
         <w:top w:w="0" w:type="dxa"/>
         <w:left w:w="108" w:type="dxa"/>
@@ -49665,155 +49657,140 @@
       </w:tblCellMar>
     </w:tblPr>
   </w:style>
-  <w:style w:type="paragraph" w:styleId="4">
+  <w:style w:type="numbering" w:default="1" w:styleId="Nessunelenco">
+    <w:name w:val="No List"/>
+    <w:uiPriority w:val="99"/>
+    <w:semiHidden/>
+    <w:unhideWhenUsed/>
+  </w:style>
+  <w:style w:type="paragraph" w:styleId="Sottotitolo">
     <w:name w:val="Subtitle"/>
-    <w:basedOn w:val="1"/>
-    <w:next w:val="1"/>
-    <w:link w:val="13"/>
+    <w:basedOn w:val="Normale"/>
+    <w:next w:val="Normale"/>
+    <w:link w:val="SottotitoloCarattere"/>
+    <w:uiPriority w:val="11"/>
     <w:qFormat/>
-    <w:uiPriority w:val="11"/>
     <w:rPr>
       <w:rFonts w:eastAsiaTheme="minorEastAsia"/>
       <w:color w:val="595959" w:themeColor="text1" w:themeTint="A6"/>
       <w:spacing w:val="15"/>
-      <w14:textFill>
-        <w14:solidFill>
-          <w14:schemeClr w14:val="tx1">
-            <w14:lumMod w14:val="65000"/>
-            <w14:lumOff w14:val="35000"/>
-          </w14:schemeClr>
-        </w14:solidFill>
-      </w14:textFill>
     </w:rPr>
   </w:style>
-  <w:style w:type="paragraph" w:styleId="5">
+  <w:style w:type="paragraph" w:styleId="Titolo">
     <w:name w:val="Title"/>
-    <w:basedOn w:val="1"/>
-    <w:next w:val="1"/>
-    <w:link w:val="12"/>
+    <w:basedOn w:val="Normale"/>
+    <w:next w:val="Normale"/>
+    <w:link w:val="TitoloCarattere"/>
+    <w:uiPriority w:val="10"/>
     <w:qFormat/>
-    <w:uiPriority w:val="10"/>
     <w:pPr>
       <w:spacing w:after="0" w:line="240" w:lineRule="auto"/>
       <w:contextualSpacing/>
     </w:pPr>
     <w:rPr>
-      <w:rFonts w:asciiTheme="majorHAnsi" w:hAnsiTheme="majorHAnsi" w:eastAsiaTheme="majorEastAsia" w:cstheme="majorBidi"/>
+      <w:rFonts w:asciiTheme="majorHAnsi" w:eastAsiaTheme="majorEastAsia" w:hAnsiTheme="majorHAnsi" w:cstheme="majorBidi"/>
       <w:spacing w:val="-10"/>
       <w:kern w:val="28"/>
       <w:sz w:val="56"/>
       <w:szCs w:val="56"/>
     </w:rPr>
   </w:style>
-  <w:style w:type="paragraph" w:styleId="6">
+  <w:style w:type="paragraph" w:styleId="Sommario1">
     <w:name w:val="toc 1"/>
-    <w:basedOn w:val="1"/>
-    <w:next w:val="1"/>
+    <w:basedOn w:val="Normale"/>
+    <w:next w:val="Normale"/>
+    <w:uiPriority w:val="39"/>
     <w:unhideWhenUsed/>
-    <w:uiPriority w:val="39"/>
     <w:pPr>
       <w:spacing w:after="100"/>
     </w:pPr>
   </w:style>
-  <w:style w:type="paragraph" w:styleId="7">
+  <w:style w:type="paragraph" w:styleId="Sommario2">
     <w:name w:val="toc 2"/>
-    <w:basedOn w:val="1"/>
-    <w:next w:val="1"/>
+    <w:basedOn w:val="Normale"/>
+    <w:next w:val="Normale"/>
+    <w:uiPriority w:val="39"/>
     <w:unhideWhenUsed/>
-    <w:uiPriority w:val="39"/>
     <w:pPr>
       <w:spacing w:after="100"/>
       <w:ind w:left="220"/>
     </w:pPr>
   </w:style>
-  <w:style w:type="character" w:styleId="9">
+  <w:style w:type="character" w:styleId="Collegamentoipertestuale">
     <w:name w:val="Hyperlink"/>
-    <w:basedOn w:val="8"/>
+    <w:basedOn w:val="Carpredefinitoparagrafo"/>
+    <w:uiPriority w:val="99"/>
     <w:unhideWhenUsed/>
-    <w:uiPriority w:val="99"/>
     <w:rPr>
       <w:color w:val="0563C1" w:themeColor="hyperlink"/>
       <w:u w:val="single"/>
-      <w14:textFill>
-        <w14:solidFill>
-          <w14:schemeClr w14:val="hlink"/>
-        </w14:solidFill>
-      </w14:textFill>
     </w:rPr>
   </w:style>
-  <w:style w:type="paragraph" w:customStyle="1" w:styleId="11">
-    <w:name w:val="List Paragraph"/>
-    <w:basedOn w:val="1"/>
+  <w:style w:type="paragraph" w:customStyle="1" w:styleId="Paragrafoelenco1">
+    <w:name w:val="Paragrafo elenco1"/>
+    <w:basedOn w:val="Normale"/>
+    <w:uiPriority w:val="34"/>
     <w:qFormat/>
-    <w:uiPriority w:val="34"/>
     <w:pPr>
       <w:ind w:left="720"/>
       <w:contextualSpacing/>
     </w:pPr>
   </w:style>
-  <w:style w:type="character" w:customStyle="1" w:styleId="12">
+  <w:style w:type="character" w:customStyle="1" w:styleId="TitoloCarattere">
     <w:name w:val="Titolo Carattere"/>
-    <w:basedOn w:val="8"/>
-    <w:link w:val="5"/>
+    <w:basedOn w:val="Carpredefinitoparagrafo"/>
+    <w:link w:val="Titolo"/>
     <w:uiPriority w:val="10"/>
     <w:rPr>
-      <w:rFonts w:asciiTheme="majorHAnsi" w:hAnsiTheme="majorHAnsi" w:eastAsiaTheme="majorEastAsia" w:cstheme="majorBidi"/>
+      <w:rFonts w:asciiTheme="majorHAnsi" w:eastAsiaTheme="majorEastAsia" w:hAnsiTheme="majorHAnsi" w:cstheme="majorBidi"/>
       <w:spacing w:val="-10"/>
       <w:kern w:val="28"/>
       <w:sz w:val="56"/>
       <w:szCs w:val="56"/>
     </w:rPr>
   </w:style>
-  <w:style w:type="character" w:customStyle="1" w:styleId="13">
+  <w:style w:type="character" w:customStyle="1" w:styleId="SottotitoloCarattere">
     <w:name w:val="Sottotitolo Carattere"/>
-    <w:basedOn w:val="8"/>
-    <w:link w:val="4"/>
+    <w:basedOn w:val="Carpredefinitoparagrafo"/>
+    <w:link w:val="Sottotitolo"/>
     <w:uiPriority w:val="11"/>
     <w:rPr>
       <w:rFonts w:eastAsiaTheme="minorEastAsia"/>
       <w:color w:val="595959" w:themeColor="text1" w:themeTint="A6"/>
       <w:spacing w:val="15"/>
-      <w14:textFill>
-        <w14:solidFill>
-          <w14:schemeClr w14:val="tx1">
-            <w14:lumMod w14:val="65000"/>
-            <w14:lumOff w14:val="35000"/>
-          </w14:schemeClr>
-        </w14:solidFill>
-      </w14:textFill>
     </w:rPr>
   </w:style>
-  <w:style w:type="character" w:customStyle="1" w:styleId="14">
+  <w:style w:type="character" w:customStyle="1" w:styleId="Titolo1Carattere">
     <w:name w:val="Titolo 1 Carattere"/>
-    <w:basedOn w:val="8"/>
-    <w:link w:val="2"/>
+    <w:basedOn w:val="Carpredefinitoparagrafo"/>
+    <w:link w:val="Titolo1"/>
     <w:uiPriority w:val="9"/>
     <w:rPr>
-      <w:rFonts w:asciiTheme="majorHAnsi" w:hAnsiTheme="majorHAnsi" w:eastAsiaTheme="majorEastAsia" w:cstheme="majorBidi"/>
-      <w:color w:val="2E75B6" w:themeColor="accent1" w:themeShade="BF"/>
+      <w:rFonts w:asciiTheme="majorHAnsi" w:eastAsiaTheme="majorEastAsia" w:hAnsiTheme="majorHAnsi" w:cstheme="majorBidi"/>
+      <w:color w:val="2E74B5" w:themeColor="accent1" w:themeShade="BF"/>
       <w:sz w:val="32"/>
       <w:szCs w:val="32"/>
     </w:rPr>
   </w:style>
-  <w:style w:type="character" w:customStyle="1" w:styleId="15">
+  <w:style w:type="character" w:customStyle="1" w:styleId="Titolo2Carattere">
     <w:name w:val="Titolo 2 Carattere"/>
-    <w:basedOn w:val="8"/>
-    <w:link w:val="3"/>
+    <w:basedOn w:val="Carpredefinitoparagrafo"/>
+    <w:link w:val="Titolo2"/>
     <w:uiPriority w:val="9"/>
     <w:rPr>
-      <w:rFonts w:asciiTheme="majorHAnsi" w:hAnsiTheme="majorHAnsi" w:eastAsiaTheme="majorEastAsia" w:cstheme="majorBidi"/>
-      <w:color w:val="2E75B6" w:themeColor="accent1" w:themeShade="BF"/>
+      <w:rFonts w:asciiTheme="majorHAnsi" w:eastAsiaTheme="majorEastAsia" w:hAnsiTheme="majorHAnsi" w:cstheme="majorBidi"/>
+      <w:color w:val="2E74B5" w:themeColor="accent1" w:themeShade="BF"/>
       <w:sz w:val="26"/>
       <w:szCs w:val="26"/>
     </w:rPr>
   </w:style>
-  <w:style w:type="paragraph" w:customStyle="1" w:styleId="16">
-    <w:name w:val="TOC Heading"/>
-    <w:basedOn w:val="2"/>
-    <w:next w:val="1"/>
+  <w:style w:type="paragraph" w:customStyle="1" w:styleId="Titolosommario1">
+    <w:name w:val="Titolo sommario1"/>
+    <w:basedOn w:val="Titolo1"/>
+    <w:next w:val="Normale"/>
+    <w:uiPriority w:val="39"/>
     <w:unhideWhenUsed/>
     <w:qFormat/>
-    <w:uiPriority w:val="39"/>
     <w:pPr>
       <w:outlineLvl w:val="9"/>
     </w:pPr>
@@ -49825,7 +49802,7 @@
 </file>
 
 <file path=word/diagrams/colors1.xml><?xml version="1.0" encoding="utf-8"?>
-<dgm:colorsDef xmlns:dgm="http://schemas.openxmlformats.org/drawingml/2006/diagram" xmlns:a="http://schemas.openxmlformats.org/drawingml/2006/main" uniqueId="urn:microsoft.com/office/officeart/2005/8/colors/accent1_2">
+<dgm:colorsDef xmlns:dgm="http://schemas.openxmlformats.org/drawingml/2006/diagram" xmlns:a="http://schemas.openxmlformats.org/drawingml/2006/main" uniqueId="urn:microsoft.com/office/officeart/2005/8/colors/accent1_2#3">
   <dgm:title val=""/>
   <dgm:desc val=""/>
   <dgm:catLst>
@@ -50572,7 +50549,7 @@
 </file>
 
 <file path=word/diagrams/colors2.xml><?xml version="1.0" encoding="utf-8"?>
-<dgm:colorsDef xmlns:dgm="http://schemas.openxmlformats.org/drawingml/2006/diagram" xmlns:a="http://schemas.openxmlformats.org/drawingml/2006/main" uniqueId="urn:microsoft.com/office/officeart/2005/8/colors/accent1_2">
+<dgm:colorsDef xmlns:dgm="http://schemas.openxmlformats.org/drawingml/2006/diagram" xmlns:a="http://schemas.openxmlformats.org/drawingml/2006/main" uniqueId="urn:microsoft.com/office/officeart/2005/8/colors/accent1_2#4">
   <dgm:title val=""/>
   <dgm:desc val=""/>
   <dgm:catLst>
@@ -51322,10 +51299,11 @@
 <dgm:dataModel xmlns:dgm="http://schemas.openxmlformats.org/drawingml/2006/diagram" xmlns:a="http://schemas.openxmlformats.org/drawingml/2006/main">
   <dgm:ptLst>
     <dgm:pt modelId="{D93F4EB7-2C8A-4526-9970-25AE6B8CC0B5}" type="doc">
-      <dgm:prSet loTypeId="urn:microsoft.com/office/officeart/2005/8/layout/cycle7" loCatId="cycle" qsTypeId="urn:microsoft.com/office/officeart/2005/8/quickstyle/simple1" qsCatId="simple" csTypeId="urn:microsoft.com/office/officeart/2005/8/colors/accent1_2" csCatId="accent1" phldr="1"/>
+      <dgm:prSet loTypeId="urn:microsoft.com/office/officeart/2005/8/layout/cycle7#2" loCatId="cycle" qsTypeId="urn:microsoft.com/office/officeart/2005/8/quickstyle/simple1#3" qsCatId="simple" csTypeId="urn:microsoft.com/office/officeart/2005/8/colors/accent1_2#3" csCatId="accent1" phldr="1"/>
       <dgm:spPr/>
       <dgm:t>
         <a:bodyPr/>
+        <a:lstStyle/>
         <a:p>
           <a:endParaRPr lang="it-IT"/>
         </a:p>
@@ -51336,6 +51314,7 @@
       <dgm:spPr/>
       <dgm:t>
         <a:bodyPr/>
+        <a:lstStyle/>
         <a:p>
           <a:r>
             <a:rPr lang="it-IT"/>
@@ -51350,21 +51329,23 @@
         </a:p>
       </dgm:t>
     </dgm:pt>
-    <dgm:pt modelId="{2A6258DA-7FD8-4C8C-B02E-E82E7E7C59C2}" cxnId="{9C7EA6E9-AEFF-464D-858C-5755A86EF875}" type="parTrans">
+    <dgm:pt modelId="{2A6258DA-7FD8-4C8C-B02E-E82E7E7C59C2}" type="parTrans" cxnId="{9C7EA6E9-AEFF-464D-858C-5755A86EF875}">
       <dgm:prSet/>
       <dgm:spPr/>
       <dgm:t>
         <a:bodyPr/>
+        <a:lstStyle/>
         <a:p>
           <a:endParaRPr lang="it-IT"/>
         </a:p>
       </dgm:t>
     </dgm:pt>
-    <dgm:pt modelId="{6404C3D8-C4F9-407A-A1F7-AFF49A74D1DA}" cxnId="{9C7EA6E9-AEFF-464D-858C-5755A86EF875}" type="sibTrans">
+    <dgm:pt modelId="{6404C3D8-C4F9-407A-A1F7-AFF49A74D1DA}" type="sibTrans" cxnId="{9C7EA6E9-AEFF-464D-858C-5755A86EF875}">
       <dgm:prSet/>
       <dgm:spPr/>
       <dgm:t>
         <a:bodyPr/>
+        <a:lstStyle/>
         <a:p>
           <a:endParaRPr lang="it-IT"/>
         </a:p>
@@ -51375,6 +51356,7 @@
       <dgm:spPr/>
       <dgm:t>
         <a:bodyPr/>
+        <a:lstStyle/>
         <a:p>
           <a:r>
             <a:rPr lang="it-IT"/>
@@ -51383,21 +51365,23 @@
         </a:p>
       </dgm:t>
     </dgm:pt>
-    <dgm:pt modelId="{5A0AC35F-0254-46AC-9B39-DA07E4364A60}" cxnId="{47DB5626-717C-44B1-9E27-FA4BB687B077}" type="parTrans">
+    <dgm:pt modelId="{5A0AC35F-0254-46AC-9B39-DA07E4364A60}" type="parTrans" cxnId="{47DB5626-717C-44B1-9E27-FA4BB687B077}">
       <dgm:prSet/>
       <dgm:spPr/>
       <dgm:t>
         <a:bodyPr/>
+        <a:lstStyle/>
         <a:p>
           <a:endParaRPr lang="it-IT"/>
         </a:p>
       </dgm:t>
     </dgm:pt>
-    <dgm:pt modelId="{82D41518-7270-4CC0-B411-47B492D9A5EA}" cxnId="{47DB5626-717C-44B1-9E27-FA4BB687B077}" type="sibTrans">
+    <dgm:pt modelId="{82D41518-7270-4CC0-B411-47B492D9A5EA}" type="sibTrans" cxnId="{47DB5626-717C-44B1-9E27-FA4BB687B077}">
       <dgm:prSet/>
       <dgm:spPr/>
       <dgm:t>
         <a:bodyPr/>
+        <a:lstStyle/>
         <a:p>
           <a:endParaRPr lang="it-IT"/>
         </a:p>
@@ -51408,6 +51392,7 @@
       <dgm:spPr/>
       <dgm:t>
         <a:bodyPr/>
+        <a:lstStyle/>
         <a:p>
           <a:r>
             <a:rPr lang="it-IT"/>
@@ -51422,21 +51407,23 @@
         </a:p>
       </dgm:t>
     </dgm:pt>
-    <dgm:pt modelId="{45D3D667-7D6A-4687-87FA-F0B29DF68203}" cxnId="{5DD2A509-BF60-481D-8168-513FBEBEF9B2}" type="parTrans">
+    <dgm:pt modelId="{45D3D667-7D6A-4687-87FA-F0B29DF68203}" type="parTrans" cxnId="{5DD2A509-BF60-481D-8168-513FBEBEF9B2}">
       <dgm:prSet/>
       <dgm:spPr/>
       <dgm:t>
         <a:bodyPr/>
+        <a:lstStyle/>
         <a:p>
           <a:endParaRPr lang="it-IT"/>
         </a:p>
       </dgm:t>
     </dgm:pt>
-    <dgm:pt modelId="{19E9179A-8F9B-43C9-B7E6-44C40573ADF2}" cxnId="{5DD2A509-BF60-481D-8168-513FBEBEF9B2}" type="sibTrans">
+    <dgm:pt modelId="{19E9179A-8F9B-43C9-B7E6-44C40573ADF2}" type="sibTrans" cxnId="{5DD2A509-BF60-481D-8168-513FBEBEF9B2}">
       <dgm:prSet/>
       <dgm:spPr/>
       <dgm:t>
         <a:bodyPr/>
+        <a:lstStyle/>
         <a:p>
           <a:endParaRPr lang="it-IT"/>
         </a:p>
@@ -51452,6 +51439,7 @@
       <dgm:spPr/>
       <dgm:t>
         <a:bodyPr/>
+        <a:lstStyle/>
         <a:p>
           <a:endParaRPr lang="it-IT"/>
         </a:p>
@@ -51466,6 +51454,7 @@
       <dgm:spPr/>
       <dgm:t>
         <a:bodyPr/>
+        <a:lstStyle/>
         <a:p>
           <a:endParaRPr lang="it-IT"/>
         </a:p>
@@ -51476,6 +51465,7 @@
       <dgm:spPr/>
       <dgm:t>
         <a:bodyPr/>
+        <a:lstStyle/>
         <a:p>
           <a:endParaRPr lang="it-IT"/>
         </a:p>
@@ -51486,6 +51476,7 @@
       <dgm:spPr/>
       <dgm:t>
         <a:bodyPr/>
+        <a:lstStyle/>
         <a:p>
           <a:endParaRPr lang="it-IT"/>
         </a:p>
@@ -51500,6 +51491,7 @@
       <dgm:spPr/>
       <dgm:t>
         <a:bodyPr/>
+        <a:lstStyle/>
         <a:p>
           <a:endParaRPr lang="it-IT"/>
         </a:p>
@@ -51510,6 +51502,7 @@
       <dgm:spPr/>
       <dgm:t>
         <a:bodyPr/>
+        <a:lstStyle/>
         <a:p>
           <a:endParaRPr lang="it-IT"/>
         </a:p>
@@ -51520,6 +51513,7 @@
       <dgm:spPr/>
       <dgm:t>
         <a:bodyPr/>
+        <a:lstStyle/>
         <a:p>
           <a:endParaRPr lang="it-IT"/>
         </a:p>
@@ -51534,6 +51528,7 @@
       <dgm:spPr/>
       <dgm:t>
         <a:bodyPr/>
+        <a:lstStyle/>
         <a:p>
           <a:endParaRPr lang="it-IT"/>
         </a:p>
@@ -51544,6 +51539,7 @@
       <dgm:spPr/>
       <dgm:t>
         <a:bodyPr/>
+        <a:lstStyle/>
         <a:p>
           <a:endParaRPr lang="it-IT"/>
         </a:p>
@@ -51554,6 +51550,7 @@
       <dgm:spPr/>
       <dgm:t>
         <a:bodyPr/>
+        <a:lstStyle/>
         <a:p>
           <a:endParaRPr lang="it-IT"/>
         </a:p>
@@ -51562,30 +51559,35 @@
   </dgm:ptLst>
   <dgm:cxnLst>
     <dgm:cxn modelId="{47DB5626-717C-44B1-9E27-FA4BB687B077}" srcId="{D93F4EB7-2C8A-4526-9970-25AE6B8CC0B5}" destId="{B9CFFCDC-A59A-41F1-8B7E-7BC3EA3A161A}" srcOrd="1" destOrd="0" parTransId="{5A0AC35F-0254-46AC-9B39-DA07E4364A60}" sibTransId="{82D41518-7270-4CC0-B411-47B492D9A5EA}"/>
-    <dgm:cxn modelId="{FF6726CC-CC63-4BE5-BE46-31229721924C}" type="presOf" srcId="{19E9179A-8F9B-43C9-B7E6-44C40573ADF2}" destId="{14FFCFFC-C928-4514-BFB4-065988527006}" srcOrd="1" destOrd="0" presId="urn:microsoft.com/office/officeart/2005/8/layout/cycle7"/>
-    <dgm:cxn modelId="{D4A0FCC3-7DE2-4CD6-9901-941A352E812D}" type="presOf" srcId="{82D41518-7270-4CC0-B411-47B492D9A5EA}" destId="{A9319E21-1A80-40DA-A665-94BDB1548AF0}" srcOrd="0" destOrd="0" presId="urn:microsoft.com/office/officeart/2005/8/layout/cycle7"/>
+    <dgm:cxn modelId="{C2DF15E7-4142-45F6-842E-5C6FFC61E60E}" type="presOf" srcId="{6404C3D8-C4F9-407A-A1F7-AFF49A74D1DA}" destId="{E0D3B158-B82B-4463-8BCC-AB8F0FADC1D2}" srcOrd="0" destOrd="0" presId="urn:microsoft.com/office/officeart/2005/8/layout/cycle7#2"/>
+    <dgm:cxn modelId="{68F10968-80DD-4DCA-9951-963C355E8E31}" type="presOf" srcId="{6F1F8B8B-4F9C-4DF3-A3D8-F6E665E2C37E}" destId="{450935FD-6D04-4443-820C-D75E2E5D8612}" srcOrd="0" destOrd="0" presId="urn:microsoft.com/office/officeart/2005/8/layout/cycle7#2"/>
+    <dgm:cxn modelId="{CE2FD455-AEE1-483F-BE24-BDFC78878D5F}" type="presOf" srcId="{82D41518-7270-4CC0-B411-47B492D9A5EA}" destId="{A9319E21-1A80-40DA-A665-94BDB1548AF0}" srcOrd="0" destOrd="0" presId="urn:microsoft.com/office/officeart/2005/8/layout/cycle7#2"/>
+    <dgm:cxn modelId="{ECD92EDC-3E1E-4834-9623-B8808BDD7C32}" type="presOf" srcId="{19E9179A-8F9B-43C9-B7E6-44C40573ADF2}" destId="{D483A454-96FC-4B37-B1A7-E89CA843D2D8}" srcOrd="0" destOrd="0" presId="urn:microsoft.com/office/officeart/2005/8/layout/cycle7#2"/>
     <dgm:cxn modelId="{9C7EA6E9-AEFF-464D-858C-5755A86EF875}" srcId="{D93F4EB7-2C8A-4526-9970-25AE6B8CC0B5}" destId="{AA9FD5E1-D588-4219-9A94-F8BB060A8567}" srcOrd="0" destOrd="0" parTransId="{2A6258DA-7FD8-4C8C-B02E-E82E7E7C59C2}" sibTransId="{6404C3D8-C4F9-407A-A1F7-AFF49A74D1DA}"/>
-    <dgm:cxn modelId="{FDA7F611-143C-4046-9D99-4B571C9D61EC}" type="presOf" srcId="{AA9FD5E1-D588-4219-9A94-F8BB060A8567}" destId="{D64B3406-3005-4179-942B-8E1604E6529A}" srcOrd="0" destOrd="0" presId="urn:microsoft.com/office/officeart/2005/8/layout/cycle7"/>
-    <dgm:cxn modelId="{6E2065F5-4835-4D2C-8BA9-E3E1BEAB5675}" type="presOf" srcId="{82D41518-7270-4CC0-B411-47B492D9A5EA}" destId="{E44264B1-015C-434D-B1BE-60B1751A5E5C}" srcOrd="1" destOrd="0" presId="urn:microsoft.com/office/officeart/2005/8/layout/cycle7"/>
-    <dgm:cxn modelId="{6194E8F2-7936-4D13-9664-5B84AFA221E1}" type="presOf" srcId="{B9CFFCDC-A59A-41F1-8B7E-7BC3EA3A161A}" destId="{A74761C7-72A8-4F6F-93B2-CFE4D74998B9}" srcOrd="0" destOrd="0" presId="urn:microsoft.com/office/officeart/2005/8/layout/cycle7"/>
-    <dgm:cxn modelId="{8D5A89D0-CE0E-4129-B209-F83322B0E452}" type="presOf" srcId="{6F1F8B8B-4F9C-4DF3-A3D8-F6E665E2C37E}" destId="{450935FD-6D04-4443-820C-D75E2E5D8612}" srcOrd="0" destOrd="0" presId="urn:microsoft.com/office/officeart/2005/8/layout/cycle7"/>
-    <dgm:cxn modelId="{1E253E73-C48B-4EA1-A83A-58289095CD7C}" type="presOf" srcId="{6404C3D8-C4F9-407A-A1F7-AFF49A74D1DA}" destId="{E0D3B158-B82B-4463-8BCC-AB8F0FADC1D2}" srcOrd="0" destOrd="0" presId="urn:microsoft.com/office/officeart/2005/8/layout/cycle7"/>
-    <dgm:cxn modelId="{64DCC8DE-218B-42C2-A68D-2E785936DE27}" type="presOf" srcId="{6404C3D8-C4F9-407A-A1F7-AFF49A74D1DA}" destId="{39F2B25F-50B4-417F-B1F3-5A08B077979D}" srcOrd="1" destOrd="0" presId="urn:microsoft.com/office/officeart/2005/8/layout/cycle7"/>
-    <dgm:cxn modelId="{5E4982EB-163A-4688-B5A4-F9934F8E846A}" type="presOf" srcId="{19E9179A-8F9B-43C9-B7E6-44C40573ADF2}" destId="{D483A454-96FC-4B37-B1A7-E89CA843D2D8}" srcOrd="0" destOrd="0" presId="urn:microsoft.com/office/officeart/2005/8/layout/cycle7"/>
+    <dgm:cxn modelId="{A8BC8363-868A-484A-A48D-6C0D01A7AA6B}" type="presOf" srcId="{19E9179A-8F9B-43C9-B7E6-44C40573ADF2}" destId="{14FFCFFC-C928-4514-BFB4-065988527006}" srcOrd="1" destOrd="0" presId="urn:microsoft.com/office/officeart/2005/8/layout/cycle7#2"/>
+    <dgm:cxn modelId="{D2855DC1-8493-40EB-BC73-364911F92F77}" type="presOf" srcId="{D93F4EB7-2C8A-4526-9970-25AE6B8CC0B5}" destId="{3BA83F11-DC0F-481D-BBAC-6BD04B1475E4}" srcOrd="0" destOrd="0" presId="urn:microsoft.com/office/officeart/2005/8/layout/cycle7#2"/>
+    <dgm:cxn modelId="{E4DF87F3-12C9-4F94-9149-F00A25575631}" type="presOf" srcId="{6404C3D8-C4F9-407A-A1F7-AFF49A74D1DA}" destId="{39F2B25F-50B4-417F-B1F3-5A08B077979D}" srcOrd="1" destOrd="0" presId="urn:microsoft.com/office/officeart/2005/8/layout/cycle7#2"/>
+    <dgm:cxn modelId="{4BF30EF6-4BD8-43EB-B30C-CB0B1A60E8F3}" type="presOf" srcId="{B9CFFCDC-A59A-41F1-8B7E-7BC3EA3A161A}" destId="{A74761C7-72A8-4F6F-93B2-CFE4D74998B9}" srcOrd="0" destOrd="0" presId="urn:microsoft.com/office/officeart/2005/8/layout/cycle7#2"/>
     <dgm:cxn modelId="{5DD2A509-BF60-481D-8168-513FBEBEF9B2}" srcId="{D93F4EB7-2C8A-4526-9970-25AE6B8CC0B5}" destId="{6F1F8B8B-4F9C-4DF3-A3D8-F6E665E2C37E}" srcOrd="2" destOrd="0" parTransId="{45D3D667-7D6A-4687-87FA-F0B29DF68203}" sibTransId="{19E9179A-8F9B-43C9-B7E6-44C40573ADF2}"/>
-    <dgm:cxn modelId="{E6F58EEE-EC5C-4D3D-87F4-EAE4A92F3C6B}" type="presOf" srcId="{D93F4EB7-2C8A-4526-9970-25AE6B8CC0B5}" destId="{3BA83F11-DC0F-481D-BBAC-6BD04B1475E4}" srcOrd="0" destOrd="0" presId="urn:microsoft.com/office/officeart/2005/8/layout/cycle7"/>
-    <dgm:cxn modelId="{6B64FBBF-71C9-42B3-88D5-531D20D4DF52}" type="presParOf" srcId="{3BA83F11-DC0F-481D-BBAC-6BD04B1475E4}" destId="{D64B3406-3005-4179-942B-8E1604E6529A}" srcOrd="0" destOrd="0" presId="urn:microsoft.com/office/officeart/2005/8/layout/cycle7"/>
-    <dgm:cxn modelId="{F08022E9-14CC-4CAF-8E25-ABA1DC394542}" type="presParOf" srcId="{3BA83F11-DC0F-481D-BBAC-6BD04B1475E4}" destId="{E0D3B158-B82B-4463-8BCC-AB8F0FADC1D2}" srcOrd="1" destOrd="0" presId="urn:microsoft.com/office/officeart/2005/8/layout/cycle7"/>
-    <dgm:cxn modelId="{DCF258BE-811D-4D70-8885-142446401A0B}" type="presParOf" srcId="{E0D3B158-B82B-4463-8BCC-AB8F0FADC1D2}" destId="{39F2B25F-50B4-417F-B1F3-5A08B077979D}" srcOrd="0" destOrd="0" presId="urn:microsoft.com/office/officeart/2005/8/layout/cycle7"/>
-    <dgm:cxn modelId="{B82F277F-A150-43AC-B6CE-024EC452BBE9}" type="presParOf" srcId="{3BA83F11-DC0F-481D-BBAC-6BD04B1475E4}" destId="{A74761C7-72A8-4F6F-93B2-CFE4D74998B9}" srcOrd="2" destOrd="0" presId="urn:microsoft.com/office/officeart/2005/8/layout/cycle7"/>
-    <dgm:cxn modelId="{703DC098-7875-439D-BD94-B58118FA6D10}" type="presParOf" srcId="{3BA83F11-DC0F-481D-BBAC-6BD04B1475E4}" destId="{A9319E21-1A80-40DA-A665-94BDB1548AF0}" srcOrd="3" destOrd="0" presId="urn:microsoft.com/office/officeart/2005/8/layout/cycle7"/>
-    <dgm:cxn modelId="{53DE18D5-75D2-41BB-89EE-475AB35B4704}" type="presParOf" srcId="{A9319E21-1A80-40DA-A665-94BDB1548AF0}" destId="{E44264B1-015C-434D-B1BE-60B1751A5E5C}" srcOrd="0" destOrd="0" presId="urn:microsoft.com/office/officeart/2005/8/layout/cycle7"/>
-    <dgm:cxn modelId="{240BAA2F-2720-4125-AE36-F29D1FCAE0E2}" type="presParOf" srcId="{3BA83F11-DC0F-481D-BBAC-6BD04B1475E4}" destId="{450935FD-6D04-4443-820C-D75E2E5D8612}" srcOrd="4" destOrd="0" presId="urn:microsoft.com/office/officeart/2005/8/layout/cycle7"/>
-    <dgm:cxn modelId="{690E9FAE-28A3-4B89-9845-3D6B07784793}" type="presParOf" srcId="{3BA83F11-DC0F-481D-BBAC-6BD04B1475E4}" destId="{D483A454-96FC-4B37-B1A7-E89CA843D2D8}" srcOrd="5" destOrd="0" presId="urn:microsoft.com/office/officeart/2005/8/layout/cycle7"/>
-    <dgm:cxn modelId="{46579F5F-F512-4F64-A4B9-C853C521F819}" type="presParOf" srcId="{D483A454-96FC-4B37-B1A7-E89CA843D2D8}" destId="{14FFCFFC-C928-4514-BFB4-065988527006}" srcOrd="0" destOrd="0" presId="urn:microsoft.com/office/officeart/2005/8/layout/cycle7"/>
+    <dgm:cxn modelId="{4B11A7AA-5BEB-4043-BA37-CB0134135ECC}" type="presOf" srcId="{AA9FD5E1-D588-4219-9A94-F8BB060A8567}" destId="{D64B3406-3005-4179-942B-8E1604E6529A}" srcOrd="0" destOrd="0" presId="urn:microsoft.com/office/officeart/2005/8/layout/cycle7#2"/>
+    <dgm:cxn modelId="{1B4CB4DF-6CA8-4B09-A9FA-EF410BA54560}" type="presOf" srcId="{82D41518-7270-4CC0-B411-47B492D9A5EA}" destId="{E44264B1-015C-434D-B1BE-60B1751A5E5C}" srcOrd="1" destOrd="0" presId="urn:microsoft.com/office/officeart/2005/8/layout/cycle7#2"/>
+    <dgm:cxn modelId="{24AE6074-233F-443A-9854-0BC2BA2696A6}" type="presParOf" srcId="{3BA83F11-DC0F-481D-BBAC-6BD04B1475E4}" destId="{D64B3406-3005-4179-942B-8E1604E6529A}" srcOrd="0" destOrd="0" presId="urn:microsoft.com/office/officeart/2005/8/layout/cycle7#2"/>
+    <dgm:cxn modelId="{94825B93-ECD5-49B5-AD5F-FF970530B137}" type="presParOf" srcId="{3BA83F11-DC0F-481D-BBAC-6BD04B1475E4}" destId="{E0D3B158-B82B-4463-8BCC-AB8F0FADC1D2}" srcOrd="1" destOrd="0" presId="urn:microsoft.com/office/officeart/2005/8/layout/cycle7#2"/>
+    <dgm:cxn modelId="{E0DA2D1E-9841-42B1-AA58-C35FAD63CC57}" type="presParOf" srcId="{E0D3B158-B82B-4463-8BCC-AB8F0FADC1D2}" destId="{39F2B25F-50B4-417F-B1F3-5A08B077979D}" srcOrd="0" destOrd="0" presId="urn:microsoft.com/office/officeart/2005/8/layout/cycle7#2"/>
+    <dgm:cxn modelId="{DF112D75-3177-42A6-8B0D-C7B39B5F2F5E}" type="presParOf" srcId="{3BA83F11-DC0F-481D-BBAC-6BD04B1475E4}" destId="{A74761C7-72A8-4F6F-93B2-CFE4D74998B9}" srcOrd="2" destOrd="0" presId="urn:microsoft.com/office/officeart/2005/8/layout/cycle7#2"/>
+    <dgm:cxn modelId="{709EEB4D-5466-4361-ADF8-A90F31A627C0}" type="presParOf" srcId="{3BA83F11-DC0F-481D-BBAC-6BD04B1475E4}" destId="{A9319E21-1A80-40DA-A665-94BDB1548AF0}" srcOrd="3" destOrd="0" presId="urn:microsoft.com/office/officeart/2005/8/layout/cycle7#2"/>
+    <dgm:cxn modelId="{FF36B3E0-8D25-454D-8035-A212EFA2DAAF}" type="presParOf" srcId="{A9319E21-1A80-40DA-A665-94BDB1548AF0}" destId="{E44264B1-015C-434D-B1BE-60B1751A5E5C}" srcOrd="0" destOrd="0" presId="urn:microsoft.com/office/officeart/2005/8/layout/cycle7#2"/>
+    <dgm:cxn modelId="{37D848C5-2050-4307-A7C5-1592593FBC22}" type="presParOf" srcId="{3BA83F11-DC0F-481D-BBAC-6BD04B1475E4}" destId="{450935FD-6D04-4443-820C-D75E2E5D8612}" srcOrd="4" destOrd="0" presId="urn:microsoft.com/office/officeart/2005/8/layout/cycle7#2"/>
+    <dgm:cxn modelId="{00C04D21-638F-4EF7-9F81-523C8F6A5B41}" type="presParOf" srcId="{3BA83F11-DC0F-481D-BBAC-6BD04B1475E4}" destId="{D483A454-96FC-4B37-B1A7-E89CA843D2D8}" srcOrd="5" destOrd="0" presId="urn:microsoft.com/office/officeart/2005/8/layout/cycle7#2"/>
+    <dgm:cxn modelId="{86AF4C3F-AF69-442B-90F2-5C2BFF4567EE}" type="presParOf" srcId="{D483A454-96FC-4B37-B1A7-E89CA843D2D8}" destId="{14FFCFFC-C928-4514-BFB4-065988527006}" srcOrd="0" destOrd="0" presId="urn:microsoft.com/office/officeart/2005/8/layout/cycle7#2"/>
   </dgm:cxnLst>
   <dgm:bg/>
   <dgm:whole/>
+  <dgm:extLst>
+    <a:ext uri="http://schemas.microsoft.com/office/drawing/2008/diagram">
+      <dsp:dataModelExt xmlns:dsp="http://schemas.microsoft.com/office/drawing/2008/diagram" relId="rId11" minVer="http://schemas.openxmlformats.org/drawingml/2006/diagram"/>
+    </a:ext>
+  </dgm:extLst>
 </dgm:dataModel>
 </file>
 
@@ -51593,10 +51595,11 @@
 <dgm:dataModel xmlns:dgm="http://schemas.openxmlformats.org/drawingml/2006/diagram" xmlns:a="http://schemas.openxmlformats.org/drawingml/2006/main">
   <dgm:ptLst>
     <dgm:pt modelId="{D93F4EB7-2C8A-4526-9970-25AE6B8CC0B5}" type="doc">
-      <dgm:prSet loTypeId="urn:microsoft.com/office/officeart/2005/8/layout/process1" loCatId="process" qsTypeId="urn:microsoft.com/office/officeart/2005/8/quickstyle/simple1" qsCatId="simple" csTypeId="urn:microsoft.com/office/officeart/2005/8/colors/accent1_2" csCatId="accent1" phldr="1"/>
+      <dgm:prSet loTypeId="urn:microsoft.com/office/officeart/2005/8/layout/process1" loCatId="process" qsTypeId="urn:microsoft.com/office/officeart/2005/8/quickstyle/simple1#4" qsCatId="simple" csTypeId="urn:microsoft.com/office/officeart/2005/8/colors/accent1_2#4" csCatId="accent1" phldr="1"/>
       <dgm:spPr/>
       <dgm:t>
         <a:bodyPr/>
+        <a:lstStyle/>
         <a:p>
           <a:endParaRPr lang="it-IT"/>
         </a:p>
@@ -51607,6 +51610,7 @@
       <dgm:spPr/>
       <dgm:t>
         <a:bodyPr/>
+        <a:lstStyle/>
         <a:p>
           <a:pPr algn="ctr"/>
           <a:r>
@@ -51623,22 +51627,24 @@
         </a:p>
       </dgm:t>
     </dgm:pt>
-    <dgm:pt modelId="{F7FDDA08-A376-4A45-9301-7980F815518C}" cxnId="{B3300FBD-12B6-4DBF-AD59-1A631D0F33E5}" type="parTrans">
+    <dgm:pt modelId="{F7FDDA08-A376-4A45-9301-7980F815518C}" type="parTrans" cxnId="{B3300FBD-12B6-4DBF-AD59-1A631D0F33E5}">
       <dgm:prSet/>
       <dgm:spPr/>
       <dgm:t>
         <a:bodyPr/>
+        <a:lstStyle/>
         <a:p>
           <a:pPr algn="ctr"/>
           <a:endParaRPr lang="it-IT"/>
         </a:p>
       </dgm:t>
     </dgm:pt>
-    <dgm:pt modelId="{293BF633-E5DD-41B0-B8B7-D3668B231BFF}" cxnId="{B3300FBD-12B6-4DBF-AD59-1A631D0F33E5}" type="sibTrans">
+    <dgm:pt modelId="{293BF633-E5DD-41B0-B8B7-D3668B231BFF}" type="sibTrans" cxnId="{B3300FBD-12B6-4DBF-AD59-1A631D0F33E5}">
       <dgm:prSet/>
       <dgm:spPr/>
       <dgm:t>
         <a:bodyPr/>
+        <a:lstStyle/>
         <a:p>
           <a:pPr algn="ctr"/>
           <a:endParaRPr lang="it-IT"/>
@@ -51650,6 +51656,7 @@
       <dgm:spPr/>
       <dgm:t>
         <a:bodyPr/>
+        <a:lstStyle/>
         <a:p>
           <a:pPr algn="ctr"/>
           <a:r>
@@ -51659,22 +51666,24 @@
         </a:p>
       </dgm:t>
     </dgm:pt>
-    <dgm:pt modelId="{E4F15090-461C-435A-89C1-2FE0290C1863}" cxnId="{63E3A855-F71B-412B-8B7F-ADC9327F0B8D}" type="parTrans">
+    <dgm:pt modelId="{E4F15090-461C-435A-89C1-2FE0290C1863}" type="parTrans" cxnId="{63E3A855-F71B-412B-8B7F-ADC9327F0B8D}">
       <dgm:prSet/>
       <dgm:spPr/>
       <dgm:t>
         <a:bodyPr/>
+        <a:lstStyle/>
         <a:p>
           <a:pPr algn="ctr"/>
           <a:endParaRPr lang="it-IT"/>
         </a:p>
       </dgm:t>
     </dgm:pt>
-    <dgm:pt modelId="{C60BECBA-A33A-4B1B-8F04-B5C9271EF654}" cxnId="{63E3A855-F71B-412B-8B7F-ADC9327F0B8D}" type="sibTrans">
+    <dgm:pt modelId="{C60BECBA-A33A-4B1B-8F04-B5C9271EF654}" type="sibTrans" cxnId="{63E3A855-F71B-412B-8B7F-ADC9327F0B8D}">
       <dgm:prSet/>
       <dgm:spPr/>
       <dgm:t>
         <a:bodyPr/>
+        <a:lstStyle/>
         <a:p>
           <a:pPr algn="ctr"/>
           <a:endParaRPr lang="it-IT"/>
@@ -51686,6 +51695,7 @@
       <dgm:spPr/>
       <dgm:t>
         <a:bodyPr/>
+        <a:lstStyle/>
         <a:p>
           <a:pPr algn="ctr"/>
           <a:r>
@@ -51695,22 +51705,24 @@
         </a:p>
       </dgm:t>
     </dgm:pt>
-    <dgm:pt modelId="{084FE8BE-5404-4D2C-86C7-D7B6FB53B14C}" cxnId="{8E696817-27F2-4DB6-ABF1-D16EEBD3225D}" type="parTrans">
+    <dgm:pt modelId="{084FE8BE-5404-4D2C-86C7-D7B6FB53B14C}" type="parTrans" cxnId="{8E696817-27F2-4DB6-ABF1-D16EEBD3225D}">
       <dgm:prSet/>
       <dgm:spPr/>
       <dgm:t>
         <a:bodyPr/>
+        <a:lstStyle/>
         <a:p>
           <a:pPr algn="ctr"/>
           <a:endParaRPr lang="it-IT"/>
         </a:p>
       </dgm:t>
     </dgm:pt>
-    <dgm:pt modelId="{3B2F6D14-0D41-4092-A4FD-D0EBB80AC9B8}" cxnId="{8E696817-27F2-4DB6-ABF1-D16EEBD3225D}" type="sibTrans">
+    <dgm:pt modelId="{3B2F6D14-0D41-4092-A4FD-D0EBB80AC9B8}" type="sibTrans" cxnId="{8E696817-27F2-4DB6-ABF1-D16EEBD3225D}">
       <dgm:prSet/>
       <dgm:spPr/>
       <dgm:t>
         <a:bodyPr/>
+        <a:lstStyle/>
         <a:p>
           <a:pPr algn="ctr"/>
           <a:endParaRPr lang="it-IT"/>
@@ -51722,6 +51734,7 @@
       <dgm:spPr/>
       <dgm:t>
         <a:bodyPr/>
+        <a:lstStyle/>
         <a:p>
           <a:pPr algn="ctr"/>
           <a:r>
@@ -51731,18 +51744,19 @@
         </a:p>
       </dgm:t>
     </dgm:pt>
-    <dgm:pt modelId="{5D1EA6C1-3DC1-435D-9510-9448371D8935}" cxnId="{7680A8E7-3C83-4CCB-A9D7-001F243BA8EE}" type="parTrans">
+    <dgm:pt modelId="{5D1EA6C1-3DC1-435D-9510-9448371D8935}" type="parTrans" cxnId="{7680A8E7-3C83-4CCB-A9D7-001F243BA8EE}">
       <dgm:prSet/>
       <dgm:spPr/>
       <dgm:t>
         <a:bodyPr/>
+        <a:lstStyle/>
         <a:p>
           <a:pPr algn="ctr"/>
           <a:endParaRPr lang="it-IT"/>
         </a:p>
       </dgm:t>
     </dgm:pt>
-    <dgm:pt modelId="{A6ADD16B-4A46-4243-9DD3-15EA0277996E}" cxnId="{7680A8E7-3C83-4CCB-A9D7-001F243BA8EE}" type="sibTrans">
+    <dgm:pt modelId="{A6ADD16B-4A46-4243-9DD3-15EA0277996E}" type="sibTrans" cxnId="{7680A8E7-3C83-4CCB-A9D7-001F243BA8EE}">
       <dgm:prSet/>
       <dgm:spPr>
         <a:noFill/>
@@ -51752,6 +51766,7 @@
       </dgm:spPr>
       <dgm:t>
         <a:bodyPr/>
+        <a:lstStyle/>
         <a:p>
           <a:pPr algn="ctr"/>
           <a:endParaRPr lang="it-IT"/>
@@ -51763,6 +51778,7 @@
       <dgm:spPr/>
       <dgm:t>
         <a:bodyPr vert="vert270"/>
+        <a:lstStyle/>
         <a:p>
           <a:pPr algn="ctr"/>
           <a:r>
@@ -51772,18 +51788,19 @@
         </a:p>
       </dgm:t>
     </dgm:pt>
-    <dgm:pt modelId="{75E95FB4-1AD8-4C5A-B271-6718A2C8ABD1}" cxnId="{59062EBE-C52A-4C8B-8A46-FF376AB445F9}" type="parTrans">
+    <dgm:pt modelId="{75E95FB4-1AD8-4C5A-B271-6718A2C8ABD1}" type="parTrans" cxnId="{59062EBE-C52A-4C8B-8A46-FF376AB445F9}">
       <dgm:prSet/>
       <dgm:spPr/>
       <dgm:t>
         <a:bodyPr/>
+        <a:lstStyle/>
         <a:p>
           <a:pPr algn="ctr"/>
           <a:endParaRPr lang="it-IT"/>
         </a:p>
       </dgm:t>
     </dgm:pt>
-    <dgm:pt modelId="{3873C958-B4B1-42B2-84E0-469B0A1E7096}" cxnId="{59062EBE-C52A-4C8B-8A46-FF376AB445F9}" type="sibTrans">
+    <dgm:pt modelId="{3873C958-B4B1-42B2-84E0-469B0A1E7096}" type="sibTrans" cxnId="{59062EBE-C52A-4C8B-8A46-FF376AB445F9}">
       <dgm:prSet/>
       <dgm:spPr>
         <a:noFill/>
@@ -51793,6 +51810,7 @@
       </dgm:spPr>
       <dgm:t>
         <a:bodyPr/>
+        <a:lstStyle/>
         <a:p>
           <a:pPr algn="ctr"/>
           <a:endParaRPr lang="it-IT"/>
@@ -51804,6 +51822,7 @@
       <dgm:spPr/>
       <dgm:t>
         <a:bodyPr vert="vert"/>
+        <a:lstStyle/>
         <a:p>
           <a:pPr algn="ctr"/>
           <a:r>
@@ -51813,22 +51832,24 @@
         </a:p>
       </dgm:t>
     </dgm:pt>
-    <dgm:pt modelId="{671CC57A-993D-4629-927E-FC0E960DC12D}" cxnId="{B5243633-A103-41E1-8936-1ED4A35D8B9B}" type="parTrans">
+    <dgm:pt modelId="{671CC57A-993D-4629-927E-FC0E960DC12D}" type="parTrans" cxnId="{B5243633-A103-41E1-8936-1ED4A35D8B9B}">
       <dgm:prSet/>
       <dgm:spPr/>
       <dgm:t>
         <a:bodyPr/>
+        <a:lstStyle/>
         <a:p>
           <a:pPr algn="ctr"/>
           <a:endParaRPr lang="it-IT"/>
         </a:p>
       </dgm:t>
     </dgm:pt>
-    <dgm:pt modelId="{CE6483DB-DDB7-4F07-AF83-AE2A964AB000}" cxnId="{B5243633-A103-41E1-8936-1ED4A35D8B9B}" type="sibTrans">
+    <dgm:pt modelId="{CE6483DB-DDB7-4F07-AF83-AE2A964AB000}" type="sibTrans" cxnId="{B5243633-A103-41E1-8936-1ED4A35D8B9B}">
       <dgm:prSet/>
       <dgm:spPr/>
       <dgm:t>
         <a:bodyPr/>
+        <a:lstStyle/>
         <a:p>
           <a:pPr algn="ctr"/>
           <a:endParaRPr lang="it-IT"/>
@@ -51845,6 +51866,7 @@
       <dgm:spPr/>
       <dgm:t>
         <a:bodyPr/>
+        <a:lstStyle/>
         <a:p>
           <a:endParaRPr lang="it-IT"/>
         </a:p>
@@ -51859,6 +51881,7 @@
       <dgm:spPr/>
       <dgm:t>
         <a:bodyPr/>
+        <a:lstStyle/>
         <a:p>
           <a:endParaRPr lang="it-IT"/>
         </a:p>
@@ -51873,6 +51896,7 @@
       </dgm:spPr>
       <dgm:t>
         <a:bodyPr/>
+        <a:lstStyle/>
         <a:p>
           <a:endParaRPr lang="it-IT"/>
         </a:p>
@@ -51883,6 +51907,7 @@
       <dgm:spPr/>
       <dgm:t>
         <a:bodyPr/>
+        <a:lstStyle/>
         <a:p>
           <a:endParaRPr lang="it-IT"/>
         </a:p>
@@ -51897,6 +51922,7 @@
       <dgm:spPr/>
       <dgm:t>
         <a:bodyPr/>
+        <a:lstStyle/>
         <a:p>
           <a:endParaRPr lang="it-IT"/>
         </a:p>
@@ -51911,6 +51937,7 @@
       </dgm:spPr>
       <dgm:t>
         <a:bodyPr/>
+        <a:lstStyle/>
         <a:p>
           <a:endParaRPr lang="it-IT"/>
         </a:p>
@@ -51921,6 +51948,7 @@
       <dgm:spPr/>
       <dgm:t>
         <a:bodyPr/>
+        <a:lstStyle/>
         <a:p>
           <a:endParaRPr lang="it-IT"/>
         </a:p>
@@ -51935,6 +51963,7 @@
       <dgm:spPr/>
       <dgm:t>
         <a:bodyPr/>
+        <a:lstStyle/>
         <a:p>
           <a:endParaRPr lang="it-IT"/>
         </a:p>
@@ -51949,6 +51978,7 @@
       </dgm:spPr>
       <dgm:t>
         <a:bodyPr/>
+        <a:lstStyle/>
         <a:p>
           <a:endParaRPr lang="it-IT"/>
         </a:p>
@@ -51959,6 +51989,7 @@
       <dgm:spPr/>
       <dgm:t>
         <a:bodyPr/>
+        <a:lstStyle/>
         <a:p>
           <a:endParaRPr lang="it-IT"/>
         </a:p>
@@ -51973,6 +52004,7 @@
       <dgm:spPr/>
       <dgm:t>
         <a:bodyPr/>
+        <a:lstStyle/>
         <a:p>
           <a:endParaRPr lang="it-IT"/>
         </a:p>
@@ -51987,6 +52019,7 @@
       </dgm:spPr>
       <dgm:t>
         <a:bodyPr/>
+        <a:lstStyle/>
         <a:p>
           <a:endParaRPr lang="it-IT"/>
         </a:p>
@@ -51997,6 +52030,7 @@
       <dgm:spPr/>
       <dgm:t>
         <a:bodyPr/>
+        <a:lstStyle/>
         <a:p>
           <a:endParaRPr lang="it-IT"/>
         </a:p>
@@ -52011,6 +52045,7 @@
       <dgm:spPr/>
       <dgm:t>
         <a:bodyPr/>
+        <a:lstStyle/>
         <a:p>
           <a:endParaRPr lang="it-IT"/>
         </a:p>
@@ -52021,6 +52056,7 @@
       <dgm:spPr/>
       <dgm:t>
         <a:bodyPr/>
+        <a:lstStyle/>
         <a:p>
           <a:endParaRPr lang="it-IT"/>
         </a:p>
@@ -52031,6 +52067,7 @@
       <dgm:spPr/>
       <dgm:t>
         <a:bodyPr/>
+        <a:lstStyle/>
         <a:p>
           <a:endParaRPr lang="it-IT"/>
         </a:p>
@@ -52045,6 +52082,7 @@
       <dgm:spPr/>
       <dgm:t>
         <a:bodyPr/>
+        <a:lstStyle/>
         <a:p>
           <a:endParaRPr lang="it-IT"/>
         </a:p>
@@ -52052,48 +52090,53 @@
     </dgm:pt>
   </dgm:ptLst>
   <dgm:cxnLst>
-    <dgm:cxn modelId="{B6D796F1-9468-45CB-87D4-A2EDDDEB1DF6}" type="presOf" srcId="{3B2F6D14-0D41-4092-A4FD-D0EBB80AC9B8}" destId="{DC700D8F-6043-43FD-A133-463B2C8B768D}" srcOrd="1" destOrd="0" presId="urn:microsoft.com/office/officeart/2005/8/layout/process1"/>
+    <dgm:cxn modelId="{D506483D-167C-4D58-8963-11421655E3CB}" type="presOf" srcId="{3873C958-B4B1-42B2-84E0-469B0A1E7096}" destId="{AF8BA946-9E7D-4130-A7CD-08E1A408A15B}" srcOrd="0" destOrd="0" presId="urn:microsoft.com/office/officeart/2005/8/layout/process1"/>
+    <dgm:cxn modelId="{7859A952-DD77-4318-825A-0CA6F8A76FAA}" type="presOf" srcId="{A6ADD16B-4A46-4243-9DD3-15EA0277996E}" destId="{87D9954E-7D56-4EC8-AF6E-897F27EDFEB8}" srcOrd="1" destOrd="0" presId="urn:microsoft.com/office/officeart/2005/8/layout/process1"/>
+    <dgm:cxn modelId="{8E696817-27F2-4DB6-ABF1-D16EEBD3225D}" srcId="{D93F4EB7-2C8A-4526-9970-25AE6B8CC0B5}" destId="{1C917E92-258F-4120-BEE3-8772ABA52E0E}" srcOrd="3" destOrd="0" parTransId="{084FE8BE-5404-4D2C-86C7-D7B6FB53B14C}" sibTransId="{3B2F6D14-0D41-4092-A4FD-D0EBB80AC9B8}"/>
+    <dgm:cxn modelId="{BFB58905-89C8-4D0A-B2A7-28C6B5142E31}" type="presOf" srcId="{DA1A1CB8-F81D-49D5-954C-F3EE7BB50297}" destId="{56761B9D-9D8B-4A51-9D4E-8BD75025E28F}" srcOrd="0" destOrd="0" presId="urn:microsoft.com/office/officeart/2005/8/layout/process1"/>
+    <dgm:cxn modelId="{3379BB00-8171-4A54-AEC6-6CF805FF8DDB}" type="presOf" srcId="{D93F4EB7-2C8A-4526-9970-25AE6B8CC0B5}" destId="{38110C9D-DA68-4388-B090-5CB4CFB92D46}" srcOrd="0" destOrd="0" presId="urn:microsoft.com/office/officeart/2005/8/layout/process1"/>
+    <dgm:cxn modelId="{A4826EF2-7B10-40AC-9A19-0B7CE2A62C1E}" type="presOf" srcId="{93C02079-91A5-449E-857F-BC4B492B7C6E}" destId="{501B9568-2452-4081-8438-0B33AB098EF5}" srcOrd="0" destOrd="0" presId="urn:microsoft.com/office/officeart/2005/8/layout/process1"/>
+    <dgm:cxn modelId="{F2A8E432-B353-4301-947F-2C9E934AF695}" type="presOf" srcId="{A6ADD16B-4A46-4243-9DD3-15EA0277996E}" destId="{E40503A5-D101-4357-8C8B-A56D37CEA216}" srcOrd="0" destOrd="0" presId="urn:microsoft.com/office/officeart/2005/8/layout/process1"/>
+    <dgm:cxn modelId="{79187325-C9D9-47C9-9701-8929674C1E15}" type="presOf" srcId="{1C917E92-258F-4120-BEE3-8772ABA52E0E}" destId="{9D827774-9C28-4868-BFA5-5D8B76C9D8D7}" srcOrd="0" destOrd="0" presId="urn:microsoft.com/office/officeart/2005/8/layout/process1"/>
+    <dgm:cxn modelId="{59062EBE-C52A-4C8B-8A46-FF376AB445F9}" srcId="{D93F4EB7-2C8A-4526-9970-25AE6B8CC0B5}" destId="{B5F04E06-16EE-424A-BF13-BFEFF77E4997}" srcOrd="0" destOrd="0" parTransId="{75E95FB4-1AD8-4C5A-B271-6718A2C8ABD1}" sibTransId="{3873C958-B4B1-42B2-84E0-469B0A1E7096}"/>
+    <dgm:cxn modelId="{501F2F15-ED87-437E-8A57-77B064C6B8C0}" type="presOf" srcId="{3873C958-B4B1-42B2-84E0-469B0A1E7096}" destId="{BC1D4038-810B-43EE-AEAA-9985D95372DF}" srcOrd="1" destOrd="0" presId="urn:microsoft.com/office/officeart/2005/8/layout/process1"/>
+    <dgm:cxn modelId="{8C3D37B7-9201-4B46-9D06-9738874F4524}" type="presOf" srcId="{C60BECBA-A33A-4B1B-8F04-B5C9271EF654}" destId="{07727C67-7312-4028-BE76-746652C0022B}" srcOrd="1" destOrd="0" presId="urn:microsoft.com/office/officeart/2005/8/layout/process1"/>
+    <dgm:cxn modelId="{B5243633-A103-41E1-8936-1ED4A35D8B9B}" srcId="{D93F4EB7-2C8A-4526-9970-25AE6B8CC0B5}" destId="{A34E38F9-5FC7-45E6-A827-BCB1A38ED02D}" srcOrd="5" destOrd="0" parTransId="{671CC57A-993D-4629-927E-FC0E960DC12D}" sibTransId="{CE6483DB-DDB7-4F07-AF83-AE2A964AB000}"/>
+    <dgm:cxn modelId="{14B059D4-CE85-4595-BD24-48D340A9445C}" type="presOf" srcId="{3B2F6D14-0D41-4092-A4FD-D0EBB80AC9B8}" destId="{DC700D8F-6043-43FD-A133-463B2C8B768D}" srcOrd="1" destOrd="0" presId="urn:microsoft.com/office/officeart/2005/8/layout/process1"/>
+    <dgm:cxn modelId="{94DC4016-C33C-48C0-8A36-01FCB2B6F898}" type="presOf" srcId="{B5F04E06-16EE-424A-BF13-BFEFF77E4997}" destId="{8BFB8BC8-605A-46D9-BCC8-86D686177CA0}" srcOrd="0" destOrd="0" presId="urn:microsoft.com/office/officeart/2005/8/layout/process1"/>
+    <dgm:cxn modelId="{7680A8E7-3C83-4CCB-A9D7-001F243BA8EE}" srcId="{D93F4EB7-2C8A-4526-9970-25AE6B8CC0B5}" destId="{183CFF2F-036A-4CD7-A54F-8D01C8F2EE56}" srcOrd="4" destOrd="0" parTransId="{5D1EA6C1-3DC1-435D-9510-9448371D8935}" sibTransId="{A6ADD16B-4A46-4243-9DD3-15EA0277996E}"/>
+    <dgm:cxn modelId="{62E343CC-33FA-48DD-84F2-9E7B103CEF5E}" type="presOf" srcId="{183CFF2F-036A-4CD7-A54F-8D01C8F2EE56}" destId="{92448791-876A-41ED-A42B-1209A8BA3180}" srcOrd="0" destOrd="0" presId="urn:microsoft.com/office/officeart/2005/8/layout/process1"/>
+    <dgm:cxn modelId="{35607DBB-9761-46EB-80AA-2E430292030D}" type="presOf" srcId="{C60BECBA-A33A-4B1B-8F04-B5C9271EF654}" destId="{513F334D-707E-4F12-9EBB-9759CE28F163}" srcOrd="0" destOrd="0" presId="urn:microsoft.com/office/officeart/2005/8/layout/process1"/>
+    <dgm:cxn modelId="{E89DD7B4-52DA-4EF6-B6AB-2CE525903804}" type="presOf" srcId="{A34E38F9-5FC7-45E6-A827-BCB1A38ED02D}" destId="{A250E78C-6B80-4BFD-8970-FA56ECDC18DA}" srcOrd="0" destOrd="0" presId="urn:microsoft.com/office/officeart/2005/8/layout/process1"/>
+    <dgm:cxn modelId="{D9103EEB-B4BD-4B69-AA36-AD3F6DAFBCD3}" type="presOf" srcId="{293BF633-E5DD-41B0-B8B7-D3668B231BFF}" destId="{7CA9EDA7-F5F0-4443-BB4C-3916561B4496}" srcOrd="1" destOrd="0" presId="urn:microsoft.com/office/officeart/2005/8/layout/process1"/>
     <dgm:cxn modelId="{B3300FBD-12B6-4DBF-AD59-1A631D0F33E5}" srcId="{D93F4EB7-2C8A-4526-9970-25AE6B8CC0B5}" destId="{93C02079-91A5-449E-857F-BC4B492B7C6E}" srcOrd="1" destOrd="0" parTransId="{F7FDDA08-A376-4A45-9301-7980F815518C}" sibTransId="{293BF633-E5DD-41B0-B8B7-D3668B231BFF}"/>
-    <dgm:cxn modelId="{7CD00309-E391-4C15-92C0-89489476DA97}" type="presOf" srcId="{1C917E92-258F-4120-BEE3-8772ABA52E0E}" destId="{9D827774-9C28-4868-BFA5-5D8B76C9D8D7}" srcOrd="0" destOrd="0" presId="urn:microsoft.com/office/officeart/2005/8/layout/process1"/>
-    <dgm:cxn modelId="{5162F5A8-9B83-4FC8-A40B-E7BB1B9BC1B3}" type="presOf" srcId="{DA1A1CB8-F81D-49D5-954C-F3EE7BB50297}" destId="{56761B9D-9D8B-4A51-9D4E-8BD75025E28F}" srcOrd="0" destOrd="0" presId="urn:microsoft.com/office/officeart/2005/8/layout/process1"/>
-    <dgm:cxn modelId="{9FEB14A0-CD01-430F-96EE-CFEC539CC417}" type="presOf" srcId="{293BF633-E5DD-41B0-B8B7-D3668B231BFF}" destId="{7CA9EDA7-F5F0-4443-BB4C-3916561B4496}" srcOrd="1" destOrd="0" presId="urn:microsoft.com/office/officeart/2005/8/layout/process1"/>
-    <dgm:cxn modelId="{863B2351-B735-45BC-9536-26F6C6DAB1CF}" type="presOf" srcId="{93C02079-91A5-449E-857F-BC4B492B7C6E}" destId="{501B9568-2452-4081-8438-0B33AB098EF5}" srcOrd="0" destOrd="0" presId="urn:microsoft.com/office/officeart/2005/8/layout/process1"/>
-    <dgm:cxn modelId="{44396BB4-0362-42CE-A629-E65F4B2EF6B7}" type="presOf" srcId="{3873C958-B4B1-42B2-84E0-469B0A1E7096}" destId="{BC1D4038-810B-43EE-AEAA-9985D95372DF}" srcOrd="1" destOrd="0" presId="urn:microsoft.com/office/officeart/2005/8/layout/process1"/>
     <dgm:cxn modelId="{63E3A855-F71B-412B-8B7F-ADC9327F0B8D}" srcId="{D93F4EB7-2C8A-4526-9970-25AE6B8CC0B5}" destId="{DA1A1CB8-F81D-49D5-954C-F3EE7BB50297}" srcOrd="2" destOrd="0" parTransId="{E4F15090-461C-435A-89C1-2FE0290C1863}" sibTransId="{C60BECBA-A33A-4B1B-8F04-B5C9271EF654}"/>
-    <dgm:cxn modelId="{3447D1EF-0CAB-4585-8DB7-BF8FC940AA67}" type="presOf" srcId="{183CFF2F-036A-4CD7-A54F-8D01C8F2EE56}" destId="{92448791-876A-41ED-A42B-1209A8BA3180}" srcOrd="0" destOrd="0" presId="urn:microsoft.com/office/officeart/2005/8/layout/process1"/>
-    <dgm:cxn modelId="{968DF762-4EBF-4DB9-9DAB-086D95D37139}" type="presOf" srcId="{B5F04E06-16EE-424A-BF13-BFEFF77E4997}" destId="{8BFB8BC8-605A-46D9-BCC8-86D686177CA0}" srcOrd="0" destOrd="0" presId="urn:microsoft.com/office/officeart/2005/8/layout/process1"/>
-    <dgm:cxn modelId="{59062EBE-C52A-4C8B-8A46-FF376AB445F9}" srcId="{D93F4EB7-2C8A-4526-9970-25AE6B8CC0B5}" destId="{B5F04E06-16EE-424A-BF13-BFEFF77E4997}" srcOrd="0" destOrd="0" parTransId="{75E95FB4-1AD8-4C5A-B271-6718A2C8ABD1}" sibTransId="{3873C958-B4B1-42B2-84E0-469B0A1E7096}"/>
-    <dgm:cxn modelId="{6F224D7D-AC52-4C49-A70B-E77B6516761D}" type="presOf" srcId="{3873C958-B4B1-42B2-84E0-469B0A1E7096}" destId="{AF8BA946-9E7D-4130-A7CD-08E1A408A15B}" srcOrd="0" destOrd="0" presId="urn:microsoft.com/office/officeart/2005/8/layout/process1"/>
-    <dgm:cxn modelId="{3F73534B-55CC-41D2-828F-A83F70DABD82}" type="presOf" srcId="{293BF633-E5DD-41B0-B8B7-D3668B231BFF}" destId="{3F99AFFB-0B39-4743-A3F3-AABE8E606887}" srcOrd="0" destOrd="0" presId="urn:microsoft.com/office/officeart/2005/8/layout/process1"/>
-    <dgm:cxn modelId="{7510D7E2-5DFE-4E40-9403-73F3637B28CA}" type="presOf" srcId="{C60BECBA-A33A-4B1B-8F04-B5C9271EF654}" destId="{07727C67-7312-4028-BE76-746652C0022B}" srcOrd="1" destOrd="0" presId="urn:microsoft.com/office/officeart/2005/8/layout/process1"/>
-    <dgm:cxn modelId="{8E696817-27F2-4DB6-ABF1-D16EEBD3225D}" srcId="{D93F4EB7-2C8A-4526-9970-25AE6B8CC0B5}" destId="{1C917E92-258F-4120-BEE3-8772ABA52E0E}" srcOrd="3" destOrd="0" parTransId="{084FE8BE-5404-4D2C-86C7-D7B6FB53B14C}" sibTransId="{3B2F6D14-0D41-4092-A4FD-D0EBB80AC9B8}"/>
-    <dgm:cxn modelId="{F634E588-FEDC-4E1E-9E67-32C7955131BB}" type="presOf" srcId="{A6ADD16B-4A46-4243-9DD3-15EA0277996E}" destId="{87D9954E-7D56-4EC8-AF6E-897F27EDFEB8}" srcOrd="1" destOrd="0" presId="urn:microsoft.com/office/officeart/2005/8/layout/process1"/>
-    <dgm:cxn modelId="{08B5CB75-0B94-4B1F-AD4B-D4F3E5313938}" type="presOf" srcId="{C60BECBA-A33A-4B1B-8F04-B5C9271EF654}" destId="{513F334D-707E-4F12-9EBB-9759CE28F163}" srcOrd="0" destOrd="0" presId="urn:microsoft.com/office/officeart/2005/8/layout/process1"/>
-    <dgm:cxn modelId="{38B3C818-9EF4-4508-95A6-C8E40CD6750D}" type="presOf" srcId="{D93F4EB7-2C8A-4526-9970-25AE6B8CC0B5}" destId="{38110C9D-DA68-4388-B090-5CB4CFB92D46}" srcOrd="0" destOrd="0" presId="urn:microsoft.com/office/officeart/2005/8/layout/process1"/>
-    <dgm:cxn modelId="{B5243633-A103-41E1-8936-1ED4A35D8B9B}" srcId="{D93F4EB7-2C8A-4526-9970-25AE6B8CC0B5}" destId="{A34E38F9-5FC7-45E6-A827-BCB1A38ED02D}" srcOrd="5" destOrd="0" parTransId="{671CC57A-993D-4629-927E-FC0E960DC12D}" sibTransId="{CE6483DB-DDB7-4F07-AF83-AE2A964AB000}"/>
-    <dgm:cxn modelId="{7680A8E7-3C83-4CCB-A9D7-001F243BA8EE}" srcId="{D93F4EB7-2C8A-4526-9970-25AE6B8CC0B5}" destId="{183CFF2F-036A-4CD7-A54F-8D01C8F2EE56}" srcOrd="4" destOrd="0" parTransId="{5D1EA6C1-3DC1-435D-9510-9448371D8935}" sibTransId="{A6ADD16B-4A46-4243-9DD3-15EA0277996E}"/>
-    <dgm:cxn modelId="{F9783678-375B-4719-9661-DB08DD49152E}" type="presOf" srcId="{A34E38F9-5FC7-45E6-A827-BCB1A38ED02D}" destId="{A250E78C-6B80-4BFD-8970-FA56ECDC18DA}" srcOrd="0" destOrd="0" presId="urn:microsoft.com/office/officeart/2005/8/layout/process1"/>
-    <dgm:cxn modelId="{5581CFBF-A683-4429-979F-72C86D19AE99}" type="presOf" srcId="{3B2F6D14-0D41-4092-A4FD-D0EBB80AC9B8}" destId="{E2A89751-A62F-43E7-BE9E-F011C129AA9E}" srcOrd="0" destOrd="0" presId="urn:microsoft.com/office/officeart/2005/8/layout/process1"/>
-    <dgm:cxn modelId="{4AE54D9C-DC1C-4BE2-87E6-A6FF893DD704}" type="presOf" srcId="{A6ADD16B-4A46-4243-9DD3-15EA0277996E}" destId="{E40503A5-D101-4357-8C8B-A56D37CEA216}" srcOrd="0" destOrd="0" presId="urn:microsoft.com/office/officeart/2005/8/layout/process1"/>
-    <dgm:cxn modelId="{22F606C0-60D4-4791-B674-36DE8DFC104D}" type="presParOf" srcId="{38110C9D-DA68-4388-B090-5CB4CFB92D46}" destId="{8BFB8BC8-605A-46D9-BCC8-86D686177CA0}" srcOrd="0" destOrd="0" presId="urn:microsoft.com/office/officeart/2005/8/layout/process1"/>
-    <dgm:cxn modelId="{0577E49B-7807-4E46-819D-90A308866215}" type="presParOf" srcId="{38110C9D-DA68-4388-B090-5CB4CFB92D46}" destId="{AF8BA946-9E7D-4130-A7CD-08E1A408A15B}" srcOrd="1" destOrd="0" presId="urn:microsoft.com/office/officeart/2005/8/layout/process1"/>
-    <dgm:cxn modelId="{C98F4082-8855-4172-978F-AFB9FCAE4E50}" type="presParOf" srcId="{AF8BA946-9E7D-4130-A7CD-08E1A408A15B}" destId="{BC1D4038-810B-43EE-AEAA-9985D95372DF}" srcOrd="0" destOrd="0" presId="urn:microsoft.com/office/officeart/2005/8/layout/process1"/>
-    <dgm:cxn modelId="{55CC0018-2BA3-406C-8436-E782DD652367}" type="presParOf" srcId="{38110C9D-DA68-4388-B090-5CB4CFB92D46}" destId="{501B9568-2452-4081-8438-0B33AB098EF5}" srcOrd="2" destOrd="0" presId="urn:microsoft.com/office/officeart/2005/8/layout/process1"/>
-    <dgm:cxn modelId="{265E22CC-865D-4CEF-8741-E8FA422D13A5}" type="presParOf" srcId="{38110C9D-DA68-4388-B090-5CB4CFB92D46}" destId="{3F99AFFB-0B39-4743-A3F3-AABE8E606887}" srcOrd="3" destOrd="0" presId="urn:microsoft.com/office/officeart/2005/8/layout/process1"/>
-    <dgm:cxn modelId="{7DDCCF7B-2C84-4CC6-BD2F-8DE17DD99B8F}" type="presParOf" srcId="{3F99AFFB-0B39-4743-A3F3-AABE8E606887}" destId="{7CA9EDA7-F5F0-4443-BB4C-3916561B4496}" srcOrd="0" destOrd="0" presId="urn:microsoft.com/office/officeart/2005/8/layout/process1"/>
-    <dgm:cxn modelId="{7B56CDE1-DB24-431F-BD74-70161C099B8D}" type="presParOf" srcId="{38110C9D-DA68-4388-B090-5CB4CFB92D46}" destId="{56761B9D-9D8B-4A51-9D4E-8BD75025E28F}" srcOrd="4" destOrd="0" presId="urn:microsoft.com/office/officeart/2005/8/layout/process1"/>
-    <dgm:cxn modelId="{B1B582F5-60B2-41DA-A6A8-F094AB4CBDA0}" type="presParOf" srcId="{38110C9D-DA68-4388-B090-5CB4CFB92D46}" destId="{513F334D-707E-4F12-9EBB-9759CE28F163}" srcOrd="5" destOrd="0" presId="urn:microsoft.com/office/officeart/2005/8/layout/process1"/>
-    <dgm:cxn modelId="{C7FD3C1C-95CD-40CC-8190-0F1AA225CD4E}" type="presParOf" srcId="{513F334D-707E-4F12-9EBB-9759CE28F163}" destId="{07727C67-7312-4028-BE76-746652C0022B}" srcOrd="0" destOrd="0" presId="urn:microsoft.com/office/officeart/2005/8/layout/process1"/>
-    <dgm:cxn modelId="{AD77C09B-AD1B-4F73-BDE0-37C64D20ABFD}" type="presParOf" srcId="{38110C9D-DA68-4388-B090-5CB4CFB92D46}" destId="{9D827774-9C28-4868-BFA5-5D8B76C9D8D7}" srcOrd="6" destOrd="0" presId="urn:microsoft.com/office/officeart/2005/8/layout/process1"/>
-    <dgm:cxn modelId="{5919B275-76A8-4F18-B3EC-C5994A195073}" type="presParOf" srcId="{38110C9D-DA68-4388-B090-5CB4CFB92D46}" destId="{E2A89751-A62F-43E7-BE9E-F011C129AA9E}" srcOrd="7" destOrd="0" presId="urn:microsoft.com/office/officeart/2005/8/layout/process1"/>
-    <dgm:cxn modelId="{02AB92FD-9960-4F61-BA23-CCAAB39EEC4B}" type="presParOf" srcId="{E2A89751-A62F-43E7-BE9E-F011C129AA9E}" destId="{DC700D8F-6043-43FD-A133-463B2C8B768D}" srcOrd="0" destOrd="0" presId="urn:microsoft.com/office/officeart/2005/8/layout/process1"/>
-    <dgm:cxn modelId="{441E19C2-965C-4FBF-9F3E-D6956741C36B}" type="presParOf" srcId="{38110C9D-DA68-4388-B090-5CB4CFB92D46}" destId="{92448791-876A-41ED-A42B-1209A8BA3180}" srcOrd="8" destOrd="0" presId="urn:microsoft.com/office/officeart/2005/8/layout/process1"/>
-    <dgm:cxn modelId="{E90C9517-314A-4E94-A16D-57C93DA34D12}" type="presParOf" srcId="{38110C9D-DA68-4388-B090-5CB4CFB92D46}" destId="{E40503A5-D101-4357-8C8B-A56D37CEA216}" srcOrd="9" destOrd="0" presId="urn:microsoft.com/office/officeart/2005/8/layout/process1"/>
-    <dgm:cxn modelId="{1EF12405-CE8D-4E88-976E-B81D513519A3}" type="presParOf" srcId="{E40503A5-D101-4357-8C8B-A56D37CEA216}" destId="{87D9954E-7D56-4EC8-AF6E-897F27EDFEB8}" srcOrd="0" destOrd="0" presId="urn:microsoft.com/office/officeart/2005/8/layout/process1"/>
-    <dgm:cxn modelId="{3DBFBD40-B153-4A48-A07D-F00196EDE898}" type="presParOf" srcId="{38110C9D-DA68-4388-B090-5CB4CFB92D46}" destId="{A250E78C-6B80-4BFD-8970-FA56ECDC18DA}" srcOrd="10" destOrd="0" presId="urn:microsoft.com/office/officeart/2005/8/layout/process1"/>
+    <dgm:cxn modelId="{C4D6C649-85C9-47A1-832E-DE01DCEFF974}" type="presOf" srcId="{293BF633-E5DD-41B0-B8B7-D3668B231BFF}" destId="{3F99AFFB-0B39-4743-A3F3-AABE8E606887}" srcOrd="0" destOrd="0" presId="urn:microsoft.com/office/officeart/2005/8/layout/process1"/>
+    <dgm:cxn modelId="{52BA73B6-561E-4A2C-8AD4-C8D47F945947}" type="presOf" srcId="{3B2F6D14-0D41-4092-A4FD-D0EBB80AC9B8}" destId="{E2A89751-A62F-43E7-BE9E-F011C129AA9E}" srcOrd="0" destOrd="0" presId="urn:microsoft.com/office/officeart/2005/8/layout/process1"/>
+    <dgm:cxn modelId="{0D8D799B-EF55-49AC-9E19-E6EE11DB3438}" type="presParOf" srcId="{38110C9D-DA68-4388-B090-5CB4CFB92D46}" destId="{8BFB8BC8-605A-46D9-BCC8-86D686177CA0}" srcOrd="0" destOrd="0" presId="urn:microsoft.com/office/officeart/2005/8/layout/process1"/>
+    <dgm:cxn modelId="{C85E4901-E0BD-451D-8C8E-C3E070169924}" type="presParOf" srcId="{38110C9D-DA68-4388-B090-5CB4CFB92D46}" destId="{AF8BA946-9E7D-4130-A7CD-08E1A408A15B}" srcOrd="1" destOrd="0" presId="urn:microsoft.com/office/officeart/2005/8/layout/process1"/>
+    <dgm:cxn modelId="{3AE19AEA-DD3A-40D4-8E2A-B3702EDE1264}" type="presParOf" srcId="{AF8BA946-9E7D-4130-A7CD-08E1A408A15B}" destId="{BC1D4038-810B-43EE-AEAA-9985D95372DF}" srcOrd="0" destOrd="0" presId="urn:microsoft.com/office/officeart/2005/8/layout/process1"/>
+    <dgm:cxn modelId="{1F24A7BF-29DB-4176-9D08-23A5BA6F0B1E}" type="presParOf" srcId="{38110C9D-DA68-4388-B090-5CB4CFB92D46}" destId="{501B9568-2452-4081-8438-0B33AB098EF5}" srcOrd="2" destOrd="0" presId="urn:microsoft.com/office/officeart/2005/8/layout/process1"/>
+    <dgm:cxn modelId="{D3CF0804-A963-4560-97F2-A5E382875E3C}" type="presParOf" srcId="{38110C9D-DA68-4388-B090-5CB4CFB92D46}" destId="{3F99AFFB-0B39-4743-A3F3-AABE8E606887}" srcOrd="3" destOrd="0" presId="urn:microsoft.com/office/officeart/2005/8/layout/process1"/>
+    <dgm:cxn modelId="{135923A2-A081-453E-9DF1-9EA63CE45BB9}" type="presParOf" srcId="{3F99AFFB-0B39-4743-A3F3-AABE8E606887}" destId="{7CA9EDA7-F5F0-4443-BB4C-3916561B4496}" srcOrd="0" destOrd="0" presId="urn:microsoft.com/office/officeart/2005/8/layout/process1"/>
+    <dgm:cxn modelId="{5499D839-A5D9-44A2-810D-C577996087A4}" type="presParOf" srcId="{38110C9D-DA68-4388-B090-5CB4CFB92D46}" destId="{56761B9D-9D8B-4A51-9D4E-8BD75025E28F}" srcOrd="4" destOrd="0" presId="urn:microsoft.com/office/officeart/2005/8/layout/process1"/>
+    <dgm:cxn modelId="{FDC8960F-6ED9-481F-9F98-B7745A5B1A5F}" type="presParOf" srcId="{38110C9D-DA68-4388-B090-5CB4CFB92D46}" destId="{513F334D-707E-4F12-9EBB-9759CE28F163}" srcOrd="5" destOrd="0" presId="urn:microsoft.com/office/officeart/2005/8/layout/process1"/>
+    <dgm:cxn modelId="{246D0692-613C-424F-90AD-8DB3E6FD56B5}" type="presParOf" srcId="{513F334D-707E-4F12-9EBB-9759CE28F163}" destId="{07727C67-7312-4028-BE76-746652C0022B}" srcOrd="0" destOrd="0" presId="urn:microsoft.com/office/officeart/2005/8/layout/process1"/>
+    <dgm:cxn modelId="{5A362CCB-824C-4947-BD1E-B69767078705}" type="presParOf" srcId="{38110C9D-DA68-4388-B090-5CB4CFB92D46}" destId="{9D827774-9C28-4868-BFA5-5D8B76C9D8D7}" srcOrd="6" destOrd="0" presId="urn:microsoft.com/office/officeart/2005/8/layout/process1"/>
+    <dgm:cxn modelId="{A1BA8122-36B4-4152-ACED-44F56265368C}" type="presParOf" srcId="{38110C9D-DA68-4388-B090-5CB4CFB92D46}" destId="{E2A89751-A62F-43E7-BE9E-F011C129AA9E}" srcOrd="7" destOrd="0" presId="urn:microsoft.com/office/officeart/2005/8/layout/process1"/>
+    <dgm:cxn modelId="{764CB0B2-D157-4A8D-B7F0-556B2EB3857E}" type="presParOf" srcId="{E2A89751-A62F-43E7-BE9E-F011C129AA9E}" destId="{DC700D8F-6043-43FD-A133-463B2C8B768D}" srcOrd="0" destOrd="0" presId="urn:microsoft.com/office/officeart/2005/8/layout/process1"/>
+    <dgm:cxn modelId="{FD59D7F3-881D-4977-B28C-F9F59DC5C3DC}" type="presParOf" srcId="{38110C9D-DA68-4388-B090-5CB4CFB92D46}" destId="{92448791-876A-41ED-A42B-1209A8BA3180}" srcOrd="8" destOrd="0" presId="urn:microsoft.com/office/officeart/2005/8/layout/process1"/>
+    <dgm:cxn modelId="{F793BCC7-C9DD-48FC-AFD8-422894729745}" type="presParOf" srcId="{38110C9D-DA68-4388-B090-5CB4CFB92D46}" destId="{E40503A5-D101-4357-8C8B-A56D37CEA216}" srcOrd="9" destOrd="0" presId="urn:microsoft.com/office/officeart/2005/8/layout/process1"/>
+    <dgm:cxn modelId="{1CCA6C0C-071E-4546-B0FE-2F30E3F4B1A8}" type="presParOf" srcId="{E40503A5-D101-4357-8C8B-A56D37CEA216}" destId="{87D9954E-7D56-4EC8-AF6E-897F27EDFEB8}" srcOrd="0" destOrd="0" presId="urn:microsoft.com/office/officeart/2005/8/layout/process1"/>
+    <dgm:cxn modelId="{FA84380E-7642-4A79-8AB3-B867B0FE9A50}" type="presParOf" srcId="{38110C9D-DA68-4388-B090-5CB4CFB92D46}" destId="{A250E78C-6B80-4BFD-8970-FA56ECDC18DA}" srcOrd="10" destOrd="0" presId="urn:microsoft.com/office/officeart/2005/8/layout/process1"/>
   </dgm:cxnLst>
   <dgm:bg/>
   <dgm:whole/>
+  <dgm:extLst>
+    <a:ext uri="http://schemas.microsoft.com/office/drawing/2008/diagram">
+      <dsp:dataModelExt xmlns:dsp="http://schemas.microsoft.com/office/drawing/2008/diagram" relId="rId16" minVer="http://schemas.openxmlformats.org/drawingml/2006/diagram"/>
+    </a:ext>
+  </dgm:extLst>
 </dgm:dataModel>
 </file>
 
@@ -52112,8 +52155,8 @@
       </dsp:nvSpPr>
       <dsp:spPr>
         <a:xfrm>
-          <a:off x="2661649" y="332801"/>
-          <a:ext cx="822402" cy="589907"/>
+          <a:off x="2661718" y="332859"/>
+          <a:ext cx="822404" cy="589909"/>
         </a:xfrm>
         <a:prstGeom prst="roundRect">
           <a:avLst>
@@ -52197,8 +52240,8 @@
         </a:p>
       </dsp:txBody>
       <dsp:txXfrm>
-        <a:off x="2678927" y="350079"/>
-        <a:ext cx="787846" cy="555351"/>
+        <a:off x="2678996" y="350137"/>
+        <a:ext cx="787848" cy="555353"/>
       </dsp:txXfrm>
     </dsp:sp>
     <dsp:sp modelId="{E0D3B158-B82B-4463-8BCC-AB8F0FADC1D2}">
@@ -52208,8 +52251,8 @@
       </dsp:nvSpPr>
       <dsp:spPr>
         <a:xfrm rot="9799607">
-          <a:off x="1771424" y="764717"/>
-          <a:ext cx="775019" cy="206467"/>
+          <a:off x="1771329" y="764801"/>
+          <a:ext cx="775183" cy="206468"/>
         </a:xfrm>
         <a:prstGeom prst="leftRightArrow">
           <a:avLst>
@@ -52266,8 +52309,8 @@
         </a:p>
       </dsp:txBody>
       <dsp:txXfrm rot="10800000">
-        <a:off x="1833364" y="806010"/>
-        <a:ext cx="651139" cy="123881"/>
+        <a:off x="1833269" y="806095"/>
+        <a:ext cx="651303" cy="123880"/>
       </dsp:txXfrm>
     </dsp:sp>
     <dsp:sp modelId="{A74761C7-72A8-4F6F-93B2-CFE4D74998B9}">
@@ -52277,8 +52320,8 @@
       </dsp:nvSpPr>
       <dsp:spPr>
         <a:xfrm>
-          <a:off x="886754" y="875421"/>
-          <a:ext cx="748746" cy="589907"/>
+          <a:off x="886653" y="875531"/>
+          <a:ext cx="748748" cy="589909"/>
         </a:xfrm>
         <a:prstGeom prst="roundRect">
           <a:avLst>
@@ -52345,8 +52388,8 @@
         </a:p>
       </dsp:txBody>
       <dsp:txXfrm>
-        <a:off x="904032" y="892699"/>
-        <a:ext cx="714190" cy="555351"/>
+        <a:off x="903931" y="892809"/>
+        <a:ext cx="714192" cy="555353"/>
       </dsp:txXfrm>
     </dsp:sp>
     <dsp:sp modelId="{A9319E21-1A80-40DA-A665-94BDB1548AF0}">
@@ -52356,8 +52399,8 @@
       </dsp:nvSpPr>
       <dsp:spPr>
         <a:xfrm rot="947802">
-          <a:off x="1742975" y="1335368"/>
-          <a:ext cx="844375" cy="206467"/>
+          <a:off x="1742876" y="1335503"/>
+          <a:ext cx="844555" cy="206468"/>
         </a:xfrm>
         <a:prstGeom prst="leftRightArrow">
           <a:avLst>
@@ -52414,8 +52457,8 @@
         </a:p>
       </dsp:txBody>
       <dsp:txXfrm>
-        <a:off x="1804915" y="1376661"/>
-        <a:ext cx="720495" cy="123881"/>
+        <a:off x="1804816" y="1376797"/>
+        <a:ext cx="720675" cy="123880"/>
       </dsp:txXfrm>
     </dsp:sp>
     <dsp:sp modelId="{450935FD-6D04-4443-820C-D75E2E5D8612}">
@@ -52425,8 +52468,8 @@
       </dsp:nvSpPr>
       <dsp:spPr>
         <a:xfrm>
-          <a:off x="2627604" y="1382129"/>
-          <a:ext cx="849172" cy="589907"/>
+          <a:off x="2627671" y="1382286"/>
+          <a:ext cx="849174" cy="589909"/>
         </a:xfrm>
         <a:prstGeom prst="roundRect">
           <a:avLst>
@@ -52510,8 +52553,8 @@
         </a:p>
       </dsp:txBody>
       <dsp:txXfrm>
-        <a:off x="2644882" y="1399407"/>
-        <a:ext cx="814616" cy="555351"/>
+        <a:off x="2644949" y="1399564"/>
+        <a:ext cx="814618" cy="555353"/>
       </dsp:txXfrm>
     </dsp:sp>
     <dsp:sp modelId="{D483A454-96FC-4B37-B1A7-E89CA843D2D8}">
@@ -52521,8 +52564,8 @@
       </dsp:nvSpPr>
       <dsp:spPr>
         <a:xfrm rot="16267677">
-          <a:off x="2878716" y="1049185"/>
-          <a:ext cx="367607" cy="206467"/>
+          <a:off x="2878747" y="1049293"/>
+          <a:ext cx="367685" cy="206468"/>
         </a:xfrm>
         <a:prstGeom prst="leftRightArrow">
           <a:avLst>
@@ -52579,8 +52622,8 @@
         </a:p>
       </dsp:txBody>
       <dsp:txXfrm>
-        <a:off x="2940656" y="1090478"/>
-        <a:ext cx="243727" cy="123881"/>
+        <a:off x="2940687" y="1090587"/>
+        <a:ext cx="243805" cy="123880"/>
       </dsp:txXfrm>
     </dsp:sp>
   </dsp:spTree>
@@ -53408,7 +53451,7 @@
 </file>
 
 <file path=word/diagrams/layout1.xml><?xml version="1.0" encoding="utf-8"?>
-<dgm:layoutDef xmlns:dgm="http://schemas.openxmlformats.org/drawingml/2006/diagram" xmlns:a="http://schemas.openxmlformats.org/drawingml/2006/main" uniqueId="urn:microsoft.com/office/officeart/2005/8/layout/cycle7">
+<dgm:layoutDef xmlns:dgm="http://schemas.openxmlformats.org/drawingml/2006/diagram" xmlns:a="http://schemas.openxmlformats.org/drawingml/2006/main" uniqueId="urn:microsoft.com/office/officeart/2005/8/layout/cycle7#2">
   <dgm:title val=""/>
   <dgm:desc val=""/>
   <dgm:catLst>
@@ -53742,7 +53785,7 @@
 </file>
 
 <file path=word/diagrams/quickStyle1.xml><?xml version="1.0" encoding="utf-8"?>
-<dgm:styleDef xmlns:dgm="http://schemas.openxmlformats.org/drawingml/2006/diagram" xmlns:a="http://schemas.openxmlformats.org/drawingml/2006/main" uniqueId="urn:microsoft.com/office/officeart/2005/8/quickstyle/simple1">
+<dgm:styleDef xmlns:dgm="http://schemas.openxmlformats.org/drawingml/2006/diagram" xmlns:a="http://schemas.openxmlformats.org/drawingml/2006/main" uniqueId="urn:microsoft.com/office/officeart/2005/8/quickstyle/simple1#3">
   <dgm:title val=""/>
   <dgm:desc val=""/>
   <dgm:catLst>
@@ -53757,6 +53800,7 @@
       <a:camera prst="orthographicFront"/>
       <a:lightRig rig="threePt" dir="t"/>
     </dgm:scene3d>
+    <dgm:sp3d/>
     <dgm:txPr/>
     <dgm:style>
       <a:lnRef idx="2">
@@ -53776,6 +53820,7 @@
       <a:camera prst="orthographicFront"/>
       <a:lightRig rig="threePt" dir="t"/>
     </dgm:scene3d>
+    <dgm:sp3d/>
     <dgm:txPr/>
     <dgm:style>
       <a:lnRef idx="2">
@@ -53795,6 +53840,7 @@
       <a:camera prst="orthographicFront"/>
       <a:lightRig rig="threePt" dir="t"/>
     </dgm:scene3d>
+    <dgm:sp3d/>
     <dgm:txPr/>
     <dgm:style>
       <a:lnRef idx="2">
@@ -53814,6 +53860,7 @@
       <a:camera prst="orthographicFront"/>
       <a:lightRig rig="threePt" dir="t"/>
     </dgm:scene3d>
+    <dgm:sp3d/>
     <dgm:txPr/>
     <dgm:style>
       <a:lnRef idx="2">
@@ -53835,6 +53882,7 @@
       <a:camera prst="orthographicFront"/>
       <a:lightRig rig="threePt" dir="t"/>
     </dgm:scene3d>
+    <dgm:sp3d/>
     <dgm:txPr/>
     <dgm:style>
       <a:lnRef idx="2">
@@ -53856,6 +53904,7 @@
       <a:camera prst="orthographicFront"/>
       <a:lightRig rig="threePt" dir="t"/>
     </dgm:scene3d>
+    <dgm:sp3d/>
     <dgm:txPr/>
     <dgm:style>
       <a:lnRef idx="2">
@@ -53877,6 +53926,7 @@
       <a:camera prst="orthographicFront"/>
       <a:lightRig rig="threePt" dir="t"/>
     </dgm:scene3d>
+    <dgm:sp3d/>
     <dgm:txPr/>
     <dgm:style>
       <a:lnRef idx="2">
@@ -53898,6 +53948,7 @@
       <a:camera prst="orthographicFront"/>
       <a:lightRig rig="threePt" dir="t"/>
     </dgm:scene3d>
+    <dgm:sp3d/>
     <dgm:txPr/>
     <dgm:style>
       <a:lnRef idx="2">
@@ -53919,6 +53970,7 @@
       <a:camera prst="orthographicFront"/>
       <a:lightRig rig="threePt" dir="t"/>
     </dgm:scene3d>
+    <dgm:sp3d/>
     <dgm:txPr/>
     <dgm:style>
       <a:lnRef idx="2">
@@ -53940,6 +53992,7 @@
       <a:camera prst="orthographicFront"/>
       <a:lightRig rig="threePt" dir="t"/>
     </dgm:scene3d>
+    <dgm:sp3d/>
     <dgm:txPr/>
     <dgm:style>
       <a:lnRef idx="2">
@@ -53959,6 +54012,7 @@
       <a:camera prst="orthographicFront"/>
       <a:lightRig rig="threePt" dir="t"/>
     </dgm:scene3d>
+    <dgm:sp3d/>
     <dgm:txPr/>
     <dgm:style>
       <a:lnRef idx="2">
@@ -53978,6 +54032,7 @@
       <a:camera prst="orthographicFront"/>
       <a:lightRig rig="threePt" dir="t"/>
     </dgm:scene3d>
+    <dgm:sp3d/>
     <dgm:txPr/>
     <dgm:style>
       <a:lnRef idx="2">
@@ -53997,6 +54052,7 @@
       <a:camera prst="orthographicFront"/>
       <a:lightRig rig="threePt" dir="t"/>
     </dgm:scene3d>
+    <dgm:sp3d/>
     <dgm:txPr/>
     <dgm:style>
       <a:lnRef idx="0">
@@ -54016,6 +54072,7 @@
       <a:camera prst="orthographicFront"/>
       <a:lightRig rig="threePt" dir="t"/>
     </dgm:scene3d>
+    <dgm:sp3d/>
     <dgm:txPr/>
     <dgm:style>
       <a:lnRef idx="0">
@@ -54037,6 +54094,7 @@
       <a:camera prst="orthographicFront"/>
       <a:lightRig rig="threePt" dir="t"/>
     </dgm:scene3d>
+    <dgm:sp3d/>
     <dgm:txPr/>
     <dgm:style>
       <a:lnRef idx="2">
@@ -54056,6 +54114,7 @@
       <a:camera prst="orthographicFront"/>
       <a:lightRig rig="threePt" dir="t"/>
     </dgm:scene3d>
+    <dgm:sp3d/>
     <dgm:txPr/>
     <dgm:style>
       <a:lnRef idx="2">
@@ -54075,6 +54134,7 @@
       <a:camera prst="orthographicFront"/>
       <a:lightRig rig="threePt" dir="t"/>
     </dgm:scene3d>
+    <dgm:sp3d/>
     <dgm:txPr/>
     <dgm:style>
       <a:lnRef idx="0">
@@ -54094,6 +54154,7 @@
       <a:camera prst="orthographicFront"/>
       <a:lightRig rig="threePt" dir="t"/>
     </dgm:scene3d>
+    <dgm:sp3d/>
     <dgm:txPr/>
     <dgm:style>
       <a:lnRef idx="2">
@@ -54113,6 +54174,7 @@
       <a:camera prst="orthographicFront"/>
       <a:lightRig rig="threePt" dir="t"/>
     </dgm:scene3d>
+    <dgm:sp3d/>
     <dgm:txPr/>
     <dgm:style>
       <a:lnRef idx="2">
@@ -54132,6 +54194,7 @@
       <a:camera prst="orthographicFront"/>
       <a:lightRig rig="threePt" dir="t"/>
     </dgm:scene3d>
+    <dgm:sp3d/>
     <dgm:txPr/>
     <dgm:style>
       <a:lnRef idx="2">
@@ -54151,6 +54214,7 @@
       <a:camera prst="orthographicFront"/>
       <a:lightRig rig="threePt" dir="t"/>
     </dgm:scene3d>
+    <dgm:sp3d/>
     <dgm:txPr/>
     <dgm:style>
       <a:lnRef idx="2">
@@ -54170,6 +54234,7 @@
       <a:camera prst="orthographicFront"/>
       <a:lightRig rig="threePt" dir="t"/>
     </dgm:scene3d>
+    <dgm:sp3d/>
     <dgm:txPr/>
     <dgm:style>
       <a:lnRef idx="2">
@@ -54189,6 +54254,7 @@
       <a:camera prst="orthographicFront"/>
       <a:lightRig rig="threePt" dir="t"/>
     </dgm:scene3d>
+    <dgm:sp3d/>
     <dgm:txPr/>
     <dgm:style>
       <a:lnRef idx="2">
@@ -54208,6 +54274,7 @@
       <a:camera prst="orthographicFront"/>
       <a:lightRig rig="threePt" dir="t"/>
     </dgm:scene3d>
+    <dgm:sp3d/>
     <dgm:txPr/>
     <dgm:style>
       <a:lnRef idx="2">
@@ -54227,6 +54294,7 @@
       <a:camera prst="orthographicFront"/>
       <a:lightRig rig="threePt" dir="t"/>
     </dgm:scene3d>
+    <dgm:sp3d/>
     <dgm:txPr/>
     <dgm:style>
       <a:lnRef idx="2">
@@ -54246,6 +54314,7 @@
       <a:camera prst="orthographicFront"/>
       <a:lightRig rig="threePt" dir="t"/>
     </dgm:scene3d>
+    <dgm:sp3d/>
     <dgm:txPr/>
     <dgm:style>
       <a:lnRef idx="0">
@@ -54267,6 +54336,7 @@
       <a:camera prst="orthographicFront"/>
       <a:lightRig rig="threePt" dir="t"/>
     </dgm:scene3d>
+    <dgm:sp3d/>
     <dgm:txPr/>
     <dgm:style>
       <a:lnRef idx="2">
@@ -54288,6 +54358,7 @@
       <a:camera prst="orthographicFront"/>
       <a:lightRig rig="threePt" dir="t"/>
     </dgm:scene3d>
+    <dgm:sp3d/>
     <dgm:txPr/>
     <dgm:style>
       <a:lnRef idx="2">
@@ -54309,6 +54380,7 @@
       <a:camera prst="orthographicFront"/>
       <a:lightRig rig="threePt" dir="t"/>
     </dgm:scene3d>
+    <dgm:sp3d/>
     <dgm:txPr/>
     <dgm:style>
       <a:lnRef idx="2">
@@ -54330,6 +54402,7 @@
       <a:camera prst="orthographicFront"/>
       <a:lightRig rig="threePt" dir="t"/>
     </dgm:scene3d>
+    <dgm:sp3d/>
     <dgm:txPr/>
     <dgm:style>
       <a:lnRef idx="2">
@@ -54351,6 +54424,7 @@
       <a:camera prst="orthographicFront"/>
       <a:lightRig rig="threePt" dir="t"/>
     </dgm:scene3d>
+    <dgm:sp3d/>
     <dgm:txPr/>
     <dgm:style>
       <a:lnRef idx="2">
@@ -54372,6 +54446,7 @@
       <a:camera prst="orthographicFront"/>
       <a:lightRig rig="threePt" dir="t"/>
     </dgm:scene3d>
+    <dgm:sp3d/>
     <dgm:txPr/>
     <dgm:style>
       <a:lnRef idx="2">
@@ -54393,6 +54468,7 @@
       <a:camera prst="orthographicFront"/>
       <a:lightRig rig="threePt" dir="t"/>
     </dgm:scene3d>
+    <dgm:sp3d/>
     <dgm:txPr/>
     <dgm:style>
       <a:lnRef idx="2">
@@ -54412,6 +54488,7 @@
       <a:camera prst="orthographicFront"/>
       <a:lightRig rig="threePt" dir="t"/>
     </dgm:scene3d>
+    <dgm:sp3d/>
     <dgm:txPr/>
     <dgm:style>
       <a:lnRef idx="2">
@@ -54431,6 +54508,7 @@
       <a:camera prst="orthographicFront"/>
       <a:lightRig rig="threePt" dir="t"/>
     </dgm:scene3d>
+    <dgm:sp3d/>
     <dgm:txPr/>
     <dgm:style>
       <a:lnRef idx="2">
@@ -54450,6 +54528,7 @@
       <a:camera prst="orthographicFront"/>
       <a:lightRig rig="threePt" dir="t"/>
     </dgm:scene3d>
+    <dgm:sp3d/>
     <dgm:txPr/>
     <dgm:style>
       <a:lnRef idx="2">
@@ -54469,6 +54548,7 @@
       <a:camera prst="orthographicFront"/>
       <a:lightRig rig="threePt" dir="t"/>
     </dgm:scene3d>
+    <dgm:sp3d/>
     <dgm:txPr/>
     <dgm:style>
       <a:lnRef idx="2">
@@ -54490,6 +54570,7 @@
       <a:camera prst="orthographicFront"/>
       <a:lightRig rig="threePt" dir="t"/>
     </dgm:scene3d>
+    <dgm:sp3d/>
     <dgm:txPr/>
     <dgm:style>
       <a:lnRef idx="2">
@@ -54511,6 +54592,7 @@
       <a:camera prst="orthographicFront"/>
       <a:lightRig rig="threePt" dir="t"/>
     </dgm:scene3d>
+    <dgm:sp3d/>
     <dgm:txPr/>
     <dgm:style>
       <a:lnRef idx="2">
@@ -54532,6 +54614,7 @@
       <a:camera prst="orthographicFront"/>
       <a:lightRig rig="threePt" dir="t"/>
     </dgm:scene3d>
+    <dgm:sp3d/>
     <dgm:txPr/>
     <dgm:style>
       <a:lnRef idx="2">
@@ -54553,6 +54636,7 @@
       <a:camera prst="orthographicFront"/>
       <a:lightRig rig="threePt" dir="t"/>
     </dgm:scene3d>
+    <dgm:sp3d/>
     <dgm:txPr/>
     <dgm:style>
       <a:lnRef idx="0">
@@ -54572,6 +54656,7 @@
       <a:camera prst="orthographicFront"/>
       <a:lightRig rig="threePt" dir="t"/>
     </dgm:scene3d>
+    <dgm:sp3d/>
     <dgm:txPr/>
     <dgm:style>
       <a:lnRef idx="1">
@@ -54591,6 +54676,7 @@
       <a:camera prst="orthographicFront"/>
       <a:lightRig rig="threePt" dir="t"/>
     </dgm:scene3d>
+    <dgm:sp3d/>
     <dgm:txPr/>
     <dgm:style>
       <a:lnRef idx="0">
@@ -54612,6 +54698,7 @@
       <a:camera prst="orthographicFront"/>
       <a:lightRig rig="threePt" dir="t"/>
     </dgm:scene3d>
+    <dgm:sp3d/>
     <dgm:txPr/>
     <dgm:style>
       <a:lnRef idx="2">
@@ -54631,6 +54718,7 @@
       <a:camera prst="orthographicFront"/>
       <a:lightRig rig="threePt" dir="t"/>
     </dgm:scene3d>
+    <dgm:sp3d/>
     <dgm:txPr/>
     <dgm:style>
       <a:lnRef idx="2">
@@ -54650,6 +54738,7 @@
       <a:camera prst="orthographicFront"/>
       <a:lightRig rig="threePt" dir="t"/>
     </dgm:scene3d>
+    <dgm:sp3d/>
     <dgm:txPr/>
     <dgm:style>
       <a:lnRef idx="2">
@@ -54669,6 +54758,7 @@
       <a:camera prst="orthographicFront"/>
       <a:lightRig rig="threePt" dir="t"/>
     </dgm:scene3d>
+    <dgm:sp3d/>
     <dgm:txPr/>
     <dgm:style>
       <a:lnRef idx="1">
@@ -54688,6 +54778,7 @@
       <a:camera prst="orthographicFront"/>
       <a:lightRig rig="threePt" dir="t"/>
     </dgm:scene3d>
+    <dgm:sp3d/>
     <dgm:txPr/>
     <dgm:style>
       <a:lnRef idx="0">
@@ -54707,6 +54798,7 @@
       <a:camera prst="orthographicFront"/>
       <a:lightRig rig="threePt" dir="t"/>
     </dgm:scene3d>
+    <dgm:sp3d/>
     <dgm:txPr/>
     <dgm:style>
       <a:lnRef idx="2">
@@ -54727,7 +54819,7 @@
 </file>
 
 <file path=word/diagrams/quickStyle2.xml><?xml version="1.0" encoding="utf-8"?>
-<dgm:styleDef xmlns:dgm="http://schemas.openxmlformats.org/drawingml/2006/diagram" xmlns:a="http://schemas.openxmlformats.org/drawingml/2006/main" uniqueId="urn:microsoft.com/office/officeart/2005/8/quickstyle/simple1">
+<dgm:styleDef xmlns:dgm="http://schemas.openxmlformats.org/drawingml/2006/diagram" xmlns:a="http://schemas.openxmlformats.org/drawingml/2006/main" uniqueId="urn:microsoft.com/office/officeart/2005/8/quickstyle/simple1#4">
   <dgm:title val=""/>
   <dgm:desc val=""/>
   <dgm:catLst>
@@ -54742,6 +54834,7 @@
       <a:camera prst="orthographicFront"/>
       <a:lightRig rig="threePt" dir="t"/>
     </dgm:scene3d>
+    <dgm:sp3d/>
     <dgm:txPr/>
     <dgm:style>
       <a:lnRef idx="2">
@@ -54761,6 +54854,7 @@
       <a:camera prst="orthographicFront"/>
       <a:lightRig rig="threePt" dir="t"/>
     </dgm:scene3d>
+    <dgm:sp3d/>
     <dgm:txPr/>
     <dgm:style>
       <a:lnRef idx="2">
@@ -54780,6 +54874,7 @@
       <a:camera prst="orthographicFront"/>
       <a:lightRig rig="threePt" dir="t"/>
     </dgm:scene3d>
+    <dgm:sp3d/>
     <dgm:txPr/>
     <dgm:style>
       <a:lnRef idx="2">
@@ -54799,6 +54894,7 @@
       <a:camera prst="orthographicFront"/>
       <a:lightRig rig="threePt" dir="t"/>
     </dgm:scene3d>
+    <dgm:sp3d/>
     <dgm:txPr/>
     <dgm:style>
       <a:lnRef idx="2">
@@ -54820,6 +54916,7 @@
       <a:camera prst="orthographicFront"/>
       <a:lightRig rig="threePt" dir="t"/>
     </dgm:scene3d>
+    <dgm:sp3d/>
     <dgm:txPr/>
     <dgm:style>
       <a:lnRef idx="2">
@@ -54841,6 +54938,7 @@
       <a:camera prst="orthographicFront"/>
       <a:lightRig rig="threePt" dir="t"/>
     </dgm:scene3d>
+    <dgm:sp3d/>
     <dgm:txPr/>
     <dgm:style>
       <a:lnRef idx="2">
@@ -54862,6 +54960,7 @@
       <a:camera prst="orthographicFront"/>
       <a:lightRig rig="threePt" dir="t"/>
     </dgm:scene3d>
+    <dgm:sp3d/>
     <dgm:txPr/>
     <dgm:style>
       <a:lnRef idx="2">
@@ -54883,6 +54982,7 @@
       <a:camera prst="orthographicFront"/>
       <a:lightRig rig="threePt" dir="t"/>
     </dgm:scene3d>
+    <dgm:sp3d/>
     <dgm:txPr/>
     <dgm:style>
       <a:lnRef idx="2">
@@ -54904,6 +55004,7 @@
       <a:camera prst="orthographicFront"/>
       <a:lightRig rig="threePt" dir="t"/>
     </dgm:scene3d>
+    <dgm:sp3d/>
     <dgm:txPr/>
     <dgm:style>
       <a:lnRef idx="2">
@@ -54925,6 +55026,7 @@
       <a:camera prst="orthographicFront"/>
       <a:lightRig rig="threePt" dir="t"/>
     </dgm:scene3d>
+    <dgm:sp3d/>
     <dgm:txPr/>
     <dgm:style>
       <a:lnRef idx="2">
@@ -54944,6 +55046,7 @@
       <a:camera prst="orthographicFront"/>
       <a:lightRig rig="threePt" dir="t"/>
     </dgm:scene3d>
+    <dgm:sp3d/>
     <dgm:txPr/>
     <dgm:style>
       <a:lnRef idx="2">
@@ -54963,6 +55066,7 @@
       <a:camera prst="orthographicFront"/>
       <a:lightRig rig="threePt" dir="t"/>
     </dgm:scene3d>
+    <dgm:sp3d/>
     <dgm:txPr/>
     <dgm:style>
       <a:lnRef idx="2">
@@ -54982,6 +55086,7 @@
       <a:camera prst="orthographicFront"/>
       <a:lightRig rig="threePt" dir="t"/>
     </dgm:scene3d>
+    <dgm:sp3d/>
     <dgm:txPr/>
     <dgm:style>
       <a:lnRef idx="0">
@@ -55001,6 +55106,7 @@
       <a:camera prst="orthographicFront"/>
       <a:lightRig rig="threePt" dir="t"/>
     </dgm:scene3d>
+    <dgm:sp3d/>
     <dgm:txPr/>
     <dgm:style>
       <a:lnRef idx="0">
@@ -55022,6 +55128,7 @@
       <a:camera prst="orthographicFront"/>
       <a:lightRig rig="threePt" dir="t"/>
     </dgm:scene3d>
+    <dgm:sp3d/>
     <dgm:txPr/>
     <dgm:style>
       <a:lnRef idx="2">
@@ -55041,6 +55148,7 @@
       <a:camera prst="orthographicFront"/>
       <a:lightRig rig="threePt" dir="t"/>
     </dgm:scene3d>
+    <dgm:sp3d/>
     <dgm:txPr/>
     <dgm:style>
       <a:lnRef idx="2">
@@ -55060,6 +55168,7 @@
       <a:camera prst="orthographicFront"/>
       <a:lightRig rig="threePt" dir="t"/>
     </dgm:scene3d>
+    <dgm:sp3d/>
     <dgm:txPr/>
     <dgm:style>
       <a:lnRef idx="0">
@@ -55079,6 +55188,7 @@
       <a:camera prst="orthographicFront"/>
       <a:lightRig rig="threePt" dir="t"/>
     </dgm:scene3d>
+    <dgm:sp3d/>
     <dgm:txPr/>
     <dgm:style>
       <a:lnRef idx="2">
@@ -55098,6 +55208,7 @@
       <a:camera prst="orthographicFront"/>
       <a:lightRig rig="threePt" dir="t"/>
     </dgm:scene3d>
+    <dgm:sp3d/>
     <dgm:txPr/>
     <dgm:style>
       <a:lnRef idx="2">
@@ -55117,6 +55228,7 @@
       <a:camera prst="orthographicFront"/>
       <a:lightRig rig="threePt" dir="t"/>
     </dgm:scene3d>
+    <dgm:sp3d/>
     <dgm:txPr/>
     <dgm:style>
       <a:lnRef idx="2">
@@ -55136,6 +55248,7 @@
       <a:camera prst="orthographicFront"/>
       <a:lightRig rig="threePt" dir="t"/>
     </dgm:scene3d>
+    <dgm:sp3d/>
     <dgm:txPr/>
     <dgm:style>
       <a:lnRef idx="2">
@@ -55155,6 +55268,7 @@
       <a:camera prst="orthographicFront"/>
       <a:lightRig rig="threePt" dir="t"/>
     </dgm:scene3d>
+    <dgm:sp3d/>
     <dgm:txPr/>
     <dgm:style>
       <a:lnRef idx="2">
@@ -55174,6 +55288,7 @@
       <a:camera prst="orthographicFront"/>
       <a:lightRig rig="threePt" dir="t"/>
     </dgm:scene3d>
+    <dgm:sp3d/>
     <dgm:txPr/>
     <dgm:style>
       <a:lnRef idx="2">
@@ -55193,6 +55308,7 @@
       <a:camera prst="orthographicFront"/>
       <a:lightRig rig="threePt" dir="t"/>
     </dgm:scene3d>
+    <dgm:sp3d/>
     <dgm:txPr/>
     <dgm:style>
       <a:lnRef idx="2">
@@ -55212,6 +55328,7 @@
       <a:camera prst="orthographicFront"/>
       <a:lightRig rig="threePt" dir="t"/>
     </dgm:scene3d>
+    <dgm:sp3d/>
     <dgm:txPr/>
     <dgm:style>
       <a:lnRef idx="2">
@@ -55231,6 +55348,7 @@
       <a:camera prst="orthographicFront"/>
       <a:lightRig rig="threePt" dir="t"/>
     </dgm:scene3d>
+    <dgm:sp3d/>
     <dgm:txPr/>
     <dgm:style>
       <a:lnRef idx="0">
@@ -55252,6 +55370,7 @@
       <a:camera prst="orthographicFront"/>
       <a:lightRig rig="threePt" dir="t"/>
     </dgm:scene3d>
+    <dgm:sp3d/>
     <dgm:txPr/>
     <dgm:style>
       <a:lnRef idx="2">
@@ -55273,6 +55392,7 @@
       <a:camera prst="orthographicFront"/>
       <a:lightRig rig="threePt" dir="t"/>
     </dgm:scene3d>
+    <dgm:sp3d/>
     <dgm:txPr/>
     <dgm:style>
       <a:lnRef idx="2">
@@ -55294,6 +55414,7 @@
       <a:camera prst="orthographicFront"/>
       <a:lightRig rig="threePt" dir="t"/>
     </dgm:scene3d>
+    <dgm:sp3d/>
     <dgm:txPr/>
     <dgm:style>
       <a:lnRef idx="2">
@@ -55315,6 +55436,7 @@
       <a:camera prst="orthographicFront"/>
       <a:lightRig rig="threePt" dir="t"/>
     </dgm:scene3d>
+    <dgm:sp3d/>
     <dgm:txPr/>
     <dgm:style>
       <a:lnRef idx="2">
@@ -55336,6 +55458,7 @@
       <a:camera prst="orthographicFront"/>
       <a:lightRig rig="threePt" dir="t"/>
     </dgm:scene3d>
+    <dgm:sp3d/>
     <dgm:txPr/>
     <dgm:style>
       <a:lnRef idx="2">
@@ -55357,6 +55480,7 @@
       <a:camera prst="orthographicFront"/>
       <a:lightRig rig="threePt" dir="t"/>
     </dgm:scene3d>
+    <dgm:sp3d/>
     <dgm:txPr/>
     <dgm:style>
       <a:lnRef idx="2">
@@ -55378,6 +55502,7 @@
       <a:camera prst="orthographicFront"/>
       <a:lightRig rig="threePt" dir="t"/>
     </dgm:scene3d>
+    <dgm:sp3d/>
     <dgm:txPr/>
     <dgm:style>
       <a:lnRef idx="2">
@@ -55397,6 +55522,7 @@
       <a:camera prst="orthographicFront"/>
       <a:lightRig rig="threePt" dir="t"/>
     </dgm:scene3d>
+    <dgm:sp3d/>
     <dgm:txPr/>
     <dgm:style>
       <a:lnRef idx="2">
@@ -55416,6 +55542,7 @@
       <a:camera prst="orthographicFront"/>
       <a:lightRig rig="threePt" dir="t"/>
     </dgm:scene3d>
+    <dgm:sp3d/>
     <dgm:txPr/>
     <dgm:style>
       <a:lnRef idx="2">
@@ -55435,6 +55562,7 @@
       <a:camera prst="orthographicFront"/>
       <a:lightRig rig="threePt" dir="t"/>
     </dgm:scene3d>
+    <dgm:sp3d/>
     <dgm:txPr/>
     <dgm:style>
       <a:lnRef idx="2">
@@ -55454,6 +55582,7 @@
       <a:camera prst="orthographicFront"/>
       <a:lightRig rig="threePt" dir="t"/>
     </dgm:scene3d>
+    <dgm:sp3d/>
     <dgm:txPr/>
     <dgm:style>
       <a:lnRef idx="2">
@@ -55475,6 +55604,7 @@
       <a:camera prst="orthographicFront"/>
       <a:lightRig rig="threePt" dir="t"/>
     </dgm:scene3d>
+    <dgm:sp3d/>
     <dgm:txPr/>
     <dgm:style>
       <a:lnRef idx="2">
@@ -55496,6 +55626,7 @@
       <a:camera prst="orthographicFront"/>
       <a:lightRig rig="threePt" dir="t"/>
     </dgm:scene3d>
+    <dgm:sp3d/>
     <dgm:txPr/>
     <dgm:style>
       <a:lnRef idx="2">
@@ -55517,6 +55648,7 @@
       <a:camera prst="orthographicFront"/>
       <a:lightRig rig="threePt" dir="t"/>
     </dgm:scene3d>
+    <dgm:sp3d/>
     <dgm:txPr/>
     <dgm:style>
       <a:lnRef idx="2">
@@ -55538,6 +55670,7 @@
       <a:camera prst="orthographicFront"/>
       <a:lightRig rig="threePt" dir="t"/>
     </dgm:scene3d>
+    <dgm:sp3d/>
     <dgm:txPr/>
     <dgm:style>
       <a:lnRef idx="0">
@@ -55557,6 +55690,7 @@
       <a:camera prst="orthographicFront"/>
       <a:lightRig rig="threePt" dir="t"/>
     </dgm:scene3d>
+    <dgm:sp3d/>
     <dgm:txPr/>
     <dgm:style>
       <a:lnRef idx="1">
@@ -55576,6 +55710,7 @@
       <a:camera prst="orthographicFront"/>
       <a:lightRig rig="threePt" dir="t"/>
     </dgm:scene3d>
+    <dgm:sp3d/>
     <dgm:txPr/>
     <dgm:style>
       <a:lnRef idx="0">
@@ -55597,6 +55732,7 @@
       <a:camera prst="orthographicFront"/>
       <a:lightRig rig="threePt" dir="t"/>
     </dgm:scene3d>
+    <dgm:sp3d/>
     <dgm:txPr/>
     <dgm:style>
       <a:lnRef idx="2">
@@ -55616,6 +55752,7 @@
       <a:camera prst="orthographicFront"/>
       <a:lightRig rig="threePt" dir="t"/>
     </dgm:scene3d>
+    <dgm:sp3d/>
     <dgm:txPr/>
     <dgm:style>
       <a:lnRef idx="2">
@@ -55635,6 +55772,7 @@
       <a:camera prst="orthographicFront"/>
       <a:lightRig rig="threePt" dir="t"/>
     </dgm:scene3d>
+    <dgm:sp3d/>
     <dgm:txPr/>
     <dgm:style>
       <a:lnRef idx="2">
@@ -55654,6 +55792,7 @@
       <a:camera prst="orthographicFront"/>
       <a:lightRig rig="threePt" dir="t"/>
     </dgm:scene3d>
+    <dgm:sp3d/>
     <dgm:txPr/>
     <dgm:style>
       <a:lnRef idx="1">
@@ -55673,6 +55812,7 @@
       <a:camera prst="orthographicFront"/>
       <a:lightRig rig="threePt" dir="t"/>
     </dgm:scene3d>
+    <dgm:sp3d/>
     <dgm:txPr/>
     <dgm:style>
       <a:lnRef idx="0">
@@ -55692,6 +55832,7 @@
       <a:camera prst="orthographicFront"/>
       <a:lightRig rig="threePt" dir="t"/>
     </dgm:scene3d>
+    <dgm:sp3d/>
     <dgm:txPr/>
     <dgm:style>
       <a:lnRef idx="2">
@@ -55963,6 +56104,7 @@
     </a:fmtScheme>
   </a:themeElements>
   <a:objectDefaults/>
+  <a:extraClrSchemeLst/>
 </a:theme>
 </file>
 
@@ -55990,7 +56132,9 @@
 </file>
 
 <file path=customXml/itemProps2.xml><?xml version="1.0" encoding="utf-8"?>
-<ds:datastoreItem xmlns:ds="http://schemas.openxmlformats.org/officeDocument/2006/customXml" ds:itemID="{8F0AC15C-CAE6-4280-98DE-8C39266E887E}">
-  <ds:schemaRefs/>
+<ds:datastoreItem xmlns:ds="http://schemas.openxmlformats.org/officeDocument/2006/customXml" ds:itemID="{8C7783F0-691B-49A9-877B-3E5C2BDA5FE8}">
+  <ds:schemaRefs>
+    <ds:schemaRef ds:uri="http://schemas.openxmlformats.org/officeDocument/2006/bibliography"/>
+  </ds:schemaRefs>
 </ds:datastoreItem>
 </file>
--- a/doc/analisi/Analisi Nuovo Sistema.docx
+++ b/doc/analisi/Analisi Nuovo Sistema.docx
@@ -13,15 +13,17 @@
     <w:p>
       <w:pPr>
         <w:pStyle w:val="Sottotitolo"/>
-        <w:rPr>
-          <w:color w:val="595959" w:themeColor="text1" w:themeTint="A6"/>
-        </w:rPr>
       </w:pPr>
       <w:r>
-        <w:rPr>
-          <w:color w:val="595959" w:themeColor="text1" w:themeTint="A6"/>
-        </w:rPr>
-        <w:t>Proposta di architettura nuovo sistema Cybertronic</w:t>
+        <w:t xml:space="preserve">Proposta di architettura </w:t>
+      </w:r>
+      <w:r>
+        <w:t xml:space="preserve">per il </w:t>
+      </w:r>
+      <w:bookmarkStart w:id="0" w:name="_GoBack"/>
+      <w:bookmarkEnd w:id="0"/>
+      <w:r>
+        <w:t>nuovo sistema Cybertronic</w:t>
       </w:r>
     </w:p>
     <w:sdt>
@@ -378,11 +380,11 @@
       <w:pPr>
         <w:pStyle w:val="Titolo1"/>
       </w:pPr>
-      <w:bookmarkStart w:id="0" w:name="_Toc483994176"/>
+      <w:bookmarkStart w:id="1" w:name="_Toc483994176"/>
       <w:r>
         <w:t>Obiettivo</w:t>
       </w:r>
-      <w:bookmarkEnd w:id="0"/>
+      <w:bookmarkEnd w:id="1"/>
     </w:p>
     <w:p>
       <w:r>
@@ -725,11 +727,11 @@
       <w:pPr>
         <w:pStyle w:val="Titolo1"/>
       </w:pPr>
-      <w:bookmarkStart w:id="1" w:name="_Toc483994177"/>
+      <w:bookmarkStart w:id="2" w:name="_Toc483994177"/>
       <w:r>
         <w:t>Descrizione</w:t>
       </w:r>
-      <w:bookmarkEnd w:id="1"/>
+      <w:bookmarkEnd w:id="2"/>
     </w:p>
     <w:p>
       <w:r>
@@ -756,12 +758,12 @@
       <w:pPr>
         <w:pStyle w:val="Titolo2"/>
       </w:pPr>
-      <w:bookmarkStart w:id="2" w:name="_Toc483994178"/>
+      <w:bookmarkStart w:id="3" w:name="_Toc483994178"/>
       <w:r>
         <w:lastRenderedPageBreak/>
         <w:t>Comunicazione con il PLC</w:t>
       </w:r>
-      <w:bookmarkEnd w:id="2"/>
+      <w:bookmarkEnd w:id="3"/>
     </w:p>
     <w:p>
       <w:r>
@@ -850,11 +852,11 @@
       <w:pPr>
         <w:pStyle w:val="Titolo2"/>
       </w:pPr>
-      <w:bookmarkStart w:id="3" w:name="_Toc483994179"/>
+      <w:bookmarkStart w:id="4" w:name="_Toc483994179"/>
       <w:r>
         <w:t>Comunicazione tra VB e C#</w:t>
       </w:r>
-      <w:bookmarkEnd w:id="3"/>
+      <w:bookmarkEnd w:id="4"/>
     </w:p>
     <w:p>
       <w:r>
@@ -877,11 +879,11 @@
       <w:pPr>
         <w:pStyle w:val="Titolo2"/>
       </w:pPr>
-      <w:bookmarkStart w:id="4" w:name="_Toc483994180"/>
+      <w:bookmarkStart w:id="5" w:name="_Toc483994180"/>
       <w:r>
         <w:t>Problematiche relative alla attuale implementazione</w:t>
       </w:r>
-      <w:bookmarkEnd w:id="4"/>
+      <w:bookmarkEnd w:id="5"/>
     </w:p>
     <w:p>
       <w:pPr>
@@ -935,11 +937,11 @@
       <w:pPr>
         <w:pStyle w:val="Titolo2"/>
       </w:pPr>
-      <w:bookmarkStart w:id="5" w:name="_Toc483994181"/>
+      <w:bookmarkStart w:id="6" w:name="_Toc483994181"/>
       <w:r>
         <w:t>Preparazione di una commessa</w:t>
       </w:r>
-      <w:bookmarkEnd w:id="5"/>
+      <w:bookmarkEnd w:id="6"/>
     </w:p>
     <w:p>
       <w:r>
@@ -1083,11 +1085,11 @@
       <w:pPr>
         <w:pStyle w:val="Titolo1"/>
       </w:pPr>
-      <w:bookmarkStart w:id="6" w:name="_Toc483994182"/>
+      <w:bookmarkStart w:id="7" w:name="_Toc483994182"/>
       <w:r>
         <w:t>Architettura proposta</w:t>
       </w:r>
-      <w:bookmarkEnd w:id="6"/>
+      <w:bookmarkEnd w:id="7"/>
     </w:p>
     <w:p>
       <w:r>
@@ -1332,11 +1334,11 @@
       <w:pPr>
         <w:pStyle w:val="Titolo2"/>
       </w:pPr>
-      <w:bookmarkStart w:id="7" w:name="_Toc483994183"/>
+      <w:bookmarkStart w:id="8" w:name="_Toc483994183"/>
       <w:r>
         <w:t>Esempio di definizione di una gerarchia di oggetti</w:t>
       </w:r>
-      <w:bookmarkEnd w:id="7"/>
+      <w:bookmarkEnd w:id="8"/>
     </w:p>
     <w:p/>
     <w:p>
@@ -4623,8 +4625,6 @@
           <w:lang w:val="en-US"/>
         </w:rPr>
       </w:pPr>
-      <w:bookmarkStart w:id="8" w:name="_GoBack"/>
-      <w:bookmarkEnd w:id="8"/>
       <w:r>
         <w:rPr>
           <w:rFonts w:ascii="Consolas" w:hAnsi="Consolas" w:cs="Consolas"/>
@@ -49372,7 +49372,7 @@
     <w:lsdException w:name="Table Web 2" w:semiHidden="1" w:unhideWhenUsed="1"/>
     <w:lsdException w:name="Table Web 3" w:semiHidden="1" w:unhideWhenUsed="1"/>
     <w:lsdException w:name="Balloon Text" w:semiHidden="1" w:unhideWhenUsed="1"/>
-    <w:lsdException w:name="Table Grid" w:semiHidden="1" w:uiPriority="39" w:unhideWhenUsed="1"/>
+    <w:lsdException w:name="Table Grid" w:uiPriority="39"/>
     <w:lsdException w:name="Table Theme" w:semiHidden="1" w:unhideWhenUsed="1"/>
     <w:lsdException w:name="Placeholder Text" w:semiHidden="1"/>
     <w:lsdException w:name="Light Shading" w:uiPriority="60"/>
@@ -51559,27 +51559,27 @@
   </dgm:ptLst>
   <dgm:cxnLst>
     <dgm:cxn modelId="{47DB5626-717C-44B1-9E27-FA4BB687B077}" srcId="{D93F4EB7-2C8A-4526-9970-25AE6B8CC0B5}" destId="{B9CFFCDC-A59A-41F1-8B7E-7BC3EA3A161A}" srcOrd="1" destOrd="0" parTransId="{5A0AC35F-0254-46AC-9B39-DA07E4364A60}" sibTransId="{82D41518-7270-4CC0-B411-47B492D9A5EA}"/>
-    <dgm:cxn modelId="{C2DF15E7-4142-45F6-842E-5C6FFC61E60E}" type="presOf" srcId="{6404C3D8-C4F9-407A-A1F7-AFF49A74D1DA}" destId="{E0D3B158-B82B-4463-8BCC-AB8F0FADC1D2}" srcOrd="0" destOrd="0" presId="urn:microsoft.com/office/officeart/2005/8/layout/cycle7#2"/>
-    <dgm:cxn modelId="{68F10968-80DD-4DCA-9951-963C355E8E31}" type="presOf" srcId="{6F1F8B8B-4F9C-4DF3-A3D8-F6E665E2C37E}" destId="{450935FD-6D04-4443-820C-D75E2E5D8612}" srcOrd="0" destOrd="0" presId="urn:microsoft.com/office/officeart/2005/8/layout/cycle7#2"/>
-    <dgm:cxn modelId="{CE2FD455-AEE1-483F-BE24-BDFC78878D5F}" type="presOf" srcId="{82D41518-7270-4CC0-B411-47B492D9A5EA}" destId="{A9319E21-1A80-40DA-A665-94BDB1548AF0}" srcOrd="0" destOrd="0" presId="urn:microsoft.com/office/officeart/2005/8/layout/cycle7#2"/>
-    <dgm:cxn modelId="{ECD92EDC-3E1E-4834-9623-B8808BDD7C32}" type="presOf" srcId="{19E9179A-8F9B-43C9-B7E6-44C40573ADF2}" destId="{D483A454-96FC-4B37-B1A7-E89CA843D2D8}" srcOrd="0" destOrd="0" presId="urn:microsoft.com/office/officeart/2005/8/layout/cycle7#2"/>
+    <dgm:cxn modelId="{1157C4E4-4D6D-4C56-B59C-BD747189172B}" type="presOf" srcId="{19E9179A-8F9B-43C9-B7E6-44C40573ADF2}" destId="{D483A454-96FC-4B37-B1A7-E89CA843D2D8}" srcOrd="0" destOrd="0" presId="urn:microsoft.com/office/officeart/2005/8/layout/cycle7#2"/>
+    <dgm:cxn modelId="{EA27D656-43EF-45E9-BEB3-A3BB47DBE372}" type="presOf" srcId="{19E9179A-8F9B-43C9-B7E6-44C40573ADF2}" destId="{14FFCFFC-C928-4514-BFB4-065988527006}" srcOrd="1" destOrd="0" presId="urn:microsoft.com/office/officeart/2005/8/layout/cycle7#2"/>
+    <dgm:cxn modelId="{4F9344EA-5917-4C5E-9975-288057F70483}" type="presOf" srcId="{6F1F8B8B-4F9C-4DF3-A3D8-F6E665E2C37E}" destId="{450935FD-6D04-4443-820C-D75E2E5D8612}" srcOrd="0" destOrd="0" presId="urn:microsoft.com/office/officeart/2005/8/layout/cycle7#2"/>
+    <dgm:cxn modelId="{A0DC3151-80D6-441C-ACCA-48B215DD9E45}" type="presOf" srcId="{82D41518-7270-4CC0-B411-47B492D9A5EA}" destId="{A9319E21-1A80-40DA-A665-94BDB1548AF0}" srcOrd="0" destOrd="0" presId="urn:microsoft.com/office/officeart/2005/8/layout/cycle7#2"/>
     <dgm:cxn modelId="{9C7EA6E9-AEFF-464D-858C-5755A86EF875}" srcId="{D93F4EB7-2C8A-4526-9970-25AE6B8CC0B5}" destId="{AA9FD5E1-D588-4219-9A94-F8BB060A8567}" srcOrd="0" destOrd="0" parTransId="{2A6258DA-7FD8-4C8C-B02E-E82E7E7C59C2}" sibTransId="{6404C3D8-C4F9-407A-A1F7-AFF49A74D1DA}"/>
-    <dgm:cxn modelId="{A8BC8363-868A-484A-A48D-6C0D01A7AA6B}" type="presOf" srcId="{19E9179A-8F9B-43C9-B7E6-44C40573ADF2}" destId="{14FFCFFC-C928-4514-BFB4-065988527006}" srcOrd="1" destOrd="0" presId="urn:microsoft.com/office/officeart/2005/8/layout/cycle7#2"/>
-    <dgm:cxn modelId="{D2855DC1-8493-40EB-BC73-364911F92F77}" type="presOf" srcId="{D93F4EB7-2C8A-4526-9970-25AE6B8CC0B5}" destId="{3BA83F11-DC0F-481D-BBAC-6BD04B1475E4}" srcOrd="0" destOrd="0" presId="urn:microsoft.com/office/officeart/2005/8/layout/cycle7#2"/>
-    <dgm:cxn modelId="{E4DF87F3-12C9-4F94-9149-F00A25575631}" type="presOf" srcId="{6404C3D8-C4F9-407A-A1F7-AFF49A74D1DA}" destId="{39F2B25F-50B4-417F-B1F3-5A08B077979D}" srcOrd="1" destOrd="0" presId="urn:microsoft.com/office/officeart/2005/8/layout/cycle7#2"/>
-    <dgm:cxn modelId="{4BF30EF6-4BD8-43EB-B30C-CB0B1A60E8F3}" type="presOf" srcId="{B9CFFCDC-A59A-41F1-8B7E-7BC3EA3A161A}" destId="{A74761C7-72A8-4F6F-93B2-CFE4D74998B9}" srcOrd="0" destOrd="0" presId="urn:microsoft.com/office/officeart/2005/8/layout/cycle7#2"/>
+    <dgm:cxn modelId="{E504197C-0CDD-41DA-ABE5-E646520A90F9}" type="presOf" srcId="{6404C3D8-C4F9-407A-A1F7-AFF49A74D1DA}" destId="{E0D3B158-B82B-4463-8BCC-AB8F0FADC1D2}" srcOrd="0" destOrd="0" presId="urn:microsoft.com/office/officeart/2005/8/layout/cycle7#2"/>
     <dgm:cxn modelId="{5DD2A509-BF60-481D-8168-513FBEBEF9B2}" srcId="{D93F4EB7-2C8A-4526-9970-25AE6B8CC0B5}" destId="{6F1F8B8B-4F9C-4DF3-A3D8-F6E665E2C37E}" srcOrd="2" destOrd="0" parTransId="{45D3D667-7D6A-4687-87FA-F0B29DF68203}" sibTransId="{19E9179A-8F9B-43C9-B7E6-44C40573ADF2}"/>
-    <dgm:cxn modelId="{4B11A7AA-5BEB-4043-BA37-CB0134135ECC}" type="presOf" srcId="{AA9FD5E1-D588-4219-9A94-F8BB060A8567}" destId="{D64B3406-3005-4179-942B-8E1604E6529A}" srcOrd="0" destOrd="0" presId="urn:microsoft.com/office/officeart/2005/8/layout/cycle7#2"/>
-    <dgm:cxn modelId="{1B4CB4DF-6CA8-4B09-A9FA-EF410BA54560}" type="presOf" srcId="{82D41518-7270-4CC0-B411-47B492D9A5EA}" destId="{E44264B1-015C-434D-B1BE-60B1751A5E5C}" srcOrd="1" destOrd="0" presId="urn:microsoft.com/office/officeart/2005/8/layout/cycle7#2"/>
-    <dgm:cxn modelId="{24AE6074-233F-443A-9854-0BC2BA2696A6}" type="presParOf" srcId="{3BA83F11-DC0F-481D-BBAC-6BD04B1475E4}" destId="{D64B3406-3005-4179-942B-8E1604E6529A}" srcOrd="0" destOrd="0" presId="urn:microsoft.com/office/officeart/2005/8/layout/cycle7#2"/>
-    <dgm:cxn modelId="{94825B93-ECD5-49B5-AD5F-FF970530B137}" type="presParOf" srcId="{3BA83F11-DC0F-481D-BBAC-6BD04B1475E4}" destId="{E0D3B158-B82B-4463-8BCC-AB8F0FADC1D2}" srcOrd="1" destOrd="0" presId="urn:microsoft.com/office/officeart/2005/8/layout/cycle7#2"/>
-    <dgm:cxn modelId="{E0DA2D1E-9841-42B1-AA58-C35FAD63CC57}" type="presParOf" srcId="{E0D3B158-B82B-4463-8BCC-AB8F0FADC1D2}" destId="{39F2B25F-50B4-417F-B1F3-5A08B077979D}" srcOrd="0" destOrd="0" presId="urn:microsoft.com/office/officeart/2005/8/layout/cycle7#2"/>
-    <dgm:cxn modelId="{DF112D75-3177-42A6-8B0D-C7B39B5F2F5E}" type="presParOf" srcId="{3BA83F11-DC0F-481D-BBAC-6BD04B1475E4}" destId="{A74761C7-72A8-4F6F-93B2-CFE4D74998B9}" srcOrd="2" destOrd="0" presId="urn:microsoft.com/office/officeart/2005/8/layout/cycle7#2"/>
-    <dgm:cxn modelId="{709EEB4D-5466-4361-ADF8-A90F31A627C0}" type="presParOf" srcId="{3BA83F11-DC0F-481D-BBAC-6BD04B1475E4}" destId="{A9319E21-1A80-40DA-A665-94BDB1548AF0}" srcOrd="3" destOrd="0" presId="urn:microsoft.com/office/officeart/2005/8/layout/cycle7#2"/>
-    <dgm:cxn modelId="{FF36B3E0-8D25-454D-8035-A212EFA2DAAF}" type="presParOf" srcId="{A9319E21-1A80-40DA-A665-94BDB1548AF0}" destId="{E44264B1-015C-434D-B1BE-60B1751A5E5C}" srcOrd="0" destOrd="0" presId="urn:microsoft.com/office/officeart/2005/8/layout/cycle7#2"/>
-    <dgm:cxn modelId="{37D848C5-2050-4307-A7C5-1592593FBC22}" type="presParOf" srcId="{3BA83F11-DC0F-481D-BBAC-6BD04B1475E4}" destId="{450935FD-6D04-4443-820C-D75E2E5D8612}" srcOrd="4" destOrd="0" presId="urn:microsoft.com/office/officeart/2005/8/layout/cycle7#2"/>
-    <dgm:cxn modelId="{00C04D21-638F-4EF7-9F81-523C8F6A5B41}" type="presParOf" srcId="{3BA83F11-DC0F-481D-BBAC-6BD04B1475E4}" destId="{D483A454-96FC-4B37-B1A7-E89CA843D2D8}" srcOrd="5" destOrd="0" presId="urn:microsoft.com/office/officeart/2005/8/layout/cycle7#2"/>
-    <dgm:cxn modelId="{86AF4C3F-AF69-442B-90F2-5C2BFF4567EE}" type="presParOf" srcId="{D483A454-96FC-4B37-B1A7-E89CA843D2D8}" destId="{14FFCFFC-C928-4514-BFB4-065988527006}" srcOrd="0" destOrd="0" presId="urn:microsoft.com/office/officeart/2005/8/layout/cycle7#2"/>
+    <dgm:cxn modelId="{143CD09C-6A07-4437-A3E2-FE1A0312DEE0}" type="presOf" srcId="{6404C3D8-C4F9-407A-A1F7-AFF49A74D1DA}" destId="{39F2B25F-50B4-417F-B1F3-5A08B077979D}" srcOrd="1" destOrd="0" presId="urn:microsoft.com/office/officeart/2005/8/layout/cycle7#2"/>
+    <dgm:cxn modelId="{11F63E2A-3513-417F-9234-8BDED92913BE}" type="presOf" srcId="{B9CFFCDC-A59A-41F1-8B7E-7BC3EA3A161A}" destId="{A74761C7-72A8-4F6F-93B2-CFE4D74998B9}" srcOrd="0" destOrd="0" presId="urn:microsoft.com/office/officeart/2005/8/layout/cycle7#2"/>
+    <dgm:cxn modelId="{1A7EFC1D-B178-4519-843E-D76CADE5147F}" type="presOf" srcId="{D93F4EB7-2C8A-4526-9970-25AE6B8CC0B5}" destId="{3BA83F11-DC0F-481D-BBAC-6BD04B1475E4}" srcOrd="0" destOrd="0" presId="urn:microsoft.com/office/officeart/2005/8/layout/cycle7#2"/>
+    <dgm:cxn modelId="{0EE59A3A-3247-47C8-8F53-E7A3BCAFB978}" type="presOf" srcId="{82D41518-7270-4CC0-B411-47B492D9A5EA}" destId="{E44264B1-015C-434D-B1BE-60B1751A5E5C}" srcOrd="1" destOrd="0" presId="urn:microsoft.com/office/officeart/2005/8/layout/cycle7#2"/>
+    <dgm:cxn modelId="{9C9C15BF-4448-4B92-8DDE-959CB6021D44}" type="presOf" srcId="{AA9FD5E1-D588-4219-9A94-F8BB060A8567}" destId="{D64B3406-3005-4179-942B-8E1604E6529A}" srcOrd="0" destOrd="0" presId="urn:microsoft.com/office/officeart/2005/8/layout/cycle7#2"/>
+    <dgm:cxn modelId="{342F1437-B4D2-45E1-88FF-89C475BA4C89}" type="presParOf" srcId="{3BA83F11-DC0F-481D-BBAC-6BD04B1475E4}" destId="{D64B3406-3005-4179-942B-8E1604E6529A}" srcOrd="0" destOrd="0" presId="urn:microsoft.com/office/officeart/2005/8/layout/cycle7#2"/>
+    <dgm:cxn modelId="{D1598890-76D8-44AB-961E-B4A646F9E410}" type="presParOf" srcId="{3BA83F11-DC0F-481D-BBAC-6BD04B1475E4}" destId="{E0D3B158-B82B-4463-8BCC-AB8F0FADC1D2}" srcOrd="1" destOrd="0" presId="urn:microsoft.com/office/officeart/2005/8/layout/cycle7#2"/>
+    <dgm:cxn modelId="{9BCDDFC5-B31A-4D21-9301-C4774AE98B1D}" type="presParOf" srcId="{E0D3B158-B82B-4463-8BCC-AB8F0FADC1D2}" destId="{39F2B25F-50B4-417F-B1F3-5A08B077979D}" srcOrd="0" destOrd="0" presId="urn:microsoft.com/office/officeart/2005/8/layout/cycle7#2"/>
+    <dgm:cxn modelId="{EA9D080F-3FCD-47A7-A728-B2F2B7A0CEA9}" type="presParOf" srcId="{3BA83F11-DC0F-481D-BBAC-6BD04B1475E4}" destId="{A74761C7-72A8-4F6F-93B2-CFE4D74998B9}" srcOrd="2" destOrd="0" presId="urn:microsoft.com/office/officeart/2005/8/layout/cycle7#2"/>
+    <dgm:cxn modelId="{69A3B116-252B-4A60-8810-658A5451D4E1}" type="presParOf" srcId="{3BA83F11-DC0F-481D-BBAC-6BD04B1475E4}" destId="{A9319E21-1A80-40DA-A665-94BDB1548AF0}" srcOrd="3" destOrd="0" presId="urn:microsoft.com/office/officeart/2005/8/layout/cycle7#2"/>
+    <dgm:cxn modelId="{5394F2AB-32D8-4013-B3AA-D27AA6390699}" type="presParOf" srcId="{A9319E21-1A80-40DA-A665-94BDB1548AF0}" destId="{E44264B1-015C-434D-B1BE-60B1751A5E5C}" srcOrd="0" destOrd="0" presId="urn:microsoft.com/office/officeart/2005/8/layout/cycle7#2"/>
+    <dgm:cxn modelId="{0B19B04E-F21F-412B-82BD-E7D2E149A8CB}" type="presParOf" srcId="{3BA83F11-DC0F-481D-BBAC-6BD04B1475E4}" destId="{450935FD-6D04-4443-820C-D75E2E5D8612}" srcOrd="4" destOrd="0" presId="urn:microsoft.com/office/officeart/2005/8/layout/cycle7#2"/>
+    <dgm:cxn modelId="{EDE330D1-9FC5-4181-A061-DF2BEF6F437E}" type="presParOf" srcId="{3BA83F11-DC0F-481D-BBAC-6BD04B1475E4}" destId="{D483A454-96FC-4B37-B1A7-E89CA843D2D8}" srcOrd="5" destOrd="0" presId="urn:microsoft.com/office/officeart/2005/8/layout/cycle7#2"/>
+    <dgm:cxn modelId="{E1D5D4D6-145E-4EF7-A7E1-CB7E306F052E}" type="presParOf" srcId="{D483A454-96FC-4B37-B1A7-E89CA843D2D8}" destId="{14FFCFFC-C928-4514-BFB4-065988527006}" srcOrd="0" destOrd="0" presId="urn:microsoft.com/office/officeart/2005/8/layout/cycle7#2"/>
   </dgm:cxnLst>
   <dgm:bg/>
   <dgm:whole/>
@@ -52090,45 +52090,45 @@
     </dgm:pt>
   </dgm:ptLst>
   <dgm:cxnLst>
-    <dgm:cxn modelId="{D506483D-167C-4D58-8963-11421655E3CB}" type="presOf" srcId="{3873C958-B4B1-42B2-84E0-469B0A1E7096}" destId="{AF8BA946-9E7D-4130-A7CD-08E1A408A15B}" srcOrd="0" destOrd="0" presId="urn:microsoft.com/office/officeart/2005/8/layout/process1"/>
-    <dgm:cxn modelId="{7859A952-DD77-4318-825A-0CA6F8A76FAA}" type="presOf" srcId="{A6ADD16B-4A46-4243-9DD3-15EA0277996E}" destId="{87D9954E-7D56-4EC8-AF6E-897F27EDFEB8}" srcOrd="1" destOrd="0" presId="urn:microsoft.com/office/officeart/2005/8/layout/process1"/>
+    <dgm:cxn modelId="{02897FEF-423F-4BDF-B99D-DD78C3E9444E}" type="presOf" srcId="{A6ADD16B-4A46-4243-9DD3-15EA0277996E}" destId="{87D9954E-7D56-4EC8-AF6E-897F27EDFEB8}" srcOrd="1" destOrd="0" presId="urn:microsoft.com/office/officeart/2005/8/layout/process1"/>
     <dgm:cxn modelId="{8E696817-27F2-4DB6-ABF1-D16EEBD3225D}" srcId="{D93F4EB7-2C8A-4526-9970-25AE6B8CC0B5}" destId="{1C917E92-258F-4120-BEE3-8772ABA52E0E}" srcOrd="3" destOrd="0" parTransId="{084FE8BE-5404-4D2C-86C7-D7B6FB53B14C}" sibTransId="{3B2F6D14-0D41-4092-A4FD-D0EBB80AC9B8}"/>
-    <dgm:cxn modelId="{BFB58905-89C8-4D0A-B2A7-28C6B5142E31}" type="presOf" srcId="{DA1A1CB8-F81D-49D5-954C-F3EE7BB50297}" destId="{56761B9D-9D8B-4A51-9D4E-8BD75025E28F}" srcOrd="0" destOrd="0" presId="urn:microsoft.com/office/officeart/2005/8/layout/process1"/>
-    <dgm:cxn modelId="{3379BB00-8171-4A54-AEC6-6CF805FF8DDB}" type="presOf" srcId="{D93F4EB7-2C8A-4526-9970-25AE6B8CC0B5}" destId="{38110C9D-DA68-4388-B090-5CB4CFB92D46}" srcOrd="0" destOrd="0" presId="urn:microsoft.com/office/officeart/2005/8/layout/process1"/>
-    <dgm:cxn modelId="{A4826EF2-7B10-40AC-9A19-0B7CE2A62C1E}" type="presOf" srcId="{93C02079-91A5-449E-857F-BC4B492B7C6E}" destId="{501B9568-2452-4081-8438-0B33AB098EF5}" srcOrd="0" destOrd="0" presId="urn:microsoft.com/office/officeart/2005/8/layout/process1"/>
-    <dgm:cxn modelId="{F2A8E432-B353-4301-947F-2C9E934AF695}" type="presOf" srcId="{A6ADD16B-4A46-4243-9DD3-15EA0277996E}" destId="{E40503A5-D101-4357-8C8B-A56D37CEA216}" srcOrd="0" destOrd="0" presId="urn:microsoft.com/office/officeart/2005/8/layout/process1"/>
-    <dgm:cxn modelId="{79187325-C9D9-47C9-9701-8929674C1E15}" type="presOf" srcId="{1C917E92-258F-4120-BEE3-8772ABA52E0E}" destId="{9D827774-9C28-4868-BFA5-5D8B76C9D8D7}" srcOrd="0" destOrd="0" presId="urn:microsoft.com/office/officeart/2005/8/layout/process1"/>
+    <dgm:cxn modelId="{5FDD7142-6E20-4BC1-923C-F18308E69E87}" type="presOf" srcId="{3873C958-B4B1-42B2-84E0-469B0A1E7096}" destId="{BC1D4038-810B-43EE-AEAA-9985D95372DF}" srcOrd="1" destOrd="0" presId="urn:microsoft.com/office/officeart/2005/8/layout/process1"/>
+    <dgm:cxn modelId="{B6F46934-C02A-4C82-95CA-756AAAB1D1ED}" type="presOf" srcId="{1C917E92-258F-4120-BEE3-8772ABA52E0E}" destId="{9D827774-9C28-4868-BFA5-5D8B76C9D8D7}" srcOrd="0" destOrd="0" presId="urn:microsoft.com/office/officeart/2005/8/layout/process1"/>
+    <dgm:cxn modelId="{E6F7C838-3AB3-487E-AEE5-C62040828722}" type="presOf" srcId="{293BF633-E5DD-41B0-B8B7-D3668B231BFF}" destId="{3F99AFFB-0B39-4743-A3F3-AABE8E606887}" srcOrd="0" destOrd="0" presId="urn:microsoft.com/office/officeart/2005/8/layout/process1"/>
+    <dgm:cxn modelId="{50C1A070-1DE4-4367-B95B-D23D178420BB}" type="presOf" srcId="{C60BECBA-A33A-4B1B-8F04-B5C9271EF654}" destId="{513F334D-707E-4F12-9EBB-9759CE28F163}" srcOrd="0" destOrd="0" presId="urn:microsoft.com/office/officeart/2005/8/layout/process1"/>
+    <dgm:cxn modelId="{079735AA-B150-4663-8F43-7098A9A83E5E}" type="presOf" srcId="{3B2F6D14-0D41-4092-A4FD-D0EBB80AC9B8}" destId="{E2A89751-A62F-43E7-BE9E-F011C129AA9E}" srcOrd="0" destOrd="0" presId="urn:microsoft.com/office/officeart/2005/8/layout/process1"/>
     <dgm:cxn modelId="{59062EBE-C52A-4C8B-8A46-FF376AB445F9}" srcId="{D93F4EB7-2C8A-4526-9970-25AE6B8CC0B5}" destId="{B5F04E06-16EE-424A-BF13-BFEFF77E4997}" srcOrd="0" destOrd="0" parTransId="{75E95FB4-1AD8-4C5A-B271-6718A2C8ABD1}" sibTransId="{3873C958-B4B1-42B2-84E0-469B0A1E7096}"/>
-    <dgm:cxn modelId="{501F2F15-ED87-437E-8A57-77B064C6B8C0}" type="presOf" srcId="{3873C958-B4B1-42B2-84E0-469B0A1E7096}" destId="{BC1D4038-810B-43EE-AEAA-9985D95372DF}" srcOrd="1" destOrd="0" presId="urn:microsoft.com/office/officeart/2005/8/layout/process1"/>
-    <dgm:cxn modelId="{8C3D37B7-9201-4B46-9D06-9738874F4524}" type="presOf" srcId="{C60BECBA-A33A-4B1B-8F04-B5C9271EF654}" destId="{07727C67-7312-4028-BE76-746652C0022B}" srcOrd="1" destOrd="0" presId="urn:microsoft.com/office/officeart/2005/8/layout/process1"/>
     <dgm:cxn modelId="{B5243633-A103-41E1-8936-1ED4A35D8B9B}" srcId="{D93F4EB7-2C8A-4526-9970-25AE6B8CC0B5}" destId="{A34E38F9-5FC7-45E6-A827-BCB1A38ED02D}" srcOrd="5" destOrd="0" parTransId="{671CC57A-993D-4629-927E-FC0E960DC12D}" sibTransId="{CE6483DB-DDB7-4F07-AF83-AE2A964AB000}"/>
-    <dgm:cxn modelId="{14B059D4-CE85-4595-BD24-48D340A9445C}" type="presOf" srcId="{3B2F6D14-0D41-4092-A4FD-D0EBB80AC9B8}" destId="{DC700D8F-6043-43FD-A133-463B2C8B768D}" srcOrd="1" destOrd="0" presId="urn:microsoft.com/office/officeart/2005/8/layout/process1"/>
-    <dgm:cxn modelId="{94DC4016-C33C-48C0-8A36-01FCB2B6F898}" type="presOf" srcId="{B5F04E06-16EE-424A-BF13-BFEFF77E4997}" destId="{8BFB8BC8-605A-46D9-BCC8-86D686177CA0}" srcOrd="0" destOrd="0" presId="urn:microsoft.com/office/officeart/2005/8/layout/process1"/>
+    <dgm:cxn modelId="{37AA9955-B3A7-48A1-B5B1-7A8C819BCC3F}" type="presOf" srcId="{3B2F6D14-0D41-4092-A4FD-D0EBB80AC9B8}" destId="{DC700D8F-6043-43FD-A133-463B2C8B768D}" srcOrd="1" destOrd="0" presId="urn:microsoft.com/office/officeart/2005/8/layout/process1"/>
+    <dgm:cxn modelId="{B3591CA2-9C58-4E0E-AC40-6AA88F40DA84}" type="presOf" srcId="{A6ADD16B-4A46-4243-9DD3-15EA0277996E}" destId="{E40503A5-D101-4357-8C8B-A56D37CEA216}" srcOrd="0" destOrd="0" presId="urn:microsoft.com/office/officeart/2005/8/layout/process1"/>
+    <dgm:cxn modelId="{B7B0DBBB-D341-46D9-A51B-60685F404293}" type="presOf" srcId="{293BF633-E5DD-41B0-B8B7-D3668B231BFF}" destId="{7CA9EDA7-F5F0-4443-BB4C-3916561B4496}" srcOrd="1" destOrd="0" presId="urn:microsoft.com/office/officeart/2005/8/layout/process1"/>
     <dgm:cxn modelId="{7680A8E7-3C83-4CCB-A9D7-001F243BA8EE}" srcId="{D93F4EB7-2C8A-4526-9970-25AE6B8CC0B5}" destId="{183CFF2F-036A-4CD7-A54F-8D01C8F2EE56}" srcOrd="4" destOrd="0" parTransId="{5D1EA6C1-3DC1-435D-9510-9448371D8935}" sibTransId="{A6ADD16B-4A46-4243-9DD3-15EA0277996E}"/>
-    <dgm:cxn modelId="{62E343CC-33FA-48DD-84F2-9E7B103CEF5E}" type="presOf" srcId="{183CFF2F-036A-4CD7-A54F-8D01C8F2EE56}" destId="{92448791-876A-41ED-A42B-1209A8BA3180}" srcOrd="0" destOrd="0" presId="urn:microsoft.com/office/officeart/2005/8/layout/process1"/>
-    <dgm:cxn modelId="{35607DBB-9761-46EB-80AA-2E430292030D}" type="presOf" srcId="{C60BECBA-A33A-4B1B-8F04-B5C9271EF654}" destId="{513F334D-707E-4F12-9EBB-9759CE28F163}" srcOrd="0" destOrd="0" presId="urn:microsoft.com/office/officeart/2005/8/layout/process1"/>
-    <dgm:cxn modelId="{E89DD7B4-52DA-4EF6-B6AB-2CE525903804}" type="presOf" srcId="{A34E38F9-5FC7-45E6-A827-BCB1A38ED02D}" destId="{A250E78C-6B80-4BFD-8970-FA56ECDC18DA}" srcOrd="0" destOrd="0" presId="urn:microsoft.com/office/officeart/2005/8/layout/process1"/>
-    <dgm:cxn modelId="{D9103EEB-B4BD-4B69-AA36-AD3F6DAFBCD3}" type="presOf" srcId="{293BF633-E5DD-41B0-B8B7-D3668B231BFF}" destId="{7CA9EDA7-F5F0-4443-BB4C-3916561B4496}" srcOrd="1" destOrd="0" presId="urn:microsoft.com/office/officeart/2005/8/layout/process1"/>
+    <dgm:cxn modelId="{53D9BB40-A3DD-4114-A221-8F9092C46821}" type="presOf" srcId="{A34E38F9-5FC7-45E6-A827-BCB1A38ED02D}" destId="{A250E78C-6B80-4BFD-8970-FA56ECDC18DA}" srcOrd="0" destOrd="0" presId="urn:microsoft.com/office/officeart/2005/8/layout/process1"/>
+    <dgm:cxn modelId="{6371AC3F-A70D-4E20-8743-35DFD1CA0F65}" type="presOf" srcId="{3873C958-B4B1-42B2-84E0-469B0A1E7096}" destId="{AF8BA946-9E7D-4130-A7CD-08E1A408A15B}" srcOrd="0" destOrd="0" presId="urn:microsoft.com/office/officeart/2005/8/layout/process1"/>
+    <dgm:cxn modelId="{7085EFDF-6DAA-496D-8E6B-E35687A18DBE}" type="presOf" srcId="{D93F4EB7-2C8A-4526-9970-25AE6B8CC0B5}" destId="{38110C9D-DA68-4388-B090-5CB4CFB92D46}" srcOrd="0" destOrd="0" presId="urn:microsoft.com/office/officeart/2005/8/layout/process1"/>
+    <dgm:cxn modelId="{8C3B1DC4-0486-4406-A0DF-B11BF6C06255}" type="presOf" srcId="{183CFF2F-036A-4CD7-A54F-8D01C8F2EE56}" destId="{92448791-876A-41ED-A42B-1209A8BA3180}" srcOrd="0" destOrd="0" presId="urn:microsoft.com/office/officeart/2005/8/layout/process1"/>
+    <dgm:cxn modelId="{B87C1815-C59C-4A5C-A9F3-9A66607EE434}" type="presOf" srcId="{B5F04E06-16EE-424A-BF13-BFEFF77E4997}" destId="{8BFB8BC8-605A-46D9-BCC8-86D686177CA0}" srcOrd="0" destOrd="0" presId="urn:microsoft.com/office/officeart/2005/8/layout/process1"/>
+    <dgm:cxn modelId="{4B4EE481-871A-4A3B-8A7E-A31E30480415}" type="presOf" srcId="{DA1A1CB8-F81D-49D5-954C-F3EE7BB50297}" destId="{56761B9D-9D8B-4A51-9D4E-8BD75025E28F}" srcOrd="0" destOrd="0" presId="urn:microsoft.com/office/officeart/2005/8/layout/process1"/>
+    <dgm:cxn modelId="{8B5438EB-70C8-4742-803A-B83545E99B84}" type="presOf" srcId="{C60BECBA-A33A-4B1B-8F04-B5C9271EF654}" destId="{07727C67-7312-4028-BE76-746652C0022B}" srcOrd="1" destOrd="0" presId="urn:microsoft.com/office/officeart/2005/8/layout/process1"/>
+    <dgm:cxn modelId="{63E3A855-F71B-412B-8B7F-ADC9327F0B8D}" srcId="{D93F4EB7-2C8A-4526-9970-25AE6B8CC0B5}" destId="{DA1A1CB8-F81D-49D5-954C-F3EE7BB50297}" srcOrd="2" destOrd="0" parTransId="{E4F15090-461C-435A-89C1-2FE0290C1863}" sibTransId="{C60BECBA-A33A-4B1B-8F04-B5C9271EF654}"/>
     <dgm:cxn modelId="{B3300FBD-12B6-4DBF-AD59-1A631D0F33E5}" srcId="{D93F4EB7-2C8A-4526-9970-25AE6B8CC0B5}" destId="{93C02079-91A5-449E-857F-BC4B492B7C6E}" srcOrd="1" destOrd="0" parTransId="{F7FDDA08-A376-4A45-9301-7980F815518C}" sibTransId="{293BF633-E5DD-41B0-B8B7-D3668B231BFF}"/>
-    <dgm:cxn modelId="{63E3A855-F71B-412B-8B7F-ADC9327F0B8D}" srcId="{D93F4EB7-2C8A-4526-9970-25AE6B8CC0B5}" destId="{DA1A1CB8-F81D-49D5-954C-F3EE7BB50297}" srcOrd="2" destOrd="0" parTransId="{E4F15090-461C-435A-89C1-2FE0290C1863}" sibTransId="{C60BECBA-A33A-4B1B-8F04-B5C9271EF654}"/>
-    <dgm:cxn modelId="{C4D6C649-85C9-47A1-832E-DE01DCEFF974}" type="presOf" srcId="{293BF633-E5DD-41B0-B8B7-D3668B231BFF}" destId="{3F99AFFB-0B39-4743-A3F3-AABE8E606887}" srcOrd="0" destOrd="0" presId="urn:microsoft.com/office/officeart/2005/8/layout/process1"/>
-    <dgm:cxn modelId="{52BA73B6-561E-4A2C-8AD4-C8D47F945947}" type="presOf" srcId="{3B2F6D14-0D41-4092-A4FD-D0EBB80AC9B8}" destId="{E2A89751-A62F-43E7-BE9E-F011C129AA9E}" srcOrd="0" destOrd="0" presId="urn:microsoft.com/office/officeart/2005/8/layout/process1"/>
-    <dgm:cxn modelId="{0D8D799B-EF55-49AC-9E19-E6EE11DB3438}" type="presParOf" srcId="{38110C9D-DA68-4388-B090-5CB4CFB92D46}" destId="{8BFB8BC8-605A-46D9-BCC8-86D686177CA0}" srcOrd="0" destOrd="0" presId="urn:microsoft.com/office/officeart/2005/8/layout/process1"/>
-    <dgm:cxn modelId="{C85E4901-E0BD-451D-8C8E-C3E070169924}" type="presParOf" srcId="{38110C9D-DA68-4388-B090-5CB4CFB92D46}" destId="{AF8BA946-9E7D-4130-A7CD-08E1A408A15B}" srcOrd="1" destOrd="0" presId="urn:microsoft.com/office/officeart/2005/8/layout/process1"/>
-    <dgm:cxn modelId="{3AE19AEA-DD3A-40D4-8E2A-B3702EDE1264}" type="presParOf" srcId="{AF8BA946-9E7D-4130-A7CD-08E1A408A15B}" destId="{BC1D4038-810B-43EE-AEAA-9985D95372DF}" srcOrd="0" destOrd="0" presId="urn:microsoft.com/office/officeart/2005/8/layout/process1"/>
-    <dgm:cxn modelId="{1F24A7BF-29DB-4176-9D08-23A5BA6F0B1E}" type="presParOf" srcId="{38110C9D-DA68-4388-B090-5CB4CFB92D46}" destId="{501B9568-2452-4081-8438-0B33AB098EF5}" srcOrd="2" destOrd="0" presId="urn:microsoft.com/office/officeart/2005/8/layout/process1"/>
-    <dgm:cxn modelId="{D3CF0804-A963-4560-97F2-A5E382875E3C}" type="presParOf" srcId="{38110C9D-DA68-4388-B090-5CB4CFB92D46}" destId="{3F99AFFB-0B39-4743-A3F3-AABE8E606887}" srcOrd="3" destOrd="0" presId="urn:microsoft.com/office/officeart/2005/8/layout/process1"/>
-    <dgm:cxn modelId="{135923A2-A081-453E-9DF1-9EA63CE45BB9}" type="presParOf" srcId="{3F99AFFB-0B39-4743-A3F3-AABE8E606887}" destId="{7CA9EDA7-F5F0-4443-BB4C-3916561B4496}" srcOrd="0" destOrd="0" presId="urn:microsoft.com/office/officeart/2005/8/layout/process1"/>
-    <dgm:cxn modelId="{5499D839-A5D9-44A2-810D-C577996087A4}" type="presParOf" srcId="{38110C9D-DA68-4388-B090-5CB4CFB92D46}" destId="{56761B9D-9D8B-4A51-9D4E-8BD75025E28F}" srcOrd="4" destOrd="0" presId="urn:microsoft.com/office/officeart/2005/8/layout/process1"/>
-    <dgm:cxn modelId="{FDC8960F-6ED9-481F-9F98-B7745A5B1A5F}" type="presParOf" srcId="{38110C9D-DA68-4388-B090-5CB4CFB92D46}" destId="{513F334D-707E-4F12-9EBB-9759CE28F163}" srcOrd="5" destOrd="0" presId="urn:microsoft.com/office/officeart/2005/8/layout/process1"/>
-    <dgm:cxn modelId="{246D0692-613C-424F-90AD-8DB3E6FD56B5}" type="presParOf" srcId="{513F334D-707E-4F12-9EBB-9759CE28F163}" destId="{07727C67-7312-4028-BE76-746652C0022B}" srcOrd="0" destOrd="0" presId="urn:microsoft.com/office/officeart/2005/8/layout/process1"/>
-    <dgm:cxn modelId="{5A362CCB-824C-4947-BD1E-B69767078705}" type="presParOf" srcId="{38110C9D-DA68-4388-B090-5CB4CFB92D46}" destId="{9D827774-9C28-4868-BFA5-5D8B76C9D8D7}" srcOrd="6" destOrd="0" presId="urn:microsoft.com/office/officeart/2005/8/layout/process1"/>
-    <dgm:cxn modelId="{A1BA8122-36B4-4152-ACED-44F56265368C}" type="presParOf" srcId="{38110C9D-DA68-4388-B090-5CB4CFB92D46}" destId="{E2A89751-A62F-43E7-BE9E-F011C129AA9E}" srcOrd="7" destOrd="0" presId="urn:microsoft.com/office/officeart/2005/8/layout/process1"/>
-    <dgm:cxn modelId="{764CB0B2-D157-4A8D-B7F0-556B2EB3857E}" type="presParOf" srcId="{E2A89751-A62F-43E7-BE9E-F011C129AA9E}" destId="{DC700D8F-6043-43FD-A133-463B2C8B768D}" srcOrd="0" destOrd="0" presId="urn:microsoft.com/office/officeart/2005/8/layout/process1"/>
-    <dgm:cxn modelId="{FD59D7F3-881D-4977-B28C-F9F59DC5C3DC}" type="presParOf" srcId="{38110C9D-DA68-4388-B090-5CB4CFB92D46}" destId="{92448791-876A-41ED-A42B-1209A8BA3180}" srcOrd="8" destOrd="0" presId="urn:microsoft.com/office/officeart/2005/8/layout/process1"/>
-    <dgm:cxn modelId="{F793BCC7-C9DD-48FC-AFD8-422894729745}" type="presParOf" srcId="{38110C9D-DA68-4388-B090-5CB4CFB92D46}" destId="{E40503A5-D101-4357-8C8B-A56D37CEA216}" srcOrd="9" destOrd="0" presId="urn:microsoft.com/office/officeart/2005/8/layout/process1"/>
-    <dgm:cxn modelId="{1CCA6C0C-071E-4546-B0FE-2F30E3F4B1A8}" type="presParOf" srcId="{E40503A5-D101-4357-8C8B-A56D37CEA216}" destId="{87D9954E-7D56-4EC8-AF6E-897F27EDFEB8}" srcOrd="0" destOrd="0" presId="urn:microsoft.com/office/officeart/2005/8/layout/process1"/>
-    <dgm:cxn modelId="{FA84380E-7642-4A79-8AB3-B867B0FE9A50}" type="presParOf" srcId="{38110C9D-DA68-4388-B090-5CB4CFB92D46}" destId="{A250E78C-6B80-4BFD-8970-FA56ECDC18DA}" srcOrd="10" destOrd="0" presId="urn:microsoft.com/office/officeart/2005/8/layout/process1"/>
+    <dgm:cxn modelId="{CED7F59B-5759-4C6A-ABC3-8B1C560B8255}" type="presOf" srcId="{93C02079-91A5-449E-857F-BC4B492B7C6E}" destId="{501B9568-2452-4081-8438-0B33AB098EF5}" srcOrd="0" destOrd="0" presId="urn:microsoft.com/office/officeart/2005/8/layout/process1"/>
+    <dgm:cxn modelId="{48821E58-F3B0-4A7E-8D8E-E414F278C5D8}" type="presParOf" srcId="{38110C9D-DA68-4388-B090-5CB4CFB92D46}" destId="{8BFB8BC8-605A-46D9-BCC8-86D686177CA0}" srcOrd="0" destOrd="0" presId="urn:microsoft.com/office/officeart/2005/8/layout/process1"/>
+    <dgm:cxn modelId="{660620D1-2EDC-4967-81AD-B2638BECE563}" type="presParOf" srcId="{38110C9D-DA68-4388-B090-5CB4CFB92D46}" destId="{AF8BA946-9E7D-4130-A7CD-08E1A408A15B}" srcOrd="1" destOrd="0" presId="urn:microsoft.com/office/officeart/2005/8/layout/process1"/>
+    <dgm:cxn modelId="{1EA55549-9496-4956-97F4-0D7C4276D384}" type="presParOf" srcId="{AF8BA946-9E7D-4130-A7CD-08E1A408A15B}" destId="{BC1D4038-810B-43EE-AEAA-9985D95372DF}" srcOrd="0" destOrd="0" presId="urn:microsoft.com/office/officeart/2005/8/layout/process1"/>
+    <dgm:cxn modelId="{2F98FEE3-7C6C-4711-8F10-29F4563CCF8A}" type="presParOf" srcId="{38110C9D-DA68-4388-B090-5CB4CFB92D46}" destId="{501B9568-2452-4081-8438-0B33AB098EF5}" srcOrd="2" destOrd="0" presId="urn:microsoft.com/office/officeart/2005/8/layout/process1"/>
+    <dgm:cxn modelId="{F2B66C14-098E-4A10-9775-E3ED4A13B939}" type="presParOf" srcId="{38110C9D-DA68-4388-B090-5CB4CFB92D46}" destId="{3F99AFFB-0B39-4743-A3F3-AABE8E606887}" srcOrd="3" destOrd="0" presId="urn:microsoft.com/office/officeart/2005/8/layout/process1"/>
+    <dgm:cxn modelId="{B676D96C-D0FB-465A-80C8-58AD0040E83A}" type="presParOf" srcId="{3F99AFFB-0B39-4743-A3F3-AABE8E606887}" destId="{7CA9EDA7-F5F0-4443-BB4C-3916561B4496}" srcOrd="0" destOrd="0" presId="urn:microsoft.com/office/officeart/2005/8/layout/process1"/>
+    <dgm:cxn modelId="{25977916-5716-490D-B5E2-9778A96DC529}" type="presParOf" srcId="{38110C9D-DA68-4388-B090-5CB4CFB92D46}" destId="{56761B9D-9D8B-4A51-9D4E-8BD75025E28F}" srcOrd="4" destOrd="0" presId="urn:microsoft.com/office/officeart/2005/8/layout/process1"/>
+    <dgm:cxn modelId="{01E7AFC8-E058-4085-AC7A-0A7F934D1ADC}" type="presParOf" srcId="{38110C9D-DA68-4388-B090-5CB4CFB92D46}" destId="{513F334D-707E-4F12-9EBB-9759CE28F163}" srcOrd="5" destOrd="0" presId="urn:microsoft.com/office/officeart/2005/8/layout/process1"/>
+    <dgm:cxn modelId="{47A4A9DA-9E62-42D3-A62A-FA2FA6D989C1}" type="presParOf" srcId="{513F334D-707E-4F12-9EBB-9759CE28F163}" destId="{07727C67-7312-4028-BE76-746652C0022B}" srcOrd="0" destOrd="0" presId="urn:microsoft.com/office/officeart/2005/8/layout/process1"/>
+    <dgm:cxn modelId="{05ABAA8B-7FCC-4071-A695-6B08E4CFF486}" type="presParOf" srcId="{38110C9D-DA68-4388-B090-5CB4CFB92D46}" destId="{9D827774-9C28-4868-BFA5-5D8B76C9D8D7}" srcOrd="6" destOrd="0" presId="urn:microsoft.com/office/officeart/2005/8/layout/process1"/>
+    <dgm:cxn modelId="{873D909D-7857-4F9B-81CC-119FFAF638C5}" type="presParOf" srcId="{38110C9D-DA68-4388-B090-5CB4CFB92D46}" destId="{E2A89751-A62F-43E7-BE9E-F011C129AA9E}" srcOrd="7" destOrd="0" presId="urn:microsoft.com/office/officeart/2005/8/layout/process1"/>
+    <dgm:cxn modelId="{3A00B30E-17E1-402B-B707-51B8AAE10484}" type="presParOf" srcId="{E2A89751-A62F-43E7-BE9E-F011C129AA9E}" destId="{DC700D8F-6043-43FD-A133-463B2C8B768D}" srcOrd="0" destOrd="0" presId="urn:microsoft.com/office/officeart/2005/8/layout/process1"/>
+    <dgm:cxn modelId="{E0B67E33-4A92-4036-B4AA-D03A0318CE7D}" type="presParOf" srcId="{38110C9D-DA68-4388-B090-5CB4CFB92D46}" destId="{92448791-876A-41ED-A42B-1209A8BA3180}" srcOrd="8" destOrd="0" presId="urn:microsoft.com/office/officeart/2005/8/layout/process1"/>
+    <dgm:cxn modelId="{2136D1C4-737B-49D8-BB0D-B04F21A6361F}" type="presParOf" srcId="{38110C9D-DA68-4388-B090-5CB4CFB92D46}" destId="{E40503A5-D101-4357-8C8B-A56D37CEA216}" srcOrd="9" destOrd="0" presId="urn:microsoft.com/office/officeart/2005/8/layout/process1"/>
+    <dgm:cxn modelId="{6C6E7614-3569-4AD9-8E4D-0911DF7EBBFC}" type="presParOf" srcId="{E40503A5-D101-4357-8C8B-A56D37CEA216}" destId="{87D9954E-7D56-4EC8-AF6E-897F27EDFEB8}" srcOrd="0" destOrd="0" presId="urn:microsoft.com/office/officeart/2005/8/layout/process1"/>
+    <dgm:cxn modelId="{9EE343FC-49CD-4AAA-B195-9DC172936D11}" type="presParOf" srcId="{38110C9D-DA68-4388-B090-5CB4CFB92D46}" destId="{A250E78C-6B80-4BFD-8970-FA56ECDC18DA}" srcOrd="10" destOrd="0" presId="urn:microsoft.com/office/officeart/2005/8/layout/process1"/>
   </dgm:cxnLst>
   <dgm:bg/>
   <dgm:whole/>
@@ -56132,7 +56132,7 @@
 </file>
 
 <file path=customXml/itemProps2.xml><?xml version="1.0" encoding="utf-8"?>
-<ds:datastoreItem xmlns:ds="http://schemas.openxmlformats.org/officeDocument/2006/customXml" ds:itemID="{8C7783F0-691B-49A9-877B-3E5C2BDA5FE8}">
+<ds:datastoreItem xmlns:ds="http://schemas.openxmlformats.org/officeDocument/2006/customXml" ds:itemID="{2F2FCE62-726E-4E71-9234-60EB846B0A08}">
   <ds:schemaRefs>
     <ds:schemaRef ds:uri="http://schemas.openxmlformats.org/officeDocument/2006/bibliography"/>
   </ds:schemaRefs>
